--- a/assets/archivos/ITC-VI-PO-002-03.docx
+++ b/assets/archivos/ITC-VI-PO-002-03.docx
@@ -1,6 +1,6 @@
 
 <file path=word/document.xml><?xml version="1.0" encoding="utf-8"?>
-<w:document xmlns:wpc="http://schemas.microsoft.com/office/word/2010/wordprocessingCanvas" xmlns:cx="http://schemas.microsoft.com/office/drawing/2014/chartex" xmlns:mc="http://schemas.openxmlformats.org/markup-compatibility/2006" xmlns:o="urn:schemas-microsoft-com:office:office" xmlns:r="http://schemas.openxmlformats.org/officeDocument/2006/relationships" xmlns:m="http://schemas.openxmlformats.org/officeDocument/2006/math" xmlns:v="urn:schemas-microsoft-com:vml" xmlns:wp14="http://schemas.microsoft.com/office/word/2010/wordprocessingDrawing" xmlns:wp="http://schemas.openxmlformats.org/drawingml/2006/wordprocessingDrawing" xmlns:w10="urn:schemas-microsoft-com:office:word" xmlns:w="http://schemas.openxmlformats.org/wordprocessingml/2006/main" xmlns:w14="http://schemas.microsoft.com/office/word/2010/wordml" xmlns:w15="http://schemas.microsoft.com/office/word/2012/wordml" xmlns:w16se="http://schemas.microsoft.com/office/word/2015/wordml/symex" xmlns:wpg="http://schemas.microsoft.com/office/word/2010/wordprocessingGroup" xmlns:wpi="http://schemas.microsoft.com/office/word/2010/wordprocessingInk" xmlns:wne="http://schemas.microsoft.com/office/word/2006/wordml" xmlns:wps="http://schemas.microsoft.com/office/word/2010/wordprocessingShape" mc:Ignorable="w14 w15 w16se wp14">
+<w:document xmlns:wpc="http://schemas.microsoft.com/office/word/2010/wordprocessingCanvas" xmlns:cx="http://schemas.microsoft.com/office/drawing/2014/chartex" xmlns:cx1="http://schemas.microsoft.com/office/drawing/2015/9/8/chartex" xmlns:mc="http://schemas.openxmlformats.org/markup-compatibility/2006" xmlns:o="urn:schemas-microsoft-com:office:office" xmlns:r="http://schemas.openxmlformats.org/officeDocument/2006/relationships" xmlns:m="http://schemas.openxmlformats.org/officeDocument/2006/math" xmlns:v="urn:schemas-microsoft-com:vml" xmlns:wp14="http://schemas.microsoft.com/office/word/2010/wordprocessingDrawing" xmlns:wp="http://schemas.openxmlformats.org/drawingml/2006/wordprocessingDrawing" xmlns:w10="urn:schemas-microsoft-com:office:word" xmlns:w="http://schemas.openxmlformats.org/wordprocessingml/2006/main" xmlns:w14="http://schemas.microsoft.com/office/word/2010/wordml" xmlns:w15="http://schemas.microsoft.com/office/word/2012/wordml" xmlns:w16se="http://schemas.microsoft.com/office/word/2015/wordml/symex" xmlns:wpg="http://schemas.microsoft.com/office/word/2010/wordprocessingGroup" xmlns:wpi="http://schemas.microsoft.com/office/word/2010/wordprocessingInk" xmlns:wne="http://schemas.microsoft.com/office/word/2006/wordml" xmlns:wps="http://schemas.microsoft.com/office/word/2010/wordprocessingShape" mc:Ignorable="w14 w15 w16se wp14">
   <w:body>
     <w:p>
       <w:pPr>
@@ -143,7 +143,14 @@
                 <w:rFonts w:ascii="Arial" w:hAnsi="Arial" w:cs="Arial"/>
                 <w:sz w:val="22"/>
               </w:rPr>
-              <w:t xml:space="preserve">BRE COMPLETO: </w:t>
+              <w:t>BRE COMPLETO:</w:t>
+            </w:r>
+            <w:r>
+              <w:rPr>
+                <w:rFonts w:ascii="Arial" w:hAnsi="Arial" w:cs="Arial"/>
+                <w:sz w:val="22"/>
+              </w:rPr>
+              <w:t xml:space="preserve"> </w:t>
             </w:r>
             <w:r>
               <w:rPr>
@@ -169,15 +176,25 @@
                 <w:sz w:val="22"/>
                 <w:u w:val="single"/>
               </w:rPr>
-              <w:t xml:space="preserve">nombre}{/alumno} </w:t>
-            </w:r>
+              <w:t>nombre}{/alumno} {#alumno}{</w:t>
+            </w:r>
+            <w:proofErr w:type="spellStart"/>
             <w:r>
               <w:rPr>
                 <w:rFonts w:ascii="Arial" w:hAnsi="Arial" w:cs="Arial"/>
                 <w:sz w:val="22"/>
                 <w:u w:val="single"/>
               </w:rPr>
-              <w:t>{#alumno}{</w:t>
+              <w:t>apellido_paterno</w:t>
+            </w:r>
+            <w:proofErr w:type="spellEnd"/>
+            <w:r>
+              <w:rPr>
+                <w:rFonts w:ascii="Arial" w:hAnsi="Arial" w:cs="Arial"/>
+                <w:sz w:val="22"/>
+                <w:u w:val="single"/>
+              </w:rPr>
+              <w:t>}{/alumno} {#alumno}{</w:t>
             </w:r>
             <w:proofErr w:type="spellStart"/>
             <w:r>
@@ -187,40 +204,6 @@
                 <w:u w:val="single"/>
               </w:rPr>
               <w:t>apellido_materno</w:t>
-            </w:r>
-            <w:proofErr w:type="spellEnd"/>
-            <w:r>
-              <w:rPr>
-                <w:rFonts w:ascii="Arial" w:hAnsi="Arial" w:cs="Arial"/>
-                <w:sz w:val="22"/>
-                <w:u w:val="single"/>
-              </w:rPr>
-              <w:t>}{/alumno}</w:t>
-            </w:r>
-            <w:r>
-              <w:rPr>
-                <w:rFonts w:ascii="Arial" w:hAnsi="Arial" w:cs="Arial"/>
-                <w:sz w:val="22"/>
-                <w:u w:val="single"/>
-              </w:rPr>
-              <w:t xml:space="preserve"> </w:t>
-            </w:r>
-            <w:r>
-              <w:rPr>
-                <w:rFonts w:ascii="Arial" w:hAnsi="Arial" w:cs="Arial"/>
-                <w:sz w:val="22"/>
-                <w:u w:val="single"/>
-              </w:rPr>
-              <w:t>{#alumno}{</w:t>
-            </w:r>
-            <w:proofErr w:type="spellStart"/>
-            <w:r>
-              <w:rPr>
-                <w:rFonts w:ascii="Arial" w:hAnsi="Arial" w:cs="Arial"/>
-                <w:sz w:val="22"/>
-                <w:u w:val="single"/>
-              </w:rPr>
-              <w:t>apellido_paterno</w:t>
             </w:r>
             <w:proofErr w:type="spellEnd"/>
             <w:r>
@@ -252,7 +235,33 @@
                 <w:rFonts w:ascii="Arial" w:hAnsi="Arial" w:cs="Arial"/>
                 <w:sz w:val="22"/>
               </w:rPr>
-              <w:t>EDAD:</w:t>
+              <w:t xml:space="preserve">EDAD: </w:t>
+            </w:r>
+            <w:r>
+              <w:rPr>
+                <w:rFonts w:ascii="Arial" w:hAnsi="Arial" w:cs="Arial"/>
+                <w:sz w:val="22"/>
+                <w:u w:val="single"/>
+              </w:rPr>
+              <w:t>{#</w:t>
+            </w:r>
+            <w:proofErr w:type="gramStart"/>
+            <w:r>
+              <w:rPr>
+                <w:rFonts w:ascii="Arial" w:hAnsi="Arial" w:cs="Arial"/>
+                <w:sz w:val="22"/>
+                <w:u w:val="single"/>
+              </w:rPr>
+              <w:t>alumno}{</w:t>
+            </w:r>
+            <w:proofErr w:type="gramEnd"/>
+            <w:r>
+              <w:rPr>
+                <w:rFonts w:ascii="Arial" w:hAnsi="Arial" w:cs="Arial"/>
+                <w:sz w:val="22"/>
+                <w:u w:val="single"/>
+              </w:rPr>
+              <w:t>edad}{/alumno}</w:t>
             </w:r>
             <w:r>
               <w:rPr>
@@ -260,47 +269,6 @@
                 <w:sz w:val="22"/>
               </w:rPr>
               <w:t xml:space="preserve"> </w:t>
-            </w:r>
-            <w:r>
-              <w:rPr>
-                <w:rFonts w:ascii="Arial" w:hAnsi="Arial" w:cs="Arial"/>
-                <w:sz w:val="22"/>
-                <w:u w:val="single"/>
-              </w:rPr>
-              <w:t>{#</w:t>
-            </w:r>
-            <w:proofErr w:type="gramStart"/>
-            <w:r>
-              <w:rPr>
-                <w:rFonts w:ascii="Arial" w:hAnsi="Arial" w:cs="Arial"/>
-                <w:sz w:val="22"/>
-                <w:u w:val="single"/>
-              </w:rPr>
-              <w:t>alumno}{</w:t>
-            </w:r>
-            <w:proofErr w:type="gramEnd"/>
-            <w:r>
-              <w:rPr>
-                <w:rFonts w:ascii="Arial" w:hAnsi="Arial" w:cs="Arial"/>
-                <w:sz w:val="22"/>
-                <w:u w:val="single"/>
-              </w:rPr>
-              <w:t>edad</w:t>
-            </w:r>
-            <w:r>
-              <w:rPr>
-                <w:rFonts w:ascii="Arial" w:hAnsi="Arial" w:cs="Arial"/>
-                <w:sz w:val="22"/>
-                <w:u w:val="single"/>
-              </w:rPr>
-              <w:t>}{/alumno}</w:t>
-            </w:r>
-            <w:r>
-              <w:rPr>
-                <w:rFonts w:ascii="Arial" w:hAnsi="Arial" w:cs="Arial"/>
-                <w:sz w:val="22"/>
-              </w:rPr>
-              <w:t xml:space="preserve">       </w:t>
             </w:r>
             <w:r>
               <w:rPr>
@@ -378,6 +346,27 @@
               <w:rPr>
                 <w:rFonts w:ascii="Arial" w:hAnsi="Arial" w:cs="Arial"/>
                 <w:sz w:val="22"/>
+              </w:rPr>
+              <w:t>________________</w:t>
+            </w:r>
+            <w:r>
+              <w:rPr>
+                <w:rFonts w:ascii="Arial" w:hAnsi="Arial" w:cs="Arial"/>
+                <w:sz w:val="22"/>
+              </w:rPr>
+              <w:t>_______________________________</w:t>
+            </w:r>
+            <w:r>
+              <w:rPr>
+                <w:rFonts w:ascii="Arial" w:hAnsi="Arial" w:cs="Arial"/>
+                <w:sz w:val="22"/>
+              </w:rPr>
+              <w:t xml:space="preserve">TEL: </w:t>
+            </w:r>
+            <w:r>
+              <w:rPr>
+                <w:rFonts w:ascii="Arial" w:hAnsi="Arial" w:cs="Arial"/>
+                <w:sz w:val="22"/>
                 <w:u w:val="single"/>
               </w:rPr>
               <w:t>{#</w:t>
@@ -391,46 +380,8 @@
               </w:rPr>
               <w:t>alumno}{</w:t>
             </w:r>
+            <w:proofErr w:type="spellStart"/>
             <w:proofErr w:type="gramEnd"/>
-            <w:r>
-              <w:rPr>
-                <w:rFonts w:ascii="Arial" w:hAnsi="Arial" w:cs="Arial"/>
-                <w:sz w:val="22"/>
-                <w:u w:val="single"/>
-              </w:rPr>
-              <w:t>domicilio</w:t>
-            </w:r>
-            <w:r>
-              <w:rPr>
-                <w:rFonts w:ascii="Arial" w:hAnsi="Arial" w:cs="Arial"/>
-                <w:sz w:val="22"/>
-                <w:u w:val="single"/>
-              </w:rPr>
-              <w:t>}{/alumno}</w:t>
-            </w:r>
-            <w:r>
-              <w:rPr>
-                <w:rFonts w:ascii="Arial" w:hAnsi="Arial" w:cs="Arial"/>
-                <w:sz w:val="22"/>
-              </w:rPr>
-              <w:t xml:space="preserve"> </w:t>
-            </w:r>
-            <w:r>
-              <w:rPr>
-                <w:rFonts w:ascii="Arial" w:hAnsi="Arial" w:cs="Arial"/>
-                <w:sz w:val="22"/>
-              </w:rPr>
-              <w:t xml:space="preserve">TEL: </w:t>
-            </w:r>
-            <w:r>
-              <w:rPr>
-                <w:rFonts w:ascii="Arial" w:hAnsi="Arial" w:cs="Arial"/>
-                <w:sz w:val="22"/>
-                <w:u w:val="single"/>
-              </w:rPr>
-              <w:t>{#alumno}{</w:t>
-            </w:r>
-            <w:proofErr w:type="spellStart"/>
             <w:r>
               <w:rPr>
                 <w:rFonts w:ascii="Arial" w:hAnsi="Arial" w:cs="Arial"/>
@@ -564,7 +515,14 @@
                 <w:sz w:val="22"/>
                 <w:u w:val="single"/>
               </w:rPr>
-              <w:t>#</w:t>
+              <w:t xml:space="preserve">#carrera}{nombre}{/carrera}{/alumno} </w:t>
+            </w:r>
+            <w:r>
+              <w:rPr>
+                <w:rFonts w:ascii="Arial" w:hAnsi="Arial" w:cs="Arial"/>
+                <w:sz w:val="22"/>
+              </w:rPr>
+              <w:t xml:space="preserve">SEMESTRE: </w:t>
             </w:r>
             <w:r>
               <w:rPr>
@@ -572,69 +530,7 @@
                 <w:sz w:val="22"/>
                 <w:u w:val="single"/>
               </w:rPr>
-              <w:t>carrera</w:t>
-            </w:r>
-            <w:r>
-              <w:rPr>
-                <w:rFonts w:ascii="Arial" w:hAnsi="Arial" w:cs="Arial"/>
-                <w:sz w:val="22"/>
-                <w:u w:val="single"/>
-              </w:rPr>
-              <w:t>}{nombre}{/</w:t>
-            </w:r>
-            <w:r>
-              <w:rPr>
-                <w:rFonts w:ascii="Arial" w:hAnsi="Arial" w:cs="Arial"/>
-                <w:sz w:val="22"/>
-                <w:u w:val="single"/>
-              </w:rPr>
-              <w:t>carrera</w:t>
-            </w:r>
-            <w:r>
-              <w:rPr>
-                <w:rFonts w:ascii="Arial" w:hAnsi="Arial" w:cs="Arial"/>
-                <w:sz w:val="22"/>
-                <w:u w:val="single"/>
-              </w:rPr>
-              <w:t>}{/alumno}</w:t>
-            </w:r>
-            <w:r>
-              <w:rPr>
-                <w:rFonts w:ascii="Arial" w:hAnsi="Arial" w:cs="Arial"/>
-                <w:sz w:val="22"/>
-              </w:rPr>
-              <w:t xml:space="preserve"> </w:t>
-            </w:r>
-            <w:r>
-              <w:rPr>
-                <w:rFonts w:ascii="Arial" w:hAnsi="Arial" w:cs="Arial"/>
-                <w:sz w:val="22"/>
-              </w:rPr>
-              <w:t xml:space="preserve">SEMESTRE: </w:t>
-            </w:r>
-            <w:r>
-              <w:rPr>
-                <w:rFonts w:ascii="Arial" w:hAnsi="Arial" w:cs="Arial"/>
-                <w:sz w:val="22"/>
-                <w:u w:val="single"/>
-              </w:rPr>
-              <w:t>{#alumno}{</w:t>
-            </w:r>
-            <w:r>
-              <w:rPr>
-                <w:rFonts w:ascii="Arial" w:hAnsi="Arial" w:cs="Arial"/>
-                <w:sz w:val="22"/>
-                <w:u w:val="single"/>
-              </w:rPr>
-              <w:t>semestre</w:t>
-            </w:r>
-            <w:r>
-              <w:rPr>
-                <w:rFonts w:ascii="Arial" w:hAnsi="Arial" w:cs="Arial"/>
-                <w:sz w:val="22"/>
-                <w:u w:val="single"/>
-              </w:rPr>
-              <w:t>}{/alumno}</w:t>
+              <w:t>{#alumno}{semestre}{/alumno}</w:t>
             </w:r>
           </w:p>
           <w:p>
@@ -706,14 +602,14 @@
                 <w:rFonts w:ascii="Arial" w:hAnsi="Arial" w:cs="Arial"/>
                 <w:sz w:val="22"/>
               </w:rPr>
-              <w:t>No. DE CREDITOS CUBIERTOS</w:t>
-            </w:r>
-            <w:r>
-              <w:rPr>
-                <w:rFonts w:ascii="Arial" w:hAnsi="Arial" w:cs="Arial"/>
-                <w:sz w:val="22"/>
-              </w:rPr>
-              <w:t xml:space="preserve">: </w:t>
+              <w:t>No. DE CREDITOS CUBIERTOS:</w:t>
+            </w:r>
+            <w:r>
+              <w:rPr>
+                <w:rFonts w:ascii="Arial" w:hAnsi="Arial" w:cs="Arial"/>
+                <w:sz w:val="22"/>
+              </w:rPr>
+              <w:t xml:space="preserve"> </w:t>
             </w:r>
             <w:r>
               <w:rPr>
@@ -730,7 +626,7 @@
                 <w:sz w:val="22"/>
                 <w:u w:val="single"/>
               </w:rPr>
-              <w:t>numero_control</w:t>
+              <w:t>creditos</w:t>
             </w:r>
             <w:proofErr w:type="spellEnd"/>
             <w:r>
@@ -744,27 +640,17 @@
           </w:p>
           <w:p>
             <w:pPr>
-              <w:tabs>
-                <w:tab w:val="left" w:pos="1545"/>
-              </w:tabs>
               <w:rPr>
                 <w:rFonts w:ascii="Arial" w:hAnsi="Arial" w:cs="Arial"/>
                 <w:sz w:val="22"/>
               </w:rPr>
             </w:pPr>
-            <w:r>
-              <w:rPr>
-                <w:rFonts w:ascii="Arial" w:hAnsi="Arial" w:cs="Arial"/>
-                <w:sz w:val="22"/>
-              </w:rPr>
-              <w:tab/>
-            </w:r>
           </w:p>
         </w:tc>
       </w:tr>
       <w:tr>
         <w:trPr>
-          <w:trHeight w:val="70"/>
+          <w:trHeight w:val="65"/>
         </w:trPr>
         <w:tc>
           <w:tcPr>
@@ -846,7 +732,6 @@
           <w:insideH w:val="single" w:sz="4" w:space="0" w:color="auto"/>
           <w:insideV w:val="single" w:sz="4" w:space="0" w:color="auto"/>
         </w:tblBorders>
-        <w:tblLayout w:type="fixed"/>
         <w:tblCellMar>
           <w:left w:w="70" w:type="dxa"/>
           <w:right w:w="70" w:type="dxa"/>
@@ -854,8 +739,8 @@
         <w:tblLook w:val="0000" w:firstRow="0" w:lastRow="0" w:firstColumn="0" w:lastColumn="0" w:noHBand="0" w:noVBand="0"/>
       </w:tblPr>
       <w:tblGrid>
-        <w:gridCol w:w="5110"/>
-        <w:gridCol w:w="5223"/>
+        <w:gridCol w:w="4531"/>
+        <w:gridCol w:w="5802"/>
       </w:tblGrid>
       <w:tr>
         <w:trPr>
@@ -863,7 +748,7 @@
         </w:trPr>
         <w:tc>
           <w:tcPr>
-            <w:tcW w:w="5110" w:type="dxa"/>
+            <w:tcW w:w="4531" w:type="dxa"/>
           </w:tcPr>
           <w:p>
             <w:pPr>
@@ -882,86 +767,59 @@
               <w:rPr>
                 <w:rFonts w:ascii="Arial" w:hAnsi="Arial" w:cs="Arial"/>
               </w:rPr>
-              <w:t xml:space="preserve">: </w:t>
-            </w:r>
-            <w:r>
-              <w:rPr>
-                <w:rFonts w:ascii="Arial" w:hAnsi="Arial" w:cs="Arial"/>
-                <w:sz w:val="22"/>
+              <w:t>:</w:t>
+            </w:r>
+            <w:r>
+              <w:rPr>
+                <w:rFonts w:ascii="Arial" w:hAnsi="Arial" w:cs="Arial"/>
+              </w:rPr>
+              <w:br/>
+            </w:r>
+            <w:r>
+              <w:rPr>
+                <w:rFonts w:ascii="Arial" w:hAnsi="Arial" w:cs="Arial"/>
                 <w:u w:val="single"/>
               </w:rPr>
               <w:t>{#</w:t>
             </w:r>
-            <w:proofErr w:type="gramStart"/>
-            <w:r>
-              <w:rPr>
-                <w:rFonts w:ascii="Arial" w:hAnsi="Arial" w:cs="Arial"/>
-                <w:sz w:val="22"/>
+            <w:r>
+              <w:rPr>
+                <w:rFonts w:ascii="Arial" w:hAnsi="Arial" w:cs="Arial"/>
                 <w:u w:val="single"/>
               </w:rPr>
-              <w:t>programa}</w:t>
-            </w:r>
-            <w:r>
-              <w:rPr>
-                <w:rFonts w:ascii="Arial" w:hAnsi="Arial" w:cs="Arial"/>
-                <w:sz w:val="22"/>
+              <w:t>alumno</w:t>
+            </w:r>
+            <w:r>
+              <w:rPr>
+                <w:rFonts w:ascii="Arial" w:hAnsi="Arial" w:cs="Arial"/>
                 <w:u w:val="single"/>
               </w:rPr>
-              <w:t>{</w:t>
-            </w:r>
-            <w:proofErr w:type="gramEnd"/>
-            <w:r>
-              <w:rPr>
-                <w:rFonts w:ascii="Arial" w:hAnsi="Arial" w:cs="Arial"/>
-                <w:sz w:val="22"/>
+              <w:t>}{</w:t>
+            </w:r>
+            <w:r>
+              <w:rPr>
+                <w:rFonts w:ascii="Arial" w:hAnsi="Arial" w:cs="Arial"/>
                 <w:u w:val="single"/>
               </w:rPr>
-              <w:t>#</w:t>
-            </w:r>
-            <w:r>
-              <w:rPr>
-                <w:rFonts w:ascii="Arial" w:hAnsi="Arial" w:cs="Arial"/>
-                <w:sz w:val="22"/>
+              <w:t>nombre</w:t>
+            </w:r>
+            <w:r>
+              <w:rPr>
+                <w:rFonts w:ascii="Arial" w:hAnsi="Arial" w:cs="Arial"/>
                 <w:u w:val="single"/>
               </w:rPr>
-              <w:t>proyecto</w:t>
-            </w:r>
-            <w:r>
-              <w:rPr>
-                <w:rFonts w:ascii="Arial" w:hAnsi="Arial" w:cs="Arial"/>
-                <w:sz w:val="22"/>
+              <w:t>}{/</w:t>
+            </w:r>
+            <w:r>
+              <w:rPr>
+                <w:rFonts w:ascii="Arial" w:hAnsi="Arial" w:cs="Arial"/>
                 <w:u w:val="single"/>
               </w:rPr>
-              <w:t>}{nombre}{/</w:t>
-            </w:r>
-            <w:r>
-              <w:rPr>
-                <w:rFonts w:ascii="Arial" w:hAnsi="Arial" w:cs="Arial"/>
-                <w:sz w:val="22"/>
-                <w:u w:val="single"/>
-              </w:rPr>
-              <w:t>proyecto</w:t>
-            </w:r>
-            <w:r>
-              <w:rPr>
-                <w:rFonts w:ascii="Arial" w:hAnsi="Arial" w:cs="Arial"/>
-                <w:sz w:val="22"/>
-                <w:u w:val="single"/>
-              </w:rPr>
-              <w:t>}{/</w:t>
-            </w:r>
-            <w:r>
-              <w:rPr>
-                <w:rFonts w:ascii="Arial" w:hAnsi="Arial" w:cs="Arial"/>
-                <w:sz w:val="22"/>
-                <w:u w:val="single"/>
-              </w:rPr>
-              <w:t>programa</w:t>
-            </w:r>
-            <w:r>
-              <w:rPr>
-                <w:rFonts w:ascii="Arial" w:hAnsi="Arial" w:cs="Arial"/>
-                <w:sz w:val="22"/>
+              <w:t>alumno</w:t>
+            </w:r>
+            <w:r>
+              <w:rPr>
+                <w:rFonts w:ascii="Arial" w:hAnsi="Arial" w:cs="Arial"/>
                 <w:u w:val="single"/>
               </w:rPr>
               <w:t>}</w:t>
@@ -978,7 +836,7 @@
         </w:tc>
         <w:tc>
           <w:tcPr>
-            <w:tcW w:w="5223" w:type="dxa"/>
+            <w:tcW w:w="5802" w:type="dxa"/>
           </w:tcPr>
           <w:p>
             <w:pPr>
@@ -991,18 +849,25 @@
               <w:rPr>
                 <w:rFonts w:ascii="Arial" w:hAnsi="Arial" w:cs="Arial"/>
               </w:rPr>
-              <w:t>OBJETIVO:</w:t>
-            </w:r>
-            <w:r>
-              <w:rPr>
-                <w:rFonts w:ascii="Arial" w:hAnsi="Arial" w:cs="Arial"/>
-              </w:rPr>
-              <w:t xml:space="preserve"> </w:t>
-            </w:r>
-            <w:r>
-              <w:rPr>
-                <w:rFonts w:ascii="Arial" w:hAnsi="Arial" w:cs="Arial"/>
-                <w:sz w:val="22"/>
+              <w:t>OBJETIVO</w:t>
+            </w:r>
+            <w:r>
+              <w:rPr>
+                <w:rFonts w:ascii="Arial" w:hAnsi="Arial" w:cs="Arial"/>
+              </w:rPr>
+              <w:t>:</w:t>
+            </w:r>
+          </w:p>
+          <w:p>
+            <w:pPr>
+              <w:jc w:val="both"/>
+              <w:rPr>
+                <w:rFonts w:ascii="Arial" w:hAnsi="Arial" w:cs="Arial"/>
+              </w:rPr>
+            </w:pPr>
+            <w:r>
+              <w:rPr>
+                <w:rFonts w:ascii="Arial" w:hAnsi="Arial" w:cs="Arial"/>
                 <w:u w:val="single"/>
               </w:rPr>
               <w:t>{#</w:t>
@@ -1011,35 +876,24 @@
             <w:r>
               <w:rPr>
                 <w:rFonts w:ascii="Arial" w:hAnsi="Arial" w:cs="Arial"/>
-                <w:sz w:val="22"/>
                 <w:u w:val="single"/>
               </w:rPr>
-              <w:t>programa}{</w:t>
+              <w:t>proyecto}{</w:t>
             </w:r>
             <w:proofErr w:type="gramEnd"/>
             <w:r>
               <w:rPr>
                 <w:rFonts w:ascii="Arial" w:hAnsi="Arial" w:cs="Arial"/>
-                <w:sz w:val="22"/>
                 <w:u w:val="single"/>
               </w:rPr>
-              <w:t>#proyecto}{</w:t>
-            </w:r>
-            <w:r>
-              <w:rPr>
-                <w:rFonts w:ascii="Arial" w:hAnsi="Arial" w:cs="Arial"/>
-                <w:sz w:val="22"/>
+              <w:t>objetivo</w:t>
+            </w:r>
+            <w:r>
+              <w:rPr>
+                <w:rFonts w:ascii="Arial" w:hAnsi="Arial" w:cs="Arial"/>
                 <w:u w:val="single"/>
               </w:rPr>
-              <w:t>objetivo</w:t>
-            </w:r>
-            <w:r>
-              <w:rPr>
-                <w:rFonts w:ascii="Arial" w:hAnsi="Arial" w:cs="Arial"/>
-                <w:sz w:val="22"/>
-                <w:u w:val="single"/>
-              </w:rPr>
-              <w:t>}{/proyecto}{/programa}</w:t>
+              <w:t>}{/proyecto}</w:t>
             </w:r>
           </w:p>
           <w:p>
@@ -1066,7 +920,7 @@
         </w:trPr>
         <w:tc>
           <w:tcPr>
-            <w:tcW w:w="5110" w:type="dxa"/>
+            <w:tcW w:w="4531" w:type="dxa"/>
           </w:tcPr>
           <w:p>
             <w:pPr>
@@ -1081,37 +935,7 @@
                 <w:rFonts w:ascii="Arial" w:hAnsi="Arial" w:cs="Arial"/>
                 <w:sz w:val="22"/>
               </w:rPr>
-              <w:t>ACTIVIDADES A DESARROLLAR</w:t>
-            </w:r>
-            <w:proofErr w:type="gramStart"/>
-            <w:r>
-              <w:rPr>
-                <w:rFonts w:ascii="Arial" w:hAnsi="Arial" w:cs="Arial"/>
-                <w:sz w:val="22"/>
-              </w:rPr>
-              <w:t xml:space="preserve">:  </w:t>
-            </w:r>
-            <w:r>
-              <w:rPr>
-                <w:rFonts w:ascii="Arial" w:hAnsi="Arial" w:cs="Arial"/>
-                <w:sz w:val="22"/>
-              </w:rPr>
-              <w:t>(</w:t>
-            </w:r>
-            <w:proofErr w:type="gramEnd"/>
-            <w:r>
-              <w:rPr>
-                <w:rFonts w:ascii="Arial" w:hAnsi="Arial" w:cs="Arial"/>
-                <w:sz w:val="22"/>
-              </w:rPr>
-              <w:t>12</w:t>
-            </w:r>
-            <w:r>
-              <w:rPr>
-                <w:rFonts w:ascii="Arial" w:hAnsi="Arial" w:cs="Arial"/>
-                <w:sz w:val="22"/>
-              </w:rPr>
-              <w:t>)</w:t>
+              <w:t>ACTIVIDADES A DESARROLLAR:</w:t>
             </w:r>
           </w:p>
           <w:p>
@@ -1222,7 +1046,7 @@
         </w:tc>
         <w:tc>
           <w:tcPr>
-            <w:tcW w:w="5223" w:type="dxa"/>
+            <w:tcW w:w="5802" w:type="dxa"/>
           </w:tcPr>
           <w:p>
             <w:pPr>
@@ -1239,36 +1063,8 @@
               </w:rPr>
               <w:t>TIPO DE ACTIVIDADES:</w:t>
             </w:r>
-            <w:proofErr w:type="gramStart"/>
-            <w:r>
-              <w:rPr>
-                <w:rFonts w:ascii="Arial" w:hAnsi="Arial" w:cs="Arial"/>
-                <w:sz w:val="22"/>
-              </w:rPr>
-              <w:t xml:space="preserve">  </w:t>
-            </w:r>
-            <w:r>
-              <w:rPr>
-                <w:rFonts w:ascii="Arial" w:hAnsi="Arial" w:cs="Arial"/>
-                <w:sz w:val="22"/>
-              </w:rPr>
-              <w:t xml:space="preserve"> (</w:t>
-            </w:r>
-            <w:proofErr w:type="gramEnd"/>
-            <w:r>
-              <w:rPr>
-                <w:rFonts w:ascii="Arial" w:hAnsi="Arial" w:cs="Arial"/>
-                <w:sz w:val="22"/>
-              </w:rPr>
-              <w:t>13</w:t>
-            </w:r>
-            <w:r>
-              <w:rPr>
-                <w:rFonts w:ascii="Arial" w:hAnsi="Arial" w:cs="Arial"/>
-                <w:sz w:val="22"/>
-              </w:rPr>
-              <w:t>)</w:t>
-            </w:r>
+            <w:bookmarkStart w:id="0" w:name="_GoBack"/>
+            <w:bookmarkEnd w:id="0"/>
           </w:p>
           <w:p>
             <w:pPr>
@@ -1742,180 +1538,1388 @@
       <w:pPr>
         <w:rPr>
           <w:rFonts w:ascii="Arial" w:hAnsi="Arial" w:cs="Arial"/>
+          <w:u w:val="single"/>
+        </w:rPr>
+      </w:pPr>
+      <w:r>
+        <w:rPr>
+          <w:rFonts w:ascii="Arial" w:hAnsi="Arial" w:cs="Arial"/>
           <w:sz w:val="20"/>
           <w:szCs w:val="20"/>
         </w:rPr>
-      </w:pPr>
+        <w:t>RESPONSABLE DEL PROGRAMA:</w:t>
+      </w:r>
       <w:r>
         <w:rPr>
           <w:rFonts w:ascii="Arial" w:hAnsi="Arial" w:cs="Arial"/>
           <w:sz w:val="20"/>
           <w:szCs w:val="20"/>
         </w:rPr>
-        <w:t>RESPONSABLE DEL PROGRAMA</w:t>
-      </w:r>
-      <w:r>
+        <w:t xml:space="preserve"> </w:t>
+      </w:r>
+      <w:r>
+        <w:rPr>
+          <w:rFonts w:ascii="Arial" w:hAnsi="Arial" w:cs="Arial"/>
+          <w:u w:val="single"/>
+        </w:rPr>
+        <w:t>{#</w:t>
+      </w:r>
+      <w:proofErr w:type="gramStart"/>
+      <w:r>
+        <w:rPr>
+          <w:rFonts w:ascii="Arial" w:hAnsi="Arial" w:cs="Arial"/>
+          <w:u w:val="single"/>
+        </w:rPr>
+        <w:t>proyecto}{</w:t>
+      </w:r>
+      <w:proofErr w:type="gramEnd"/>
+      <w:r>
+        <w:rPr>
+          <w:rFonts w:ascii="Arial" w:hAnsi="Arial" w:cs="Arial"/>
+          <w:u w:val="single"/>
+        </w:rPr>
+        <w:t>responsable}{/proyecto}</w:t>
+      </w:r>
+    </w:p>
+    <w:p>
+      <w:pPr>
         <w:rPr>
           <w:rFonts w:ascii="Arial" w:hAnsi="Arial" w:cs="Arial"/>
           <w:sz w:val="20"/>
           <w:szCs w:val="20"/>
         </w:rPr>
-        <w:t xml:space="preserve">: </w:t>
-      </w:r>
-      <w:r>
+      </w:pPr>
+    </w:p>
+    <w:p>
+      <w:pPr>
+        <w:rPr>
+          <w:rFonts w:ascii="Arial" w:hAnsi="Arial" w:cs="Arial"/>
+          <w:sz w:val="20"/>
+          <w:szCs w:val="20"/>
+        </w:rPr>
+      </w:pPr>
+      <w:r>
+        <w:rPr>
+          <w:rFonts w:ascii="Arial" w:hAnsi="Arial" w:cs="Arial"/>
+          <w:sz w:val="20"/>
+          <w:szCs w:val="20"/>
+        </w:rPr>
+        <w:t>TITULAR</w:t>
+      </w:r>
+      <w:r>
+        <w:rPr>
+          <w:rFonts w:ascii="Arial" w:hAnsi="Arial" w:cs="Arial"/>
+          <w:sz w:val="20"/>
+          <w:szCs w:val="20"/>
+        </w:rPr>
+        <w:t xml:space="preserve"> DE LA OFNA. DE</w:t>
+      </w:r>
+      <w:r>
+        <w:rPr>
+          <w:rFonts w:ascii="Arial" w:hAnsi="Arial" w:cs="Arial"/>
+          <w:sz w:val="20"/>
+          <w:szCs w:val="20"/>
+        </w:rPr>
+        <w:t xml:space="preserve"> SERV. SOCIAL: </w:t>
+      </w:r>
+      <w:r>
+        <w:rPr>
+          <w:rFonts w:ascii="Arial" w:hAnsi="Arial" w:cs="Arial"/>
+          <w:sz w:val="20"/>
+          <w:szCs w:val="20"/>
+        </w:rPr>
+        <w:t>________</w:t>
+      </w:r>
+      <w:r>
+        <w:rPr>
+          <w:rFonts w:ascii="Arial" w:hAnsi="Arial" w:cs="Arial"/>
+          <w:sz w:val="20"/>
+          <w:szCs w:val="20"/>
+        </w:rPr>
+        <w:t>______________________________</w:t>
+      </w:r>
+    </w:p>
+    <w:p>
+      <w:pPr>
+        <w:jc w:val="right"/>
         <w:rPr>
           <w:rFonts w:ascii="Arial" w:hAnsi="Arial" w:cs="Arial"/>
           <w:sz w:val="22"/>
-          <w:u w:val="single"/>
-        </w:rPr>
-        <w:t>{#</w:t>
-      </w:r>
-      <w:proofErr w:type="gramStart"/>
-      <w:r>
+        </w:rPr>
+      </w:pPr>
+    </w:p>
+    <w:p>
+      <w:pPr>
+        <w:jc w:val="right"/>
         <w:rPr>
           <w:rFonts w:ascii="Arial" w:hAnsi="Arial" w:cs="Arial"/>
           <w:sz w:val="22"/>
-          <w:u w:val="single"/>
-        </w:rPr>
-        <w:t>programa}{</w:t>
-      </w:r>
-      <w:proofErr w:type="gramEnd"/>
-      <w:r>
+        </w:rPr>
+      </w:pPr>
+    </w:p>
+    <w:p>
+      <w:pPr>
+        <w:jc w:val="right"/>
         <w:rPr>
           <w:rFonts w:ascii="Arial" w:hAnsi="Arial" w:cs="Arial"/>
           <w:sz w:val="22"/>
-          <w:u w:val="single"/>
-        </w:rPr>
-        <w:t>#proyecto}{</w:t>
-      </w:r>
-      <w:r>
+        </w:rPr>
+      </w:pPr>
+    </w:p>
+    <w:p>
+      <w:pPr>
         <w:rPr>
           <w:rFonts w:ascii="Arial" w:hAnsi="Arial" w:cs="Arial"/>
           <w:sz w:val="22"/>
-          <w:u w:val="single"/>
-        </w:rPr>
-        <w:t>responsable</w:t>
-      </w:r>
-      <w:bookmarkStart w:id="0" w:name="_GoBack"/>
-      <w:bookmarkEnd w:id="0"/>
+        </w:rPr>
+      </w:pPr>
       <w:r>
         <w:rPr>
           <w:rFonts w:ascii="Arial" w:hAnsi="Arial" w:cs="Arial"/>
           <w:sz w:val="22"/>
-          <w:u w:val="single"/>
-        </w:rPr>
-        <w:t>}{/proyecto}{/programa}</w:t>
-      </w:r>
-    </w:p>
-    <w:p>
-      <w:pPr>
-        <w:rPr>
-          <w:rFonts w:ascii="Arial" w:hAnsi="Arial" w:cs="Arial"/>
-          <w:sz w:val="20"/>
-          <w:szCs w:val="20"/>
-        </w:rPr>
-      </w:pPr>
-    </w:p>
-    <w:p>
-      <w:pPr>
-        <w:rPr>
-          <w:rFonts w:ascii="Arial" w:hAnsi="Arial" w:cs="Arial"/>
-          <w:sz w:val="20"/>
-          <w:szCs w:val="20"/>
-        </w:rPr>
-      </w:pPr>
-      <w:r>
-        <w:rPr>
-          <w:rFonts w:ascii="Arial" w:hAnsi="Arial" w:cs="Arial"/>
-          <w:sz w:val="20"/>
-          <w:szCs w:val="20"/>
-        </w:rPr>
-        <w:t>TITULAR</w:t>
-      </w:r>
-      <w:r>
-        <w:rPr>
-          <w:rFonts w:ascii="Arial" w:hAnsi="Arial" w:cs="Arial"/>
-          <w:sz w:val="20"/>
-          <w:szCs w:val="20"/>
-        </w:rPr>
-        <w:t xml:space="preserve"> DE </w:t>
+        </w:rPr>
+        <w:t>FECHA</w:t>
+      </w:r>
+      <w:r>
+        <w:rPr>
+          <w:rFonts w:ascii="Arial" w:hAnsi="Arial" w:cs="Arial"/>
+          <w:sz w:val="22"/>
+        </w:rPr>
+        <w:t xml:space="preserve">  d/m/a       (18</w:t>
+      </w:r>
+      <w:r>
+        <w:rPr>
+          <w:rFonts w:ascii="Arial" w:hAnsi="Arial" w:cs="Arial"/>
+          <w:sz w:val="22"/>
+        </w:rPr>
+        <w:t>)</w:t>
+      </w:r>
+      <w:r>
+        <w:rPr>
+          <w:rFonts w:ascii="Arial" w:hAnsi="Arial" w:cs="Arial"/>
+          <w:sz w:val="22"/>
+        </w:rPr>
+        <w:t xml:space="preserve"> </w:t>
+      </w:r>
+    </w:p>
+    <w:p>
+      <w:pPr>
+        <w:rPr>
+          <w:rFonts w:ascii="Arial" w:hAnsi="Arial" w:cs="Arial"/>
+          <w:sz w:val="22"/>
+        </w:rPr>
+      </w:pPr>
+      <w:r>
+        <w:rPr>
+          <w:rFonts w:ascii="Arial" w:hAnsi="Arial" w:cs="Arial"/>
+          <w:sz w:val="22"/>
+        </w:rPr>
+        <w:t xml:space="preserve"> </w:t>
+      </w:r>
+    </w:p>
+    <w:p>
+      <w:pPr>
+        <w:rPr>
+          <w:rFonts w:ascii="Arial" w:hAnsi="Arial" w:cs="Arial"/>
+          <w:sz w:val="22"/>
+        </w:rPr>
+      </w:pPr>
+      <w:r>
+        <w:rPr>
+          <w:rFonts w:ascii="Arial" w:hAnsi="Arial" w:cs="Arial"/>
+          <w:sz w:val="22"/>
+        </w:rPr>
+        <w:t xml:space="preserve">          </w:t>
+      </w:r>
+      <w:r>
+        <w:rPr>
+          <w:rFonts w:ascii="Arial" w:hAnsi="Arial" w:cs="Arial"/>
+          <w:sz w:val="22"/>
+        </w:rPr>
+        <w:t xml:space="preserve">                            </w:t>
+      </w:r>
+      <w:r>
+        <w:rPr>
+          <w:rFonts w:ascii="Arial" w:hAnsi="Arial" w:cs="Arial"/>
+          <w:sz w:val="22"/>
+        </w:rPr>
+        <w:t xml:space="preserve">                                                                                       </w:t>
+      </w:r>
+    </w:p>
+    <w:p>
+      <w:pPr>
+        <w:tabs>
+          <w:tab w:val="left" w:pos="1440"/>
+        </w:tabs>
+        <w:ind w:left="1260" w:hanging="720"/>
+        <w:jc w:val="both"/>
+        <w:rPr>
+          <w:rFonts w:ascii="Arial" w:hAnsi="Arial" w:cs="Arial"/>
+          <w:b/>
+          <w:bCs/>
+        </w:rPr>
+      </w:pPr>
+      <w:r>
+        <w:rPr>
+          <w:rFonts w:ascii="Arial" w:hAnsi="Arial" w:cs="Arial"/>
+          <w:b/>
+          <w:bCs/>
+        </w:rPr>
+        <w:t xml:space="preserve">INSTRUCTIVO DE LLENADO DE </w:t>
       </w:r>
       <w:smartTag w:uri="urn:schemas-microsoft-com:office:smarttags" w:element="PersonName">
         <w:smartTagPr>
-          <w:attr w:name="ProductID" w:val="LA OFNA. DE"/>
+          <w:attr w:name="ProductID" w:val="LA CARTA DE"/>
         </w:smartTagPr>
-        <w:smartTag w:uri="urn:schemas-microsoft-com:office:smarttags" w:element="PersonName">
-          <w:smartTagPr>
-            <w:attr w:name="ProductID" w:val="LA OFNA."/>
-          </w:smartTagPr>
-          <w:r>
-            <w:rPr>
-              <w:rFonts w:ascii="Arial" w:hAnsi="Arial" w:cs="Arial"/>
-              <w:sz w:val="20"/>
-              <w:szCs w:val="20"/>
-            </w:rPr>
-            <w:t>LA OFNA.</w:t>
-          </w:r>
-        </w:smartTag>
+        <w:r>
+          <w:rPr>
+            <w:rFonts w:ascii="Arial" w:hAnsi="Arial" w:cs="Arial"/>
+            <w:b/>
+            <w:bCs/>
+          </w:rPr>
+          <w:t>LA CARTA DE</w:t>
+        </w:r>
+      </w:smartTag>
+      <w:r>
+        <w:rPr>
+          <w:rFonts w:ascii="Arial" w:hAnsi="Arial" w:cs="Arial"/>
+          <w:b/>
+          <w:bCs/>
+        </w:rPr>
+        <w:t xml:space="preserve"> ASIGNACIÓN (SS4)</w:t>
+      </w:r>
+    </w:p>
+    <w:p>
+      <w:pPr>
+        <w:tabs>
+          <w:tab w:val="left" w:pos="1440"/>
+        </w:tabs>
+        <w:ind w:left="1260" w:hanging="720"/>
+        <w:jc w:val="both"/>
+        <w:rPr>
+          <w:rFonts w:ascii="Arial" w:hAnsi="Arial" w:cs="Arial"/>
+        </w:rPr>
+      </w:pPr>
+    </w:p>
+    <w:p>
+      <w:pPr>
+        <w:tabs>
+          <w:tab w:val="left" w:pos="1440"/>
+        </w:tabs>
+        <w:jc w:val="both"/>
+        <w:rPr>
+          <w:rFonts w:ascii="Arial" w:hAnsi="Arial" w:cs="Arial"/>
+          <w:sz w:val="20"/>
+        </w:rPr>
+      </w:pPr>
+    </w:p>
+    <w:p>
+      <w:pPr>
+        <w:tabs>
+          <w:tab w:val="left" w:pos="1080"/>
+          <w:tab w:val="left" w:pos="1260"/>
+        </w:tabs>
+        <w:jc w:val="both"/>
+        <w:rPr>
+          <w:rFonts w:ascii="Arial" w:hAnsi="Arial" w:cs="Arial"/>
+          <w:sz w:val="20"/>
+        </w:rPr>
+      </w:pPr>
+    </w:p>
+    <w:p>
+      <w:pPr>
+        <w:tabs>
+          <w:tab w:val="left" w:pos="540"/>
+          <w:tab w:val="left" w:pos="900"/>
+        </w:tabs>
+        <w:ind w:left="900" w:hanging="360"/>
+        <w:jc w:val="both"/>
+        <w:rPr>
+          <w:rFonts w:ascii="Arial" w:hAnsi="Arial" w:cs="Arial"/>
+          <w:sz w:val="20"/>
+        </w:rPr>
+      </w:pPr>
+      <w:r>
+        <w:rPr>
+          <w:rFonts w:ascii="Arial" w:hAnsi="Arial" w:cs="Arial"/>
+          <w:sz w:val="20"/>
+        </w:rPr>
+        <w:t>1</w:t>
+      </w:r>
+      <w:r>
+        <w:rPr>
+          <w:rFonts w:ascii="Arial" w:hAnsi="Arial" w:cs="Arial"/>
+          <w:sz w:val="20"/>
+        </w:rPr>
+        <w:t>.</w:t>
+      </w:r>
+      <w:r>
+        <w:rPr>
+          <w:rFonts w:ascii="Arial" w:hAnsi="Arial" w:cs="Arial"/>
+          <w:sz w:val="20"/>
+        </w:rPr>
+        <w:tab/>
+        <w:t>Anotar el nombre completo del</w:t>
+      </w:r>
+      <w:r>
+        <w:rPr>
+          <w:rFonts w:ascii="Arial" w:hAnsi="Arial" w:cs="Arial"/>
+          <w:sz w:val="20"/>
+        </w:rPr>
+        <w:t xml:space="preserve"> (la)</w:t>
+      </w:r>
+      <w:r>
+        <w:rPr>
+          <w:rFonts w:ascii="Arial" w:hAnsi="Arial" w:cs="Arial"/>
+          <w:sz w:val="20"/>
+        </w:rPr>
+        <w:t xml:space="preserve"> prestante, iniciando por el apellido paterno, materno y nombre (s)</w:t>
+      </w:r>
+    </w:p>
+    <w:p>
+      <w:pPr>
+        <w:tabs>
+          <w:tab w:val="left" w:pos="540"/>
+          <w:tab w:val="left" w:pos="900"/>
+        </w:tabs>
+        <w:ind w:left="1440" w:hanging="900"/>
+        <w:jc w:val="both"/>
+        <w:rPr>
+          <w:rFonts w:ascii="Arial" w:hAnsi="Arial" w:cs="Arial"/>
+          <w:sz w:val="20"/>
+        </w:rPr>
+      </w:pPr>
+    </w:p>
+    <w:p>
+      <w:pPr>
+        <w:tabs>
+          <w:tab w:val="left" w:pos="540"/>
+          <w:tab w:val="left" w:pos="900"/>
+        </w:tabs>
+        <w:ind w:left="1440" w:hanging="900"/>
+        <w:jc w:val="both"/>
+        <w:rPr>
+          <w:rFonts w:ascii="Arial" w:hAnsi="Arial" w:cs="Arial"/>
+          <w:sz w:val="20"/>
+        </w:rPr>
+      </w:pPr>
+      <w:r>
+        <w:rPr>
+          <w:rFonts w:ascii="Arial" w:hAnsi="Arial" w:cs="Arial"/>
+          <w:sz w:val="20"/>
+        </w:rPr>
+        <w:t>2</w:t>
+      </w:r>
+      <w:r>
+        <w:rPr>
+          <w:rFonts w:ascii="Arial" w:hAnsi="Arial" w:cs="Arial"/>
+          <w:sz w:val="20"/>
+        </w:rPr>
+        <w:t>.</w:t>
+      </w:r>
+      <w:r>
+        <w:rPr>
+          <w:rFonts w:ascii="Arial" w:hAnsi="Arial" w:cs="Arial"/>
+          <w:sz w:val="20"/>
+        </w:rPr>
+        <w:tab/>
+        <w:t xml:space="preserve">Escribir con dígitos la edad del </w:t>
+      </w:r>
+      <w:r>
+        <w:rPr>
+          <w:rFonts w:ascii="Arial" w:hAnsi="Arial" w:cs="Arial"/>
+          <w:sz w:val="20"/>
+        </w:rPr>
+        <w:t xml:space="preserve"> (la) </w:t>
+      </w:r>
+      <w:r>
+        <w:rPr>
+          <w:rFonts w:ascii="Arial" w:hAnsi="Arial" w:cs="Arial"/>
+          <w:sz w:val="20"/>
+        </w:rPr>
+        <w:t>prestante.</w:t>
+      </w:r>
+    </w:p>
+    <w:p>
+      <w:pPr>
+        <w:tabs>
+          <w:tab w:val="left" w:pos="540"/>
+          <w:tab w:val="left" w:pos="1440"/>
+        </w:tabs>
+        <w:ind w:left="1440" w:hanging="900"/>
+        <w:jc w:val="both"/>
+        <w:rPr>
+          <w:rFonts w:ascii="Arial" w:hAnsi="Arial" w:cs="Arial"/>
+          <w:sz w:val="20"/>
+        </w:rPr>
+      </w:pPr>
+    </w:p>
+    <w:p>
+      <w:pPr>
+        <w:tabs>
+          <w:tab w:val="left" w:pos="540"/>
+          <w:tab w:val="left" w:pos="900"/>
+        </w:tabs>
+        <w:ind w:left="1440" w:hanging="900"/>
+        <w:jc w:val="both"/>
+        <w:rPr>
+          <w:rFonts w:ascii="Arial" w:hAnsi="Arial" w:cs="Arial"/>
+          <w:sz w:val="20"/>
+        </w:rPr>
+      </w:pPr>
+      <w:r>
+        <w:rPr>
+          <w:rFonts w:ascii="Arial" w:hAnsi="Arial" w:cs="Arial"/>
+          <w:sz w:val="20"/>
+        </w:rPr>
+        <w:t>3</w:t>
+      </w:r>
+      <w:r>
+        <w:rPr>
+          <w:rFonts w:ascii="Arial" w:hAnsi="Arial" w:cs="Arial"/>
+          <w:sz w:val="20"/>
+        </w:rPr>
+        <w:t>.</w:t>
+      </w:r>
+      <w:r>
+        <w:rPr>
+          <w:rFonts w:ascii="Arial" w:hAnsi="Arial" w:cs="Arial"/>
+          <w:sz w:val="20"/>
+        </w:rPr>
+        <w:tab/>
+        <w:t xml:space="preserve">Marcar con una “X” en el cuadro correspondiente el sexo del </w:t>
+      </w:r>
+      <w:r>
+        <w:rPr>
+          <w:rFonts w:ascii="Arial" w:hAnsi="Arial" w:cs="Arial"/>
+          <w:sz w:val="20"/>
+        </w:rPr>
+        <w:t xml:space="preserve"> (la) </w:t>
+      </w:r>
+      <w:r>
+        <w:rPr>
+          <w:rFonts w:ascii="Arial" w:hAnsi="Arial" w:cs="Arial"/>
+          <w:sz w:val="20"/>
+        </w:rPr>
+        <w:t>prestante.</w:t>
+      </w:r>
+    </w:p>
+    <w:p>
+      <w:pPr>
+        <w:tabs>
+          <w:tab w:val="left" w:pos="540"/>
+          <w:tab w:val="left" w:pos="1440"/>
+        </w:tabs>
+        <w:ind w:left="1440" w:hanging="900"/>
+        <w:jc w:val="both"/>
+        <w:rPr>
+          <w:rFonts w:ascii="Arial" w:hAnsi="Arial" w:cs="Arial"/>
+          <w:sz w:val="20"/>
+        </w:rPr>
+      </w:pPr>
+    </w:p>
+    <w:p>
+      <w:pPr>
+        <w:tabs>
+          <w:tab w:val="left" w:pos="540"/>
+          <w:tab w:val="left" w:pos="900"/>
+        </w:tabs>
+        <w:ind w:left="1440" w:hanging="900"/>
+        <w:jc w:val="both"/>
+        <w:rPr>
+          <w:rFonts w:ascii="Arial" w:hAnsi="Arial" w:cs="Arial"/>
+          <w:sz w:val="20"/>
+        </w:rPr>
+      </w:pPr>
+      <w:r>
+        <w:rPr>
+          <w:rFonts w:ascii="Arial" w:hAnsi="Arial" w:cs="Arial"/>
+          <w:sz w:val="20"/>
+        </w:rPr>
+        <w:t>4</w:t>
+      </w:r>
+      <w:r>
+        <w:rPr>
+          <w:rFonts w:ascii="Arial" w:hAnsi="Arial" w:cs="Arial"/>
+          <w:sz w:val="20"/>
+        </w:rPr>
+        <w:t>.</w:t>
+      </w:r>
+      <w:r>
+        <w:rPr>
+          <w:rFonts w:ascii="Arial" w:hAnsi="Arial" w:cs="Arial"/>
+          <w:sz w:val="20"/>
+        </w:rPr>
+        <w:tab/>
+        <w:t>Escribir el domicilio, éste deberá incluir calle, número, colonia, ciudad y estado.</w:t>
+      </w:r>
+    </w:p>
+    <w:p>
+      <w:pPr>
+        <w:tabs>
+          <w:tab w:val="left" w:pos="540"/>
+          <w:tab w:val="left" w:pos="1440"/>
+        </w:tabs>
+        <w:ind w:left="1440" w:hanging="900"/>
+        <w:jc w:val="both"/>
+        <w:rPr>
+          <w:rFonts w:ascii="Arial" w:hAnsi="Arial" w:cs="Arial"/>
+          <w:sz w:val="20"/>
+        </w:rPr>
+      </w:pPr>
+    </w:p>
+    <w:p>
+      <w:pPr>
+        <w:numPr>
+          <w:ilvl w:val="0"/>
+          <w:numId w:val="3"/>
+        </w:numPr>
+        <w:tabs>
+          <w:tab w:val="left" w:pos="540"/>
+        </w:tabs>
+        <w:jc w:val="both"/>
+        <w:rPr>
+          <w:rFonts w:ascii="Arial" w:hAnsi="Arial" w:cs="Arial"/>
+          <w:sz w:val="20"/>
+        </w:rPr>
+      </w:pPr>
+      <w:r>
+        <w:rPr>
+          <w:rFonts w:ascii="Arial" w:hAnsi="Arial" w:cs="Arial"/>
+          <w:sz w:val="20"/>
+        </w:rPr>
+        <w:t xml:space="preserve">    </w:t>
+      </w:r>
+      <w:r>
+        <w:rPr>
+          <w:rFonts w:ascii="Arial" w:hAnsi="Arial" w:cs="Arial"/>
+          <w:sz w:val="20"/>
+        </w:rPr>
+        <w:t>Anotar el número telefónico donde se pueda localizar al prestante.</w:t>
+      </w:r>
+    </w:p>
+    <w:p>
+      <w:pPr>
+        <w:tabs>
+          <w:tab w:val="left" w:pos="540"/>
+        </w:tabs>
+        <w:jc w:val="both"/>
+        <w:rPr>
+          <w:rFonts w:ascii="Arial" w:hAnsi="Arial" w:cs="Arial"/>
+          <w:sz w:val="20"/>
+        </w:rPr>
+      </w:pPr>
+    </w:p>
+    <w:p>
+      <w:pPr>
+        <w:tabs>
+          <w:tab w:val="left" w:pos="540"/>
+          <w:tab w:val="left" w:pos="900"/>
+        </w:tabs>
+        <w:ind w:firstLine="540"/>
+        <w:jc w:val="both"/>
+        <w:rPr>
+          <w:rFonts w:ascii="Arial" w:hAnsi="Arial" w:cs="Arial"/>
+          <w:sz w:val="20"/>
+        </w:rPr>
+      </w:pPr>
+      <w:r>
+        <w:rPr>
+          <w:rFonts w:ascii="Arial" w:hAnsi="Arial" w:cs="Arial"/>
+          <w:sz w:val="20"/>
+        </w:rPr>
+        <w:t>6</w:t>
+      </w:r>
+      <w:r>
+        <w:rPr>
+          <w:rFonts w:ascii="Arial" w:hAnsi="Arial" w:cs="Arial"/>
+          <w:sz w:val="20"/>
+        </w:rPr>
+        <w:t>.</w:t>
+      </w:r>
+      <w:r>
+        <w:rPr>
+          <w:rFonts w:ascii="Arial" w:hAnsi="Arial" w:cs="Arial"/>
+          <w:sz w:val="20"/>
+        </w:rPr>
+        <w:tab/>
+        <w:t>Escribir el nombre completo de la carrera que cursa.</w:t>
+      </w:r>
+    </w:p>
+    <w:p>
+      <w:pPr>
+        <w:tabs>
+          <w:tab w:val="left" w:pos="540"/>
+        </w:tabs>
+        <w:jc w:val="both"/>
+        <w:rPr>
+          <w:rFonts w:ascii="Arial" w:hAnsi="Arial" w:cs="Arial"/>
+          <w:sz w:val="20"/>
+        </w:rPr>
+      </w:pPr>
+    </w:p>
+    <w:p>
+      <w:pPr>
+        <w:tabs>
+          <w:tab w:val="left" w:pos="540"/>
+        </w:tabs>
+        <w:ind w:left="900" w:hanging="360"/>
+        <w:jc w:val="both"/>
+        <w:rPr>
+          <w:rFonts w:ascii="Arial" w:hAnsi="Arial" w:cs="Arial"/>
+          <w:sz w:val="20"/>
+        </w:rPr>
+      </w:pPr>
+      <w:r>
+        <w:rPr>
+          <w:rFonts w:ascii="Arial" w:hAnsi="Arial" w:cs="Arial"/>
+          <w:sz w:val="20"/>
+        </w:rPr>
+        <w:t>7</w:t>
+      </w:r>
+      <w:r>
+        <w:rPr>
+          <w:rFonts w:ascii="Arial" w:hAnsi="Arial" w:cs="Arial"/>
+          <w:sz w:val="20"/>
+        </w:rPr>
+        <w:t>.</w:t>
+      </w:r>
+      <w:r>
+        <w:rPr>
+          <w:rFonts w:ascii="Arial" w:hAnsi="Arial" w:cs="Arial"/>
+          <w:sz w:val="20"/>
+        </w:rPr>
+        <w:tab/>
+        <w:t>Anotar el semestre que cursa el prestante, para el caso de que éste haya concluido sus estudios, anotar la palabra egresado.</w:t>
+      </w:r>
+    </w:p>
+    <w:p>
+      <w:pPr>
+        <w:tabs>
+          <w:tab w:val="left" w:pos="540"/>
+          <w:tab w:val="left" w:pos="1440"/>
+        </w:tabs>
+        <w:ind w:left="1440" w:hanging="900"/>
+        <w:jc w:val="both"/>
+        <w:rPr>
+          <w:rFonts w:ascii="Arial" w:hAnsi="Arial" w:cs="Arial"/>
+          <w:sz w:val="20"/>
+        </w:rPr>
+      </w:pPr>
+    </w:p>
+    <w:p>
+      <w:pPr>
+        <w:tabs>
+          <w:tab w:val="left" w:pos="540"/>
+          <w:tab w:val="left" w:pos="1080"/>
+        </w:tabs>
+        <w:ind w:left="900" w:hanging="360"/>
+        <w:jc w:val="both"/>
+        <w:rPr>
+          <w:rFonts w:ascii="Arial" w:hAnsi="Arial" w:cs="Arial"/>
+          <w:sz w:val="20"/>
+        </w:rPr>
+      </w:pPr>
+      <w:r>
+        <w:rPr>
+          <w:rFonts w:ascii="Arial" w:hAnsi="Arial" w:cs="Arial"/>
+          <w:sz w:val="20"/>
+        </w:rPr>
+        <w:t>8</w:t>
+      </w:r>
+      <w:r>
+        <w:rPr>
+          <w:rFonts w:ascii="Arial" w:hAnsi="Arial" w:cs="Arial"/>
+          <w:sz w:val="20"/>
+        </w:rPr>
+        <w:t>.</w:t>
+      </w:r>
+      <w:r>
+        <w:rPr>
+          <w:rFonts w:ascii="Arial" w:hAnsi="Arial" w:cs="Arial"/>
+          <w:sz w:val="20"/>
+        </w:rPr>
+        <w:tab/>
+        <w:t>Escribir el número de control del</w:t>
+      </w:r>
+      <w:r>
+        <w:rPr>
+          <w:rFonts w:ascii="Arial" w:hAnsi="Arial" w:cs="Arial"/>
+          <w:sz w:val="20"/>
+        </w:rPr>
+        <w:t xml:space="preserve"> (la)</w:t>
+      </w:r>
+      <w:r>
+        <w:rPr>
+          <w:rFonts w:ascii="Arial" w:hAnsi="Arial" w:cs="Arial"/>
+          <w:sz w:val="20"/>
+        </w:rPr>
+        <w:t xml:space="preserve"> prestante.</w:t>
+      </w:r>
+    </w:p>
+    <w:p>
+      <w:pPr>
+        <w:tabs>
+          <w:tab w:val="left" w:pos="540"/>
+          <w:tab w:val="left" w:pos="1440"/>
+        </w:tabs>
+        <w:jc w:val="both"/>
+        <w:rPr>
+          <w:rFonts w:ascii="Arial" w:hAnsi="Arial" w:cs="Arial"/>
+          <w:sz w:val="20"/>
+        </w:rPr>
+      </w:pPr>
+    </w:p>
+    <w:p>
+      <w:pPr>
+        <w:pStyle w:val="Textoindependiente3"/>
+        <w:tabs>
+          <w:tab w:val="left" w:pos="540"/>
+          <w:tab w:val="left" w:pos="900"/>
+        </w:tabs>
+        <w:rPr>
+          <w:rFonts w:ascii="Arial" w:hAnsi="Arial" w:cs="Arial"/>
+          <w:szCs w:val="24"/>
+          <w:lang w:val="es-ES"/>
+        </w:rPr>
+      </w:pPr>
+      <w:r>
+        <w:rPr>
+          <w:rFonts w:ascii="Arial" w:hAnsi="Arial" w:cs="Arial"/>
+          <w:szCs w:val="24"/>
+          <w:lang w:val="es-ES"/>
+        </w:rPr>
+        <w:tab/>
+        <w:t>9</w:t>
+      </w:r>
+      <w:r>
+        <w:rPr>
+          <w:rFonts w:ascii="Arial" w:hAnsi="Arial" w:cs="Arial"/>
+          <w:szCs w:val="24"/>
+          <w:lang w:val="es-ES"/>
+        </w:rPr>
+        <w:t>.</w:t>
+      </w:r>
+      <w:r>
+        <w:rPr>
+          <w:rFonts w:ascii="Arial" w:hAnsi="Arial" w:cs="Arial"/>
+          <w:szCs w:val="24"/>
+          <w:lang w:val="es-ES"/>
+        </w:rPr>
+        <w:tab/>
+        <w:t>Indicar el número de créditos cubiertos.</w:t>
+      </w:r>
+    </w:p>
+    <w:p>
+      <w:pPr>
+        <w:tabs>
+          <w:tab w:val="left" w:pos="540"/>
+          <w:tab w:val="left" w:pos="1440"/>
+        </w:tabs>
+        <w:jc w:val="both"/>
+        <w:rPr>
+          <w:rFonts w:ascii="Arial" w:hAnsi="Arial" w:cs="Arial"/>
+          <w:sz w:val="20"/>
+        </w:rPr>
+      </w:pPr>
+    </w:p>
+    <w:p>
+      <w:pPr>
+        <w:tabs>
+          <w:tab w:val="left" w:pos="540"/>
+          <w:tab w:val="left" w:pos="900"/>
+        </w:tabs>
+        <w:ind w:left="900" w:hanging="900"/>
+        <w:jc w:val="both"/>
+        <w:rPr>
+          <w:rFonts w:ascii="Arial" w:hAnsi="Arial" w:cs="Arial"/>
+          <w:sz w:val="20"/>
+        </w:rPr>
+      </w:pPr>
+      <w:r>
+        <w:rPr>
+          <w:rFonts w:ascii="Arial" w:hAnsi="Arial" w:cs="Arial"/>
+          <w:sz w:val="20"/>
+        </w:rPr>
+        <w:tab/>
+        <w:t>10</w:t>
+      </w:r>
+      <w:r>
+        <w:rPr>
+          <w:rFonts w:ascii="Arial" w:hAnsi="Arial" w:cs="Arial"/>
+          <w:sz w:val="20"/>
+        </w:rPr>
+        <w:t>.</w:t>
+      </w:r>
+      <w:r>
+        <w:rPr>
+          <w:rFonts w:ascii="Arial" w:hAnsi="Arial" w:cs="Arial"/>
+          <w:sz w:val="20"/>
+        </w:rPr>
+        <w:tab/>
+        <w:t>Anotar el nombre del programa de servicio que desarrollará en la dependencia u organismo.</w:t>
+      </w:r>
+    </w:p>
+    <w:p>
+      <w:pPr>
+        <w:tabs>
+          <w:tab w:val="left" w:pos="540"/>
+          <w:tab w:val="left" w:pos="1440"/>
+        </w:tabs>
+        <w:ind w:left="1440" w:hanging="1440"/>
+        <w:jc w:val="both"/>
+        <w:rPr>
+          <w:rFonts w:ascii="Arial" w:hAnsi="Arial" w:cs="Arial"/>
+          <w:sz w:val="20"/>
+        </w:rPr>
+      </w:pPr>
+    </w:p>
+    <w:p>
+      <w:pPr>
+        <w:tabs>
+          <w:tab w:val="left" w:pos="540"/>
+          <w:tab w:val="left" w:pos="900"/>
+        </w:tabs>
+        <w:ind w:left="900" w:hanging="900"/>
+        <w:jc w:val="both"/>
+        <w:rPr>
+          <w:rFonts w:ascii="Arial" w:hAnsi="Arial" w:cs="Arial"/>
+          <w:sz w:val="20"/>
+        </w:rPr>
+      </w:pPr>
+      <w:r>
+        <w:rPr>
+          <w:rFonts w:ascii="Arial" w:hAnsi="Arial" w:cs="Arial"/>
+          <w:sz w:val="20"/>
+        </w:rPr>
+        <w:tab/>
+        <w:t>11</w:t>
+      </w:r>
+      <w:r>
+        <w:rPr>
+          <w:rFonts w:ascii="Arial" w:hAnsi="Arial" w:cs="Arial"/>
+          <w:sz w:val="20"/>
+        </w:rPr>
+        <w:t>.</w:t>
+      </w:r>
+      <w:r>
+        <w:rPr>
+          <w:rFonts w:ascii="Arial" w:hAnsi="Arial" w:cs="Arial"/>
+          <w:sz w:val="20"/>
+        </w:rPr>
+        <w:tab/>
+        <w:t>Indicar el objetivo del programa de servicio social a desarrollar en la dependencia u organismo.</w:t>
+      </w:r>
+    </w:p>
+    <w:p>
+      <w:pPr>
+        <w:tabs>
+          <w:tab w:val="left" w:pos="540"/>
+          <w:tab w:val="left" w:pos="1440"/>
+        </w:tabs>
+        <w:jc w:val="both"/>
+        <w:rPr>
+          <w:rFonts w:ascii="Arial" w:hAnsi="Arial" w:cs="Arial"/>
+          <w:sz w:val="20"/>
+        </w:rPr>
+      </w:pPr>
+    </w:p>
+    <w:p>
+      <w:pPr>
+        <w:tabs>
+          <w:tab w:val="left" w:pos="540"/>
+          <w:tab w:val="left" w:pos="900"/>
+        </w:tabs>
+        <w:ind w:left="900" w:hanging="900"/>
+        <w:jc w:val="both"/>
+        <w:rPr>
+          <w:rFonts w:ascii="Arial" w:hAnsi="Arial" w:cs="Arial"/>
+          <w:sz w:val="20"/>
+        </w:rPr>
+      </w:pPr>
+      <w:r>
+        <w:rPr>
+          <w:rFonts w:ascii="Arial" w:hAnsi="Arial" w:cs="Arial"/>
+          <w:sz w:val="20"/>
+        </w:rPr>
+        <w:tab/>
+        <w:t>12</w:t>
+      </w:r>
+      <w:r>
+        <w:rPr>
+          <w:rFonts w:ascii="Arial" w:hAnsi="Arial" w:cs="Arial"/>
+          <w:sz w:val="20"/>
+        </w:rPr>
+        <w:t>.</w:t>
+      </w:r>
+      <w:r>
+        <w:rPr>
+          <w:rFonts w:ascii="Arial" w:hAnsi="Arial" w:cs="Arial"/>
+          <w:sz w:val="20"/>
+        </w:rPr>
+        <w:tab/>
+        <w:t>Anotar a manera de listado las actividades que desarrollará el prestante de servicio social.</w:t>
+      </w:r>
+    </w:p>
+    <w:p>
+      <w:pPr>
+        <w:tabs>
+          <w:tab w:val="left" w:pos="540"/>
+          <w:tab w:val="left" w:pos="1440"/>
+        </w:tabs>
+        <w:jc w:val="both"/>
+        <w:rPr>
+          <w:rFonts w:ascii="Arial" w:hAnsi="Arial" w:cs="Arial"/>
+          <w:sz w:val="20"/>
+        </w:rPr>
+      </w:pPr>
+    </w:p>
+    <w:p>
+      <w:pPr>
+        <w:tabs>
+          <w:tab w:val="left" w:pos="540"/>
+          <w:tab w:val="left" w:pos="900"/>
+        </w:tabs>
+        <w:ind w:left="900" w:hanging="900"/>
+        <w:jc w:val="both"/>
+        <w:rPr>
+          <w:rFonts w:ascii="Arial" w:hAnsi="Arial" w:cs="Arial"/>
+          <w:sz w:val="20"/>
+        </w:rPr>
+      </w:pPr>
+      <w:r>
+        <w:rPr>
+          <w:rFonts w:ascii="Arial" w:hAnsi="Arial" w:cs="Arial"/>
+          <w:sz w:val="20"/>
+        </w:rPr>
+        <w:tab/>
+        <w:t>13</w:t>
+      </w:r>
+      <w:r>
+        <w:rPr>
+          <w:rFonts w:ascii="Arial" w:hAnsi="Arial" w:cs="Arial"/>
+          <w:sz w:val="20"/>
+        </w:rPr>
+        <w:t>.</w:t>
+      </w:r>
+      <w:r>
+        <w:rPr>
+          <w:rFonts w:ascii="Arial" w:hAnsi="Arial" w:cs="Arial"/>
+          <w:sz w:val="20"/>
+        </w:rPr>
+        <w:tab/>
+        <w:t>Marcar con una “X” en el paréntesis el tipo de actividades que ejecutará el prestante de servicio social.</w:t>
+      </w:r>
+    </w:p>
+    <w:p>
+      <w:pPr>
+        <w:tabs>
+          <w:tab w:val="left" w:pos="540"/>
+          <w:tab w:val="left" w:pos="1440"/>
+        </w:tabs>
+        <w:ind w:left="1440" w:hanging="1440"/>
+        <w:jc w:val="both"/>
+        <w:rPr>
+          <w:rFonts w:ascii="Arial" w:hAnsi="Arial" w:cs="Arial"/>
+          <w:sz w:val="20"/>
+        </w:rPr>
+      </w:pPr>
+    </w:p>
+    <w:p>
+      <w:pPr>
+        <w:tabs>
+          <w:tab w:val="left" w:pos="540"/>
+          <w:tab w:val="left" w:pos="1440"/>
+        </w:tabs>
+        <w:ind w:left="900" w:hanging="900"/>
+        <w:jc w:val="both"/>
+        <w:rPr>
+          <w:rFonts w:ascii="Arial" w:hAnsi="Arial" w:cs="Arial"/>
+          <w:sz w:val="20"/>
+        </w:rPr>
+      </w:pPr>
+      <w:r>
+        <w:rPr>
+          <w:rFonts w:ascii="Arial" w:hAnsi="Arial" w:cs="Arial"/>
+          <w:sz w:val="20"/>
+        </w:rPr>
+        <w:tab/>
+        <w:t>14</w:t>
+      </w:r>
+      <w:r>
+        <w:rPr>
+          <w:rFonts w:ascii="Arial" w:hAnsi="Arial" w:cs="Arial"/>
+          <w:sz w:val="20"/>
+        </w:rPr>
+        <w:t>.</w:t>
+      </w:r>
+      <w:r>
+        <w:rPr>
+          <w:rFonts w:ascii="Arial" w:hAnsi="Arial" w:cs="Arial"/>
+          <w:sz w:val="20"/>
+        </w:rPr>
+        <w:tab/>
+        <w:t>Marcar con una “X” en el cuadro correspondiente si el prestante realizará sus actividades dentro o fuera de las instalaciones de la dependencia.</w:t>
+      </w:r>
+    </w:p>
+    <w:p>
+      <w:pPr>
+        <w:tabs>
+          <w:tab w:val="left" w:pos="540"/>
+          <w:tab w:val="left" w:pos="1440"/>
+        </w:tabs>
+        <w:ind w:left="1440" w:hanging="1440"/>
+        <w:jc w:val="both"/>
+        <w:rPr>
+          <w:rFonts w:ascii="Arial" w:hAnsi="Arial" w:cs="Arial"/>
+          <w:sz w:val="20"/>
+        </w:rPr>
+      </w:pPr>
+    </w:p>
+    <w:p>
+      <w:pPr>
+        <w:tabs>
+          <w:tab w:val="left" w:pos="540"/>
+          <w:tab w:val="left" w:pos="1440"/>
+        </w:tabs>
+        <w:ind w:left="900" w:hanging="900"/>
+        <w:jc w:val="both"/>
+        <w:rPr>
+          <w:rFonts w:ascii="Arial" w:hAnsi="Arial" w:cs="Arial"/>
+          <w:sz w:val="20"/>
+        </w:rPr>
+      </w:pPr>
+      <w:r>
+        <w:rPr>
+          <w:rFonts w:ascii="Arial" w:hAnsi="Arial" w:cs="Arial"/>
+          <w:sz w:val="20"/>
+        </w:rPr>
+        <w:tab/>
+        <w:t>15</w:t>
+      </w:r>
+      <w:r>
+        <w:rPr>
+          <w:rFonts w:ascii="Arial" w:hAnsi="Arial" w:cs="Arial"/>
+          <w:sz w:val="20"/>
+        </w:rPr>
+        <w:t>.</w:t>
+      </w:r>
+      <w:r>
+        <w:rPr>
+          <w:rFonts w:ascii="Arial" w:hAnsi="Arial" w:cs="Arial"/>
+          <w:sz w:val="20"/>
+        </w:rPr>
+        <w:tab/>
+        <w:t>En caso de que no realice sus actividades de servicio social dentro de las instalaciones de la dependencia, anotar el lugar en donde las realizará.</w:t>
+      </w:r>
+    </w:p>
+    <w:p>
+      <w:pPr>
+        <w:tabs>
+          <w:tab w:val="left" w:pos="540"/>
+          <w:tab w:val="left" w:pos="1440"/>
+        </w:tabs>
+        <w:ind w:left="1440" w:hanging="1440"/>
+        <w:jc w:val="both"/>
+        <w:rPr>
+          <w:rFonts w:ascii="Arial" w:hAnsi="Arial" w:cs="Arial"/>
+          <w:sz w:val="20"/>
+        </w:rPr>
+      </w:pPr>
+      <w:r>
+        <w:rPr>
+          <w:rFonts w:ascii="Arial" w:hAnsi="Arial" w:cs="Arial"/>
+          <w:sz w:val="20"/>
+        </w:rPr>
+        <w:tab/>
+      </w:r>
+    </w:p>
+    <w:p>
+      <w:pPr>
+        <w:tabs>
+          <w:tab w:val="left" w:pos="540"/>
+          <w:tab w:val="left" w:pos="1440"/>
+        </w:tabs>
+        <w:ind w:left="900" w:hanging="900"/>
+        <w:jc w:val="both"/>
+        <w:rPr>
+          <w:rFonts w:ascii="Arial" w:hAnsi="Arial" w:cs="Arial"/>
+          <w:sz w:val="20"/>
+        </w:rPr>
+      </w:pPr>
+      <w:r>
+        <w:rPr>
+          <w:rFonts w:ascii="Arial" w:hAnsi="Arial" w:cs="Arial"/>
+          <w:sz w:val="20"/>
+        </w:rPr>
+        <w:tab/>
+        <w:t>16</w:t>
+      </w:r>
+      <w:r>
+        <w:rPr>
+          <w:rFonts w:ascii="Arial" w:hAnsi="Arial" w:cs="Arial"/>
+          <w:sz w:val="20"/>
+        </w:rPr>
+        <w:t>.</w:t>
+      </w:r>
+      <w:r>
+        <w:rPr>
+          <w:rFonts w:ascii="Arial" w:hAnsi="Arial" w:cs="Arial"/>
+          <w:sz w:val="20"/>
+        </w:rPr>
+        <w:tab/>
+      </w:r>
+      <w:r>
+        <w:rPr>
+          <w:rFonts w:ascii="Arial" w:hAnsi="Arial" w:cs="Arial"/>
+          <w:sz w:val="20"/>
+        </w:rPr>
+        <w:t xml:space="preserve">Anotar el nombre del responsable del programa </w:t>
+      </w:r>
+      <w:r>
+        <w:rPr>
+          <w:rFonts w:ascii="Arial" w:hAnsi="Arial" w:cs="Arial"/>
+          <w:sz w:val="20"/>
+        </w:rPr>
+        <w:t>en la Instancia donde se realizará el Servicio Social</w:t>
+      </w:r>
+      <w:r>
+        <w:rPr>
+          <w:rFonts w:ascii="Arial" w:hAnsi="Arial" w:cs="Arial"/>
+          <w:sz w:val="20"/>
+        </w:rPr>
+        <w:t>.</w:t>
+      </w:r>
+    </w:p>
+    <w:p>
+      <w:pPr>
+        <w:tabs>
+          <w:tab w:val="left" w:pos="540"/>
+          <w:tab w:val="left" w:pos="1440"/>
+        </w:tabs>
+        <w:ind w:left="900" w:hanging="900"/>
+        <w:jc w:val="both"/>
+        <w:rPr>
+          <w:rFonts w:ascii="Arial" w:hAnsi="Arial" w:cs="Arial"/>
+          <w:sz w:val="20"/>
+        </w:rPr>
+      </w:pPr>
+    </w:p>
+    <w:p>
+      <w:pPr>
+        <w:tabs>
+          <w:tab w:val="left" w:pos="540"/>
+          <w:tab w:val="left" w:pos="900"/>
+        </w:tabs>
+        <w:ind w:left="1440" w:hanging="1440"/>
+        <w:jc w:val="both"/>
+        <w:rPr>
+          <w:rFonts w:ascii="Arial" w:hAnsi="Arial" w:cs="Arial"/>
+          <w:sz w:val="20"/>
+        </w:rPr>
+      </w:pPr>
+      <w:r>
+        <w:rPr>
+          <w:rFonts w:ascii="Arial" w:hAnsi="Arial" w:cs="Arial"/>
+          <w:sz w:val="20"/>
+        </w:rPr>
+        <w:tab/>
+        <w:t>17</w:t>
+      </w:r>
+      <w:r>
+        <w:rPr>
+          <w:rFonts w:ascii="Arial" w:hAnsi="Arial" w:cs="Arial"/>
+          <w:sz w:val="20"/>
+        </w:rPr>
+        <w:t>.</w:t>
+      </w:r>
+      <w:r>
+        <w:rPr>
+          <w:rFonts w:ascii="Arial" w:hAnsi="Arial" w:cs="Arial"/>
+          <w:sz w:val="20"/>
+        </w:rPr>
+        <w:tab/>
+        <w:t>Anotar el nombre del titular</w:t>
+      </w:r>
+      <w:r>
+        <w:rPr>
+          <w:rFonts w:ascii="Arial" w:hAnsi="Arial" w:cs="Arial"/>
+          <w:sz w:val="20"/>
+        </w:rPr>
+        <w:t xml:space="preserve"> de </w:t>
+      </w:r>
+      <w:smartTag w:uri="urn:schemas-microsoft-com:office:smarttags" w:element="PersonName">
+        <w:smartTagPr>
+          <w:attr w:name="ProductID" w:val="la Oficina"/>
+        </w:smartTagPr>
         <w:r>
           <w:rPr>
             <w:rFonts w:ascii="Arial" w:hAnsi="Arial" w:cs="Arial"/>
             <w:sz w:val="20"/>
-            <w:szCs w:val="20"/>
           </w:rPr>
-          <w:t xml:space="preserve"> DE</w:t>
+          <w:t>la Oficina</w:t>
         </w:r>
       </w:smartTag>
       <w:r>
         <w:rPr>
           <w:rFonts w:ascii="Arial" w:hAnsi="Arial" w:cs="Arial"/>
           <w:sz w:val="20"/>
-          <w:szCs w:val="20"/>
-        </w:rPr>
-        <w:t xml:space="preserve"> SERV. SOCIAL: </w:t>
-      </w:r>
-      <w:r>
-        <w:rPr>
-          <w:rFonts w:ascii="Arial" w:hAnsi="Arial" w:cs="Arial"/>
-          <w:sz w:val="20"/>
-          <w:szCs w:val="20"/>
-        </w:rPr>
-        <w:t>(</w:t>
-      </w:r>
-      <w:proofErr w:type="gramStart"/>
-      <w:r>
-        <w:rPr>
-          <w:rFonts w:ascii="Arial" w:hAnsi="Arial" w:cs="Arial"/>
-          <w:sz w:val="20"/>
-          <w:szCs w:val="20"/>
-        </w:rPr>
-        <w:t>17)</w:t>
-      </w:r>
-      <w:r>
-        <w:rPr>
-          <w:rFonts w:ascii="Arial" w:hAnsi="Arial" w:cs="Arial"/>
-          <w:sz w:val="20"/>
-          <w:szCs w:val="20"/>
-        </w:rPr>
-        <w:t>_</w:t>
-      </w:r>
-      <w:proofErr w:type="gramEnd"/>
-      <w:r>
-        <w:rPr>
-          <w:rFonts w:ascii="Arial" w:hAnsi="Arial" w:cs="Arial"/>
-          <w:sz w:val="20"/>
-          <w:szCs w:val="20"/>
-        </w:rPr>
-        <w:t>_______</w:t>
-      </w:r>
-      <w:r>
-        <w:rPr>
-          <w:rFonts w:ascii="Arial" w:hAnsi="Arial" w:cs="Arial"/>
-          <w:sz w:val="20"/>
-          <w:szCs w:val="20"/>
-        </w:rPr>
-        <w:t>______________________________</w:t>
-      </w:r>
+        </w:rPr>
+        <w:t xml:space="preserve"> del S</w:t>
+      </w:r>
+      <w:r>
+        <w:rPr>
+          <w:rFonts w:ascii="Arial" w:hAnsi="Arial" w:cs="Arial"/>
+          <w:sz w:val="20"/>
+        </w:rPr>
+        <w:t xml:space="preserve">ervicio </w:t>
+      </w:r>
+      <w:r>
+        <w:rPr>
+          <w:rFonts w:ascii="Arial" w:hAnsi="Arial" w:cs="Arial"/>
+          <w:sz w:val="20"/>
+        </w:rPr>
+        <w:t>S</w:t>
+      </w:r>
+      <w:r>
+        <w:rPr>
+          <w:rFonts w:ascii="Arial" w:hAnsi="Arial" w:cs="Arial"/>
+          <w:sz w:val="20"/>
+        </w:rPr>
+        <w:t>ocial</w:t>
+      </w:r>
+      <w:r>
+        <w:rPr>
+          <w:rFonts w:ascii="Arial" w:hAnsi="Arial" w:cs="Arial"/>
+          <w:sz w:val="20"/>
+        </w:rPr>
+        <w:t>.</w:t>
+      </w:r>
+    </w:p>
+    <w:p>
+      <w:pPr>
+        <w:tabs>
+          <w:tab w:val="left" w:pos="540"/>
+          <w:tab w:val="left" w:pos="900"/>
+        </w:tabs>
+        <w:ind w:left="1440" w:hanging="1440"/>
+        <w:jc w:val="both"/>
+        <w:rPr>
+          <w:rFonts w:ascii="Arial" w:hAnsi="Arial" w:cs="Arial"/>
+          <w:sz w:val="20"/>
+        </w:rPr>
+      </w:pPr>
+    </w:p>
+    <w:p>
+      <w:pPr>
+        <w:tabs>
+          <w:tab w:val="left" w:pos="540"/>
+          <w:tab w:val="left" w:pos="900"/>
+        </w:tabs>
+        <w:ind w:left="1440" w:hanging="1440"/>
+        <w:jc w:val="both"/>
+        <w:rPr>
+          <w:rFonts w:ascii="Arial" w:hAnsi="Arial" w:cs="Arial"/>
+          <w:sz w:val="20"/>
+        </w:rPr>
+      </w:pPr>
+      <w:r>
+        <w:rPr>
+          <w:rFonts w:ascii="Arial" w:hAnsi="Arial" w:cs="Arial"/>
+          <w:sz w:val="20"/>
+        </w:rPr>
+        <w:tab/>
+        <w:t>18</w:t>
+      </w:r>
+      <w:r>
+        <w:rPr>
+          <w:rFonts w:ascii="Arial" w:hAnsi="Arial" w:cs="Arial"/>
+          <w:sz w:val="20"/>
+        </w:rPr>
+        <w:t>.</w:t>
+      </w:r>
+      <w:r>
+        <w:rPr>
+          <w:rFonts w:ascii="Arial" w:hAnsi="Arial" w:cs="Arial"/>
+          <w:sz w:val="20"/>
+        </w:rPr>
+        <w:tab/>
+        <w:t>Indicar la fecha con dígitos (día, mes, año)</w:t>
+      </w:r>
+    </w:p>
+    <w:p>
+      <w:pPr>
+        <w:tabs>
+          <w:tab w:val="left" w:pos="1080"/>
+        </w:tabs>
+        <w:jc w:val="both"/>
+        <w:rPr>
+          <w:rFonts w:ascii="Arial" w:hAnsi="Arial" w:cs="Arial"/>
+          <w:sz w:val="20"/>
+        </w:rPr>
+      </w:pPr>
+      <w:r>
+        <w:rPr>
+          <w:rFonts w:ascii="Arial" w:hAnsi="Arial" w:cs="Arial"/>
+          <w:sz w:val="20"/>
+        </w:rPr>
+        <w:tab/>
+      </w:r>
+    </w:p>
+    <w:p>
+      <w:pPr>
+        <w:tabs>
+          <w:tab w:val="left" w:pos="1080"/>
+        </w:tabs>
+        <w:jc w:val="both"/>
+        <w:rPr>
+          <w:rFonts w:ascii="Arial" w:hAnsi="Arial" w:cs="Arial"/>
+          <w:sz w:val="20"/>
+        </w:rPr>
+      </w:pPr>
+    </w:p>
+    <w:p>
+      <w:pPr>
+        <w:tabs>
+          <w:tab w:val="left" w:pos="1440"/>
+        </w:tabs>
+        <w:jc w:val="both"/>
+        <w:rPr>
+          <w:rFonts w:ascii="Arial" w:hAnsi="Arial" w:cs="Arial"/>
+          <w:sz w:val="20"/>
+        </w:rPr>
+      </w:pPr>
+      <w:r>
+        <w:rPr>
+          <w:rFonts w:ascii="Arial" w:hAnsi="Arial" w:cs="Arial"/>
+          <w:sz w:val="20"/>
+        </w:rPr>
+        <w:t>OBSERVACIONES: SE ELABORARÁ EN HOJA MEMBRETADA.</w:t>
+      </w:r>
+    </w:p>
+    <w:p>
+      <w:pPr>
+        <w:tabs>
+          <w:tab w:val="left" w:pos="1440"/>
+        </w:tabs>
+        <w:jc w:val="both"/>
+        <w:rPr>
+          <w:rFonts w:ascii="Arial" w:hAnsi="Arial" w:cs="Arial"/>
+          <w:sz w:val="20"/>
+        </w:rPr>
+      </w:pPr>
+    </w:p>
+    <w:p>
+      <w:pPr>
+        <w:tabs>
+          <w:tab w:val="left" w:pos="1440"/>
+        </w:tabs>
+        <w:jc w:val="both"/>
+        <w:rPr>
+          <w:rFonts w:ascii="Arial" w:hAnsi="Arial" w:cs="Arial"/>
+          <w:sz w:val="20"/>
+        </w:rPr>
+      </w:pPr>
     </w:p>
     <w:p>
       <w:pPr>
@@ -1937,7 +2941,7 @@
 </file>
 
 <file path=word/endnotes.xml><?xml version="1.0" encoding="utf-8"?>
-<w:endnotes xmlns:wpc="http://schemas.microsoft.com/office/word/2010/wordprocessingCanvas" xmlns:cx="http://schemas.microsoft.com/office/drawing/2014/chartex" xmlns:mc="http://schemas.openxmlformats.org/markup-compatibility/2006" xmlns:o="urn:schemas-microsoft-com:office:office" xmlns:r="http://schemas.openxmlformats.org/officeDocument/2006/relationships" xmlns:m="http://schemas.openxmlformats.org/officeDocument/2006/math" xmlns:v="urn:schemas-microsoft-com:vml" xmlns:wp14="http://schemas.microsoft.com/office/word/2010/wordprocessingDrawing" xmlns:wp="http://schemas.openxmlformats.org/drawingml/2006/wordprocessingDrawing" xmlns:w10="urn:schemas-microsoft-com:office:word" xmlns:w="http://schemas.openxmlformats.org/wordprocessingml/2006/main" xmlns:w14="http://schemas.microsoft.com/office/word/2010/wordml" xmlns:w15="http://schemas.microsoft.com/office/word/2012/wordml" xmlns:w16se="http://schemas.microsoft.com/office/word/2015/wordml/symex" xmlns:wpg="http://schemas.microsoft.com/office/word/2010/wordprocessingGroup" xmlns:wpi="http://schemas.microsoft.com/office/word/2010/wordprocessingInk" xmlns:wne="http://schemas.microsoft.com/office/word/2006/wordml" xmlns:wps="http://schemas.microsoft.com/office/word/2010/wordprocessingShape" mc:Ignorable="w14 w15 w16se wp14">
+<w:endnotes xmlns:wpc="http://schemas.microsoft.com/office/word/2010/wordprocessingCanvas" xmlns:cx="http://schemas.microsoft.com/office/drawing/2014/chartex" xmlns:cx1="http://schemas.microsoft.com/office/drawing/2015/9/8/chartex" xmlns:mc="http://schemas.openxmlformats.org/markup-compatibility/2006" xmlns:o="urn:schemas-microsoft-com:office:office" xmlns:r="http://schemas.openxmlformats.org/officeDocument/2006/relationships" xmlns:m="http://schemas.openxmlformats.org/officeDocument/2006/math" xmlns:v="urn:schemas-microsoft-com:vml" xmlns:wp14="http://schemas.microsoft.com/office/word/2010/wordprocessingDrawing" xmlns:wp="http://schemas.openxmlformats.org/drawingml/2006/wordprocessingDrawing" xmlns:w10="urn:schemas-microsoft-com:office:word" xmlns:w="http://schemas.openxmlformats.org/wordprocessingml/2006/main" xmlns:w14="http://schemas.microsoft.com/office/word/2010/wordml" xmlns:w15="http://schemas.microsoft.com/office/word/2012/wordml" xmlns:w16se="http://schemas.microsoft.com/office/word/2015/wordml/symex" xmlns:wpg="http://schemas.microsoft.com/office/word/2010/wordprocessingGroup" xmlns:wpi="http://schemas.microsoft.com/office/word/2010/wordprocessingInk" xmlns:wne="http://schemas.microsoft.com/office/word/2006/wordml" xmlns:wps="http://schemas.microsoft.com/office/word/2010/wordprocessingShape" mc:Ignorable="w14 w15 w16se wp14">
   <w:endnote w:type="separator" w:id="-1">
     <w:p>
       <w:r>
@@ -1956,7 +2960,7 @@
 </file>
 
 <file path=word/footer1.xml><?xml version="1.0" encoding="utf-8"?>
-<w:ftr xmlns:wpc="http://schemas.microsoft.com/office/word/2010/wordprocessingCanvas" xmlns:cx="http://schemas.microsoft.com/office/drawing/2014/chartex" xmlns:mc="http://schemas.openxmlformats.org/markup-compatibility/2006" xmlns:o="urn:schemas-microsoft-com:office:office" xmlns:r="http://schemas.openxmlformats.org/officeDocument/2006/relationships" xmlns:m="http://schemas.openxmlformats.org/officeDocument/2006/math" xmlns:v="urn:schemas-microsoft-com:vml" xmlns:wp14="http://schemas.microsoft.com/office/word/2010/wordprocessingDrawing" xmlns:wp="http://schemas.openxmlformats.org/drawingml/2006/wordprocessingDrawing" xmlns:w10="urn:schemas-microsoft-com:office:word" xmlns:w="http://schemas.openxmlformats.org/wordprocessingml/2006/main" xmlns:w14="http://schemas.microsoft.com/office/word/2010/wordml" xmlns:w15="http://schemas.microsoft.com/office/word/2012/wordml" xmlns:w16se="http://schemas.microsoft.com/office/word/2015/wordml/symex" xmlns:wpg="http://schemas.microsoft.com/office/word/2010/wordprocessingGroup" xmlns:wpi="http://schemas.microsoft.com/office/word/2010/wordprocessingInk" xmlns:wne="http://schemas.microsoft.com/office/word/2006/wordml" xmlns:wps="http://schemas.microsoft.com/office/word/2010/wordprocessingShape" mc:Ignorable="w14 w15 w16se wp14">
+<w:ftr xmlns:wpc="http://schemas.microsoft.com/office/word/2010/wordprocessingCanvas" xmlns:cx="http://schemas.microsoft.com/office/drawing/2014/chartex" xmlns:cx1="http://schemas.microsoft.com/office/drawing/2015/9/8/chartex" xmlns:mc="http://schemas.openxmlformats.org/markup-compatibility/2006" xmlns:o="urn:schemas-microsoft-com:office:office" xmlns:r="http://schemas.openxmlformats.org/officeDocument/2006/relationships" xmlns:m="http://schemas.openxmlformats.org/officeDocument/2006/math" xmlns:v="urn:schemas-microsoft-com:vml" xmlns:wp14="http://schemas.microsoft.com/office/word/2010/wordprocessingDrawing" xmlns:wp="http://schemas.openxmlformats.org/drawingml/2006/wordprocessingDrawing" xmlns:w10="urn:schemas-microsoft-com:office:word" xmlns:w="http://schemas.openxmlformats.org/wordprocessingml/2006/main" xmlns:w14="http://schemas.microsoft.com/office/word/2010/wordml" xmlns:w15="http://schemas.microsoft.com/office/word/2012/wordml" xmlns:w16se="http://schemas.microsoft.com/office/word/2015/wordml/symex" xmlns:wpg="http://schemas.microsoft.com/office/word/2010/wordprocessingGroup" xmlns:wpi="http://schemas.microsoft.com/office/word/2010/wordprocessingInk" xmlns:wne="http://schemas.microsoft.com/office/word/2006/wordml" xmlns:wps="http://schemas.microsoft.com/office/word/2010/wordprocessingShape" mc:Ignorable="w14 w15 w16se wp14">
   <w:p>
     <w:pPr>
       <w:pStyle w:val="Piedepgina"/>
@@ -2020,7 +3024,7 @@
 </file>
 
 <file path=word/footnotes.xml><?xml version="1.0" encoding="utf-8"?>
-<w:footnotes xmlns:wpc="http://schemas.microsoft.com/office/word/2010/wordprocessingCanvas" xmlns:cx="http://schemas.microsoft.com/office/drawing/2014/chartex" xmlns:mc="http://schemas.openxmlformats.org/markup-compatibility/2006" xmlns:o="urn:schemas-microsoft-com:office:office" xmlns:r="http://schemas.openxmlformats.org/officeDocument/2006/relationships" xmlns:m="http://schemas.openxmlformats.org/officeDocument/2006/math" xmlns:v="urn:schemas-microsoft-com:vml" xmlns:wp14="http://schemas.microsoft.com/office/word/2010/wordprocessingDrawing" xmlns:wp="http://schemas.openxmlformats.org/drawingml/2006/wordprocessingDrawing" xmlns:w10="urn:schemas-microsoft-com:office:word" xmlns:w="http://schemas.openxmlformats.org/wordprocessingml/2006/main" xmlns:w14="http://schemas.microsoft.com/office/word/2010/wordml" xmlns:w15="http://schemas.microsoft.com/office/word/2012/wordml" xmlns:w16se="http://schemas.microsoft.com/office/word/2015/wordml/symex" xmlns:wpg="http://schemas.microsoft.com/office/word/2010/wordprocessingGroup" xmlns:wpi="http://schemas.microsoft.com/office/word/2010/wordprocessingInk" xmlns:wne="http://schemas.microsoft.com/office/word/2006/wordml" xmlns:wps="http://schemas.microsoft.com/office/word/2010/wordprocessingShape" mc:Ignorable="w14 w15 w16se wp14">
+<w:footnotes xmlns:wpc="http://schemas.microsoft.com/office/word/2010/wordprocessingCanvas" xmlns:cx="http://schemas.microsoft.com/office/drawing/2014/chartex" xmlns:cx1="http://schemas.microsoft.com/office/drawing/2015/9/8/chartex" xmlns:mc="http://schemas.openxmlformats.org/markup-compatibility/2006" xmlns:o="urn:schemas-microsoft-com:office:office" xmlns:r="http://schemas.openxmlformats.org/officeDocument/2006/relationships" xmlns:m="http://schemas.openxmlformats.org/officeDocument/2006/math" xmlns:v="urn:schemas-microsoft-com:vml" xmlns:wp14="http://schemas.microsoft.com/office/word/2010/wordprocessingDrawing" xmlns:wp="http://schemas.openxmlformats.org/drawingml/2006/wordprocessingDrawing" xmlns:w10="urn:schemas-microsoft-com:office:word" xmlns:w="http://schemas.openxmlformats.org/wordprocessingml/2006/main" xmlns:w14="http://schemas.microsoft.com/office/word/2010/wordml" xmlns:w15="http://schemas.microsoft.com/office/word/2012/wordml" xmlns:w16se="http://schemas.microsoft.com/office/word/2015/wordml/symex" xmlns:wpg="http://schemas.microsoft.com/office/word/2010/wordprocessingGroup" xmlns:wpi="http://schemas.microsoft.com/office/word/2010/wordprocessingInk" xmlns:wne="http://schemas.microsoft.com/office/word/2006/wordml" xmlns:wps="http://schemas.microsoft.com/office/word/2010/wordprocessingShape" mc:Ignorable="w14 w15 w16se wp14">
   <w:footnote w:type="separator" w:id="-1">
     <w:p>
       <w:r>
@@ -2039,7 +3043,7 @@
 </file>
 
 <file path=word/header1.xml><?xml version="1.0" encoding="utf-8"?>
-<w:hdr xmlns:wpc="http://schemas.microsoft.com/office/word/2010/wordprocessingCanvas" xmlns:cx="http://schemas.microsoft.com/office/drawing/2014/chartex" xmlns:mc="http://schemas.openxmlformats.org/markup-compatibility/2006" xmlns:o="urn:schemas-microsoft-com:office:office" xmlns:r="http://schemas.openxmlformats.org/officeDocument/2006/relationships" xmlns:m="http://schemas.openxmlformats.org/officeDocument/2006/math" xmlns:v="urn:schemas-microsoft-com:vml" xmlns:wp14="http://schemas.microsoft.com/office/word/2010/wordprocessingDrawing" xmlns:wp="http://schemas.openxmlformats.org/drawingml/2006/wordprocessingDrawing" xmlns:w10="urn:schemas-microsoft-com:office:word" xmlns:w="http://schemas.openxmlformats.org/wordprocessingml/2006/main" xmlns:w14="http://schemas.microsoft.com/office/word/2010/wordml" xmlns:w15="http://schemas.microsoft.com/office/word/2012/wordml" xmlns:w16se="http://schemas.microsoft.com/office/word/2015/wordml/symex" xmlns:wpg="http://schemas.microsoft.com/office/word/2010/wordprocessingGroup" xmlns:wpi="http://schemas.microsoft.com/office/word/2010/wordprocessingInk" xmlns:wne="http://schemas.microsoft.com/office/word/2006/wordml" xmlns:wps="http://schemas.microsoft.com/office/word/2010/wordprocessingShape" mc:Ignorable="w14 w15 w16se wp14">
+<w:hdr xmlns:wpc="http://schemas.microsoft.com/office/word/2010/wordprocessingCanvas" xmlns:cx="http://schemas.microsoft.com/office/drawing/2014/chartex" xmlns:cx1="http://schemas.microsoft.com/office/drawing/2015/9/8/chartex" xmlns:mc="http://schemas.openxmlformats.org/markup-compatibility/2006" xmlns:o="urn:schemas-microsoft-com:office:office" xmlns:r="http://schemas.openxmlformats.org/officeDocument/2006/relationships" xmlns:m="http://schemas.openxmlformats.org/officeDocument/2006/math" xmlns:v="urn:schemas-microsoft-com:vml" xmlns:wp14="http://schemas.microsoft.com/office/word/2010/wordprocessingDrawing" xmlns:wp="http://schemas.openxmlformats.org/drawingml/2006/wordprocessingDrawing" xmlns:w10="urn:schemas-microsoft-com:office:word" xmlns:w="http://schemas.openxmlformats.org/wordprocessingml/2006/main" xmlns:w14="http://schemas.microsoft.com/office/word/2010/wordml" xmlns:w15="http://schemas.microsoft.com/office/word/2012/wordml" xmlns:w16se="http://schemas.microsoft.com/office/word/2015/wordml/symex" xmlns:wpg="http://schemas.microsoft.com/office/word/2010/wordprocessingGroup" xmlns:wpi="http://schemas.microsoft.com/office/word/2010/wordprocessingInk" xmlns:wne="http://schemas.microsoft.com/office/word/2006/wordml" xmlns:wps="http://schemas.microsoft.com/office/word/2010/wordprocessingShape" mc:Ignorable="w14 w15 w16se wp14">
   <w:tbl>
     <w:tblPr>
       <w:tblW w:w="10231" w:type="dxa"/>
@@ -2441,7 +3445,7 @@
               <w:sz w:val="22"/>
               <w:szCs w:val="20"/>
             </w:rPr>
-            <w:t>2</w:t>
+            <w:t>3</w:t>
           </w:r>
           <w:r>
             <w:rPr>
@@ -2483,7 +3487,7 @@
 </file>
 
 <file path=word/numbering.xml><?xml version="1.0" encoding="utf-8"?>
-<w:numbering xmlns:wpc="http://schemas.microsoft.com/office/word/2010/wordprocessingCanvas" xmlns:cx="http://schemas.microsoft.com/office/drawing/2014/chartex" xmlns:mc="http://schemas.openxmlformats.org/markup-compatibility/2006" xmlns:o="urn:schemas-microsoft-com:office:office" xmlns:r="http://schemas.openxmlformats.org/officeDocument/2006/relationships" xmlns:m="http://schemas.openxmlformats.org/officeDocument/2006/math" xmlns:v="urn:schemas-microsoft-com:vml" xmlns:wp14="http://schemas.microsoft.com/office/word/2010/wordprocessingDrawing" xmlns:wp="http://schemas.openxmlformats.org/drawingml/2006/wordprocessingDrawing" xmlns:w10="urn:schemas-microsoft-com:office:word" xmlns:w="http://schemas.openxmlformats.org/wordprocessingml/2006/main" xmlns:w14="http://schemas.microsoft.com/office/word/2010/wordml" xmlns:w15="http://schemas.microsoft.com/office/word/2012/wordml" xmlns:w16se="http://schemas.microsoft.com/office/word/2015/wordml/symex" xmlns:wpg="http://schemas.microsoft.com/office/word/2010/wordprocessingGroup" xmlns:wpi="http://schemas.microsoft.com/office/word/2010/wordprocessingInk" xmlns:wne="http://schemas.microsoft.com/office/word/2006/wordml" xmlns:wps="http://schemas.microsoft.com/office/word/2010/wordprocessingShape" mc:Ignorable="w14 w15 w16se wp14">
+<w:numbering xmlns:wpc="http://schemas.microsoft.com/office/word/2010/wordprocessingCanvas" xmlns:cx="http://schemas.microsoft.com/office/drawing/2014/chartex" xmlns:cx1="http://schemas.microsoft.com/office/drawing/2015/9/8/chartex" xmlns:mc="http://schemas.openxmlformats.org/markup-compatibility/2006" xmlns:o="urn:schemas-microsoft-com:office:office" xmlns:r="http://schemas.openxmlformats.org/officeDocument/2006/relationships" xmlns:m="http://schemas.openxmlformats.org/officeDocument/2006/math" xmlns:v="urn:schemas-microsoft-com:vml" xmlns:wp14="http://schemas.microsoft.com/office/word/2010/wordprocessingDrawing" xmlns:wp="http://schemas.openxmlformats.org/drawingml/2006/wordprocessingDrawing" xmlns:w10="urn:schemas-microsoft-com:office:word" xmlns:w="http://schemas.openxmlformats.org/wordprocessingml/2006/main" xmlns:w14="http://schemas.microsoft.com/office/word/2010/wordml" xmlns:w15="http://schemas.microsoft.com/office/word/2012/wordml" xmlns:w16se="http://schemas.microsoft.com/office/word/2015/wordml/symex" xmlns:wpg="http://schemas.microsoft.com/office/word/2010/wordprocessingGroup" xmlns:wpi="http://schemas.microsoft.com/office/word/2010/wordprocessingInk" xmlns:wne="http://schemas.microsoft.com/office/word/2006/wordml" xmlns:wps="http://schemas.microsoft.com/office/word/2010/wordprocessingShape" mc:Ignorable="w14 w15 w16se wp14">
   <w:abstractNum w:abstractNumId="0" w15:restartNumberingAfterBreak="0">
     <w:nsid w:val="098B41CE"/>
     <w:multiLevelType w:val="hybridMultilevel"/>

--- a/assets/archivos/ITC-VI-PO-002-03.docx
+++ b/assets/archivos/ITC-VI-PO-002-03.docx
@@ -158,8 +158,9 @@
                 <w:sz w:val="22"/>
                 <w:u w:val="single"/>
               </w:rPr>
-              <w:t>{#</w:t>
-            </w:r>
+              <w:t>{</w:t>
+            </w:r>
+            <w:proofErr w:type="spellStart"/>
             <w:proofErr w:type="gramStart"/>
             <w:r>
               <w:rPr>
@@ -167,8 +168,9 @@
                 <w:sz w:val="22"/>
                 <w:u w:val="single"/>
               </w:rPr>
-              <w:t>alumno}{</w:t>
-            </w:r>
+              <w:t>alumno.nombre</w:t>
+            </w:r>
+            <w:proofErr w:type="spellEnd"/>
             <w:proofErr w:type="gramEnd"/>
             <w:r>
               <w:rPr>
@@ -176,7 +178,15 @@
                 <w:sz w:val="22"/>
                 <w:u w:val="single"/>
               </w:rPr>
-              <w:t>nombre}{/alumno} {#alumno}{</w:t>
+              <w:t xml:space="preserve">} </w:t>
+            </w:r>
+            <w:r>
+              <w:rPr>
+                <w:rFonts w:ascii="Arial" w:hAnsi="Arial" w:cs="Arial"/>
+                <w:sz w:val="22"/>
+                <w:u w:val="single"/>
+              </w:rPr>
+              <w:t>{</w:t>
             </w:r>
             <w:proofErr w:type="spellStart"/>
             <w:r>
@@ -185,7 +195,7 @@
                 <w:sz w:val="22"/>
                 <w:u w:val="single"/>
               </w:rPr>
-              <w:t>apellido_paterno</w:t>
+              <w:t>alumno.apellido_paterno</w:t>
             </w:r>
             <w:proofErr w:type="spellEnd"/>
             <w:r>
@@ -194,7 +204,7 @@
                 <w:sz w:val="22"/>
                 <w:u w:val="single"/>
               </w:rPr>
-              <w:t>}{/alumno} {#alumno}{</w:t>
+              <w:t>} {</w:t>
             </w:r>
             <w:proofErr w:type="spellStart"/>
             <w:r>
@@ -203,7 +213,15 @@
                 <w:sz w:val="22"/>
                 <w:u w:val="single"/>
               </w:rPr>
-              <w:t>apellido_materno</w:t>
+              <w:t>alumno.apellido_</w:t>
+            </w:r>
+            <w:r>
+              <w:rPr>
+                <w:rFonts w:ascii="Arial" w:hAnsi="Arial" w:cs="Arial"/>
+                <w:sz w:val="22"/>
+                <w:u w:val="single"/>
+              </w:rPr>
+              <w:t>materno</w:t>
             </w:r>
             <w:proofErr w:type="spellEnd"/>
             <w:r>
@@ -212,7 +230,7 @@
                 <w:sz w:val="22"/>
                 <w:u w:val="single"/>
               </w:rPr>
-              <w:t>}{/alumno}</w:t>
+              <w:t>}</w:t>
             </w:r>
           </w:p>
           <w:p>
@@ -243,8 +261,9 @@
                 <w:sz w:val="22"/>
                 <w:u w:val="single"/>
               </w:rPr>
-              <w:t>{#</w:t>
-            </w:r>
+              <w:t>{</w:t>
+            </w:r>
+            <w:proofErr w:type="spellStart"/>
             <w:proofErr w:type="gramStart"/>
             <w:r>
               <w:rPr>
@@ -252,8 +271,9 @@
                 <w:sz w:val="22"/>
                 <w:u w:val="single"/>
               </w:rPr>
-              <w:t>alumno}{</w:t>
-            </w:r>
+              <w:t>alumno.edad</w:t>
+            </w:r>
+            <w:proofErr w:type="spellEnd"/>
             <w:proofErr w:type="gramEnd"/>
             <w:r>
               <w:rPr>
@@ -261,7 +281,7 @@
                 <w:sz w:val="22"/>
                 <w:u w:val="single"/>
               </w:rPr>
-              <w:t>edad}{/alumno}</w:t>
+              <w:t>}</w:t>
             </w:r>
             <w:r>
               <w:rPr>
@@ -282,14 +302,14 @@
                 <w:rFonts w:ascii="Arial" w:hAnsi="Arial" w:cs="Arial"/>
                 <w:sz w:val="22"/>
               </w:rPr>
-              <w:t xml:space="preserve">  (3</w:t>
-            </w:r>
-            <w:r>
-              <w:rPr>
-                <w:rFonts w:ascii="Arial" w:hAnsi="Arial" w:cs="Arial"/>
-                <w:sz w:val="22"/>
-              </w:rPr>
-              <w:t xml:space="preserve">)              </w:t>
+              <w:t xml:space="preserve"> </w:t>
+            </w:r>
+            <w:r>
+              <w:rPr>
+                <w:rFonts w:ascii="Arial" w:hAnsi="Arial" w:cs="Arial"/>
+                <w:sz w:val="22"/>
+              </w:rPr>
+              <w:t xml:space="preserve">             </w:t>
             </w:r>
             <w:r>
               <w:rPr>
@@ -303,7 +323,30 @@
                 <w:rFonts w:ascii="Arial" w:hAnsi="Arial" w:cs="Arial"/>
                 <w:sz w:val="22"/>
               </w:rPr>
-              <w:t>(   )</w:t>
+              <w:t>({#</w:t>
+            </w:r>
+            <w:proofErr w:type="spellStart"/>
+            <w:r>
+              <w:rPr>
+                <w:rFonts w:ascii="Arial" w:hAnsi="Arial" w:cs="Arial"/>
+                <w:sz w:val="22"/>
+              </w:rPr>
+              <w:t>alumno.sexo</w:t>
+            </w:r>
+            <w:proofErr w:type="spellEnd"/>
+            <w:r>
+              <w:rPr>
+                <w:rFonts w:ascii="Arial" w:hAnsi="Arial" w:cs="Arial"/>
+                <w:sz w:val="22"/>
+              </w:rPr>
+              <w:t xml:space="preserve"> == “Femenino”}X{/}</w:t>
+            </w:r>
+            <w:r>
+              <w:rPr>
+                <w:rFonts w:ascii="Arial" w:hAnsi="Arial" w:cs="Arial"/>
+                <w:sz w:val="22"/>
+              </w:rPr>
+              <w:t>)</w:t>
             </w:r>
             <w:r>
               <w:rPr>
@@ -317,7 +360,30 @@
                 <w:rFonts w:ascii="Arial" w:hAnsi="Arial" w:cs="Arial"/>
                 <w:sz w:val="22"/>
               </w:rPr>
-              <w:t xml:space="preserve">  (  )</w:t>
+              <w:t xml:space="preserve">  ({#</w:t>
+            </w:r>
+            <w:proofErr w:type="spellStart"/>
+            <w:r>
+              <w:rPr>
+                <w:rFonts w:ascii="Arial" w:hAnsi="Arial" w:cs="Arial"/>
+                <w:sz w:val="22"/>
+              </w:rPr>
+              <w:t>alumno.sexo</w:t>
+            </w:r>
+            <w:proofErr w:type="spellEnd"/>
+            <w:r>
+              <w:rPr>
+                <w:rFonts w:ascii="Arial" w:hAnsi="Arial" w:cs="Arial"/>
+                <w:sz w:val="22"/>
+              </w:rPr>
+              <w:t xml:space="preserve"> == “Masculino”}X{/}</w:t>
+            </w:r>
+            <w:r>
+              <w:rPr>
+                <w:rFonts w:ascii="Arial" w:hAnsi="Arial" w:cs="Arial"/>
+                <w:sz w:val="22"/>
+              </w:rPr>
+              <w:t>)</w:t>
             </w:r>
           </w:p>
           <w:p>
@@ -346,15 +412,112 @@
               <w:rPr>
                 <w:rFonts w:ascii="Arial" w:hAnsi="Arial" w:cs="Arial"/>
                 <w:sz w:val="22"/>
-              </w:rPr>
-              <w:t>________________</w:t>
-            </w:r>
-            <w:r>
-              <w:rPr>
-                <w:rFonts w:ascii="Arial" w:hAnsi="Arial" w:cs="Arial"/>
-                <w:sz w:val="22"/>
-              </w:rPr>
-              <w:t>_______________________________</w:t>
+                <w:u w:val="single"/>
+              </w:rPr>
+              <w:t>{</w:t>
+            </w:r>
+            <w:proofErr w:type="spellStart"/>
+            <w:proofErr w:type="gramStart"/>
+            <w:r>
+              <w:rPr>
+                <w:rFonts w:ascii="Arial" w:hAnsi="Arial" w:cs="Arial"/>
+                <w:sz w:val="22"/>
+                <w:u w:val="single"/>
+              </w:rPr>
+              <w:t>alumno.domicilio</w:t>
+            </w:r>
+            <w:proofErr w:type="gramEnd"/>
+            <w:r>
+              <w:rPr>
+                <w:rFonts w:ascii="Arial" w:hAnsi="Arial" w:cs="Arial"/>
+                <w:sz w:val="22"/>
+                <w:u w:val="single"/>
+              </w:rPr>
+              <w:t>.calle_numero</w:t>
+            </w:r>
+            <w:proofErr w:type="spellEnd"/>
+            <w:r>
+              <w:rPr>
+                <w:rFonts w:ascii="Arial" w:hAnsi="Arial" w:cs="Arial"/>
+                <w:sz w:val="22"/>
+                <w:u w:val="single"/>
+              </w:rPr>
+              <w:t xml:space="preserve">} </w:t>
+            </w:r>
+            <w:r>
+              <w:rPr>
+                <w:rFonts w:ascii="Arial" w:hAnsi="Arial" w:cs="Arial"/>
+                <w:sz w:val="22"/>
+                <w:u w:val="single"/>
+              </w:rPr>
+              <w:t>{</w:t>
+            </w:r>
+            <w:proofErr w:type="spellStart"/>
+            <w:r>
+              <w:rPr>
+                <w:rFonts w:ascii="Arial" w:hAnsi="Arial" w:cs="Arial"/>
+                <w:sz w:val="22"/>
+                <w:u w:val="single"/>
+              </w:rPr>
+              <w:t>alumno.domicilio.colonia</w:t>
+            </w:r>
+            <w:proofErr w:type="spellEnd"/>
+            <w:r>
+              <w:rPr>
+                <w:rFonts w:ascii="Arial" w:hAnsi="Arial" w:cs="Arial"/>
+                <w:sz w:val="22"/>
+                <w:u w:val="single"/>
+              </w:rPr>
+              <w:t>}</w:t>
+            </w:r>
+            <w:r>
+              <w:rPr>
+                <w:rFonts w:ascii="Arial" w:hAnsi="Arial" w:cs="Arial"/>
+                <w:sz w:val="22"/>
+                <w:u w:val="single"/>
+              </w:rPr>
+              <w:t xml:space="preserve"> </w:t>
+            </w:r>
+            <w:r>
+              <w:rPr>
+                <w:rFonts w:ascii="Arial" w:hAnsi="Arial" w:cs="Arial"/>
+                <w:sz w:val="22"/>
+                <w:u w:val="single"/>
+              </w:rPr>
+              <w:t>{</w:t>
+            </w:r>
+            <w:proofErr w:type="spellStart"/>
+            <w:r>
+              <w:rPr>
+                <w:rFonts w:ascii="Arial" w:hAnsi="Arial" w:cs="Arial"/>
+                <w:sz w:val="22"/>
+                <w:u w:val="single"/>
+              </w:rPr>
+              <w:t>alumno</w:t>
+            </w:r>
+            <w:r>
+              <w:rPr>
+                <w:rFonts w:ascii="Arial" w:hAnsi="Arial" w:cs="Arial"/>
+                <w:sz w:val="22"/>
+                <w:u w:val="single"/>
+              </w:rPr>
+              <w:t>.domicilio.ciudad_estado</w:t>
+            </w:r>
+            <w:proofErr w:type="spellEnd"/>
+            <w:r>
+              <w:rPr>
+                <w:rFonts w:ascii="Arial" w:hAnsi="Arial" w:cs="Arial"/>
+                <w:sz w:val="22"/>
+                <w:u w:val="single"/>
+              </w:rPr>
+              <w:t>}</w:t>
+            </w:r>
+            <w:r>
+              <w:rPr>
+                <w:rFonts w:ascii="Arial" w:hAnsi="Arial" w:cs="Arial"/>
+                <w:sz w:val="22"/>
+              </w:rPr>
+              <w:t xml:space="preserve"> </w:t>
             </w:r>
             <w:r>
               <w:rPr>
@@ -369,26 +532,24 @@
                 <w:sz w:val="22"/>
                 <w:u w:val="single"/>
               </w:rPr>
-              <w:t>{#</w:t>
-            </w:r>
-            <w:proofErr w:type="gramStart"/>
-            <w:r>
-              <w:rPr>
-                <w:rFonts w:ascii="Arial" w:hAnsi="Arial" w:cs="Arial"/>
-                <w:sz w:val="22"/>
-                <w:u w:val="single"/>
-              </w:rPr>
-              <w:t>alumno}{</w:t>
+              <w:t>{</w:t>
             </w:r>
             <w:proofErr w:type="spellStart"/>
-            <w:proofErr w:type="gramEnd"/>
-            <w:r>
-              <w:rPr>
-                <w:rFonts w:ascii="Arial" w:hAnsi="Arial" w:cs="Arial"/>
-                <w:sz w:val="22"/>
-                <w:u w:val="single"/>
-              </w:rPr>
-              <w:t>telefono</w:t>
+            <w:r>
+              <w:rPr>
+                <w:rFonts w:ascii="Arial" w:hAnsi="Arial" w:cs="Arial"/>
+                <w:sz w:val="22"/>
+                <w:u w:val="single"/>
+              </w:rPr>
+              <w:t>alumno</w:t>
+            </w:r>
+            <w:r>
+              <w:rPr>
+                <w:rFonts w:ascii="Arial" w:hAnsi="Arial" w:cs="Arial"/>
+                <w:sz w:val="22"/>
+                <w:u w:val="single"/>
+              </w:rPr>
+              <w:t>.telefono</w:t>
             </w:r>
             <w:proofErr w:type="spellEnd"/>
             <w:r>
@@ -397,7 +558,7 @@
                 <w:sz w:val="22"/>
                 <w:u w:val="single"/>
               </w:rPr>
-              <w:t>}{/alumno}</w:t>
+              <w:t>}</w:t>
             </w:r>
           </w:p>
           <w:p>
@@ -497,25 +658,33 @@
                 <w:sz w:val="22"/>
                 <w:u w:val="single"/>
               </w:rPr>
-              <w:t>{#</w:t>
-            </w:r>
-            <w:proofErr w:type="gramStart"/>
-            <w:r>
-              <w:rPr>
-                <w:rFonts w:ascii="Arial" w:hAnsi="Arial" w:cs="Arial"/>
-                <w:sz w:val="22"/>
-                <w:u w:val="single"/>
-              </w:rPr>
-              <w:t>alumno}{</w:t>
-            </w:r>
-            <w:proofErr w:type="gramEnd"/>
-            <w:r>
-              <w:rPr>
-                <w:rFonts w:ascii="Arial" w:hAnsi="Arial" w:cs="Arial"/>
-                <w:sz w:val="22"/>
-                <w:u w:val="single"/>
-              </w:rPr>
-              <w:t xml:space="preserve">#carrera}{nombre}{/carrera}{/alumno} </w:t>
+              <w:t>{</w:t>
+            </w:r>
+            <w:proofErr w:type="spellStart"/>
+            <w:r>
+              <w:rPr>
+                <w:rFonts w:ascii="Arial" w:hAnsi="Arial" w:cs="Arial"/>
+                <w:sz w:val="22"/>
+                <w:u w:val="single"/>
+              </w:rPr>
+              <w:t>alumno</w:t>
+            </w:r>
+            <w:r>
+              <w:rPr>
+                <w:rFonts w:ascii="Arial" w:hAnsi="Arial" w:cs="Arial"/>
+                <w:sz w:val="22"/>
+                <w:u w:val="single"/>
+              </w:rPr>
+              <w:t>.carrera.nombre</w:t>
+            </w:r>
+            <w:proofErr w:type="spellEnd"/>
+            <w:r>
+              <w:rPr>
+                <w:rFonts w:ascii="Arial" w:hAnsi="Arial" w:cs="Arial"/>
+                <w:sz w:val="22"/>
+                <w:u w:val="single"/>
+              </w:rPr>
+              <w:t xml:space="preserve">} </w:t>
             </w:r>
             <w:r>
               <w:rPr>
@@ -530,7 +699,33 @@
                 <w:sz w:val="22"/>
                 <w:u w:val="single"/>
               </w:rPr>
-              <w:t>{#alumno}{semestre}{/alumno}</w:t>
+              <w:t>{</w:t>
+            </w:r>
+            <w:proofErr w:type="spellStart"/>
+            <w:r>
+              <w:rPr>
+                <w:rFonts w:ascii="Arial" w:hAnsi="Arial" w:cs="Arial"/>
+                <w:sz w:val="22"/>
+                <w:u w:val="single"/>
+              </w:rPr>
+              <w:t>alumno.semestre</w:t>
+            </w:r>
+            <w:proofErr w:type="spellEnd"/>
+            <w:r>
+              <w:rPr>
+                <w:rFonts w:ascii="Arial" w:hAnsi="Arial" w:cs="Arial"/>
+                <w:sz w:val="22"/>
+                <w:u w:val="single"/>
+              </w:rPr>
+              <w:t>}</w:t>
+            </w:r>
+            <w:r>
+              <w:rPr>
+                <w:rFonts w:ascii="Arial" w:hAnsi="Arial" w:cs="Arial"/>
+                <w:sz w:val="22"/>
+                <w:u w:val="single"/>
+              </w:rPr>
+              <w:br/>
             </w:r>
           </w:p>
           <w:p>
@@ -560,8 +755,9 @@
                 <w:sz w:val="22"/>
                 <w:u w:val="single"/>
               </w:rPr>
-              <w:t>{#</w:t>
-            </w:r>
+              <w:t>{</w:t>
+            </w:r>
+            <w:proofErr w:type="spellStart"/>
             <w:proofErr w:type="gramStart"/>
             <w:r>
               <w:rPr>
@@ -569,17 +765,71 @@
                 <w:sz w:val="22"/>
                 <w:u w:val="single"/>
               </w:rPr>
-              <w:t>alumno}{</w:t>
+              <w:t>alumno</w:t>
+            </w:r>
+            <w:r>
+              <w:rPr>
+                <w:rFonts w:ascii="Arial" w:hAnsi="Arial" w:cs="Arial"/>
+                <w:sz w:val="22"/>
+                <w:u w:val="single"/>
+              </w:rPr>
+              <w:t>.numero</w:t>
+            </w:r>
+            <w:proofErr w:type="gramEnd"/>
+            <w:r>
+              <w:rPr>
+                <w:rFonts w:ascii="Arial" w:hAnsi="Arial" w:cs="Arial"/>
+                <w:sz w:val="22"/>
+                <w:u w:val="single"/>
+              </w:rPr>
+              <w:t>_control</w:t>
+            </w:r>
+            <w:proofErr w:type="spellEnd"/>
+            <w:r>
+              <w:rPr>
+                <w:rFonts w:ascii="Arial" w:hAnsi="Arial" w:cs="Arial"/>
+                <w:sz w:val="22"/>
+                <w:u w:val="single"/>
+              </w:rPr>
+              <w:t>}</w:t>
+            </w:r>
+            <w:r>
+              <w:rPr>
+                <w:rFonts w:ascii="Arial" w:hAnsi="Arial" w:cs="Arial"/>
+                <w:sz w:val="22"/>
+              </w:rPr>
+              <w:t xml:space="preserve"> </w:t>
+            </w:r>
+            <w:r>
+              <w:rPr>
+                <w:rFonts w:ascii="Arial" w:hAnsi="Arial" w:cs="Arial"/>
+                <w:sz w:val="22"/>
+              </w:rPr>
+              <w:t>No. DE CREDITOS CUBIERTOS:</w:t>
+            </w:r>
+            <w:r>
+              <w:rPr>
+                <w:rFonts w:ascii="Arial" w:hAnsi="Arial" w:cs="Arial"/>
+                <w:sz w:val="22"/>
+              </w:rPr>
+              <w:t xml:space="preserve"> </w:t>
+            </w:r>
+            <w:r>
+              <w:rPr>
+                <w:rFonts w:ascii="Arial" w:hAnsi="Arial" w:cs="Arial"/>
+                <w:sz w:val="22"/>
+                <w:u w:val="single"/>
+              </w:rPr>
+              <w:t>{</w:t>
             </w:r>
             <w:proofErr w:type="spellStart"/>
-            <w:proofErr w:type="gramEnd"/>
-            <w:r>
-              <w:rPr>
-                <w:rFonts w:ascii="Arial" w:hAnsi="Arial" w:cs="Arial"/>
-                <w:sz w:val="22"/>
-                <w:u w:val="single"/>
-              </w:rPr>
-              <w:t>numero_control</w:t>
+            <w:r>
+              <w:rPr>
+                <w:rFonts w:ascii="Arial" w:hAnsi="Arial" w:cs="Arial"/>
+                <w:sz w:val="22"/>
+                <w:u w:val="single"/>
+              </w:rPr>
+              <w:t>alumno.creditos_acumulados</w:t>
             </w:r>
             <w:proofErr w:type="spellEnd"/>
             <w:r>
@@ -588,77 +838,11 @@
                 <w:sz w:val="22"/>
                 <w:u w:val="single"/>
               </w:rPr>
-              <w:t>}{/alumno}</w:t>
-            </w:r>
-            <w:r>
-              <w:rPr>
-                <w:rFonts w:ascii="Arial" w:hAnsi="Arial" w:cs="Arial"/>
-                <w:sz w:val="22"/>
-              </w:rPr>
-              <w:t xml:space="preserve"> </w:t>
-            </w:r>
-            <w:r>
-              <w:rPr>
-                <w:rFonts w:ascii="Arial" w:hAnsi="Arial" w:cs="Arial"/>
-                <w:sz w:val="22"/>
-              </w:rPr>
-              <w:t>No. DE CREDITOS CUBIERTOS:</w:t>
-            </w:r>
-            <w:r>
-              <w:rPr>
-                <w:rFonts w:ascii="Arial" w:hAnsi="Arial" w:cs="Arial"/>
-                <w:sz w:val="22"/>
-              </w:rPr>
-              <w:t xml:space="preserve"> </w:t>
-            </w:r>
-            <w:r>
-              <w:rPr>
-                <w:rFonts w:ascii="Arial" w:hAnsi="Arial" w:cs="Arial"/>
-                <w:sz w:val="22"/>
-                <w:u w:val="single"/>
-              </w:rPr>
-              <w:t>{#alumno}{</w:t>
-            </w:r>
-            <w:proofErr w:type="spellStart"/>
-            <w:r>
-              <w:rPr>
-                <w:rFonts w:ascii="Arial" w:hAnsi="Arial" w:cs="Arial"/>
-                <w:sz w:val="22"/>
-                <w:u w:val="single"/>
-              </w:rPr>
-              <w:t>creditos</w:t>
-            </w:r>
-            <w:proofErr w:type="spellEnd"/>
-            <w:r>
-              <w:rPr>
-                <w:rFonts w:ascii="Arial" w:hAnsi="Arial" w:cs="Arial"/>
-                <w:sz w:val="22"/>
-                <w:u w:val="single"/>
-              </w:rPr>
-              <w:t>}{/alumno}</w:t>
+              <w:t>}</w:t>
             </w:r>
           </w:p>
           <w:p>
             <w:pPr>
-              <w:rPr>
-                <w:rFonts w:ascii="Arial" w:hAnsi="Arial" w:cs="Arial"/>
-                <w:sz w:val="22"/>
-              </w:rPr>
-            </w:pPr>
-          </w:p>
-        </w:tc>
-      </w:tr>
-      <w:tr>
-        <w:trPr>
-          <w:trHeight w:val="65"/>
-        </w:trPr>
-        <w:tc>
-          <w:tcPr>
-            <w:tcW w:w="10266" w:type="dxa"/>
-          </w:tcPr>
-          <w:p>
-            <w:pPr>
-              <w:jc w:val="center"/>
               <w:rPr>
                 <w:rFonts w:ascii="Arial" w:hAnsi="Arial" w:cs="Arial"/>
                 <w:sz w:val="22"/>
@@ -676,6 +860,8 @@
           <w:sz w:val="22"/>
         </w:rPr>
       </w:pPr>
+      <w:bookmarkStart w:id="0" w:name="_GoBack"/>
+      <w:bookmarkEnd w:id="0"/>
     </w:p>
     <w:p>
       <w:pPr>
@@ -778,49 +964,20 @@
             <w:r>
               <w:rPr>
                 <w:rFonts w:ascii="Arial" w:hAnsi="Arial" w:cs="Arial"/>
-                <w:u w:val="single"/>
-              </w:rPr>
-              <w:t>{#</w:t>
-            </w:r>
-            <w:r>
-              <w:rPr>
-                <w:rFonts w:ascii="Arial" w:hAnsi="Arial" w:cs="Arial"/>
-                <w:u w:val="single"/>
-              </w:rPr>
-              <w:t>alumno</w:t>
-            </w:r>
-            <w:r>
-              <w:rPr>
-                <w:rFonts w:ascii="Arial" w:hAnsi="Arial" w:cs="Arial"/>
-                <w:u w:val="single"/>
-              </w:rPr>
-              <w:t>}{</w:t>
-            </w:r>
-            <w:r>
-              <w:rPr>
-                <w:rFonts w:ascii="Arial" w:hAnsi="Arial" w:cs="Arial"/>
-                <w:u w:val="single"/>
-              </w:rPr>
-              <w:t>nombre</w:t>
-            </w:r>
-            <w:r>
-              <w:rPr>
-                <w:rFonts w:ascii="Arial" w:hAnsi="Arial" w:cs="Arial"/>
-                <w:u w:val="single"/>
-              </w:rPr>
-              <w:t>}{/</w:t>
-            </w:r>
-            <w:r>
-              <w:rPr>
-                <w:rFonts w:ascii="Arial" w:hAnsi="Arial" w:cs="Arial"/>
-                <w:u w:val="single"/>
-              </w:rPr>
-              <w:t>alumno</w:t>
-            </w:r>
-            <w:r>
-              <w:rPr>
-                <w:rFonts w:ascii="Arial" w:hAnsi="Arial" w:cs="Arial"/>
-                <w:u w:val="single"/>
+              </w:rPr>
+              <w:t>{</w:t>
+            </w:r>
+            <w:proofErr w:type="spellStart"/>
+            <w:r>
+              <w:rPr>
+                <w:rFonts w:ascii="Arial" w:hAnsi="Arial" w:cs="Arial"/>
+              </w:rPr>
+              <w:t>proyecto.nombre</w:t>
+            </w:r>
+            <w:proofErr w:type="spellEnd"/>
+            <w:r>
+              <w:rPr>
+                <w:rFonts w:ascii="Arial" w:hAnsi="Arial" w:cs="Arial"/>
               </w:rPr>
               <w:t>}</w:t>
             </w:r>
@@ -868,32 +1025,24 @@
             <w:r>
               <w:rPr>
                 <w:rFonts w:ascii="Arial" w:hAnsi="Arial" w:cs="Arial"/>
-                <w:u w:val="single"/>
-              </w:rPr>
-              <w:t>{#</w:t>
-            </w:r>
+              </w:rPr>
+              <w:t>{</w:t>
+            </w:r>
+            <w:proofErr w:type="spellStart"/>
             <w:proofErr w:type="gramStart"/>
             <w:r>
               <w:rPr>
                 <w:rFonts w:ascii="Arial" w:hAnsi="Arial" w:cs="Arial"/>
-                <w:u w:val="single"/>
-              </w:rPr>
-              <w:t>proyecto}{</w:t>
-            </w:r>
+              </w:rPr>
+              <w:t>proyecto.objetivo</w:t>
+            </w:r>
+            <w:proofErr w:type="spellEnd"/>
             <w:proofErr w:type="gramEnd"/>
             <w:r>
               <w:rPr>
                 <w:rFonts w:ascii="Arial" w:hAnsi="Arial" w:cs="Arial"/>
-                <w:u w:val="single"/>
-              </w:rPr>
-              <w:t>objetivo</w:t>
-            </w:r>
-            <w:r>
-              <w:rPr>
-                <w:rFonts w:ascii="Arial" w:hAnsi="Arial" w:cs="Arial"/>
-                <w:u w:val="single"/>
-              </w:rPr>
-              <w:t>}{/proyecto}</w:t>
+              </w:rPr>
+              <w:t>}</w:t>
             </w:r>
           </w:p>
           <w:p>
@@ -946,101 +1095,25 @@
                 <w:sz w:val="22"/>
               </w:rPr>
             </w:pPr>
-          </w:p>
-          <w:p>
-            <w:pPr>
-              <w:jc w:val="both"/>
-              <w:rPr>
-                <w:rFonts w:ascii="Arial" w:hAnsi="Arial" w:cs="Arial"/>
-                <w:sz w:val="22"/>
-              </w:rPr>
-            </w:pPr>
-            <w:r>
-              <w:rPr>
-                <w:rFonts w:ascii="Arial" w:hAnsi="Arial" w:cs="Arial"/>
-                <w:sz w:val="22"/>
-              </w:rPr>
-              <w:t>1.-</w:t>
-            </w:r>
-          </w:p>
-          <w:p>
-            <w:pPr>
-              <w:jc w:val="both"/>
-              <w:rPr>
-                <w:rFonts w:ascii="Arial" w:hAnsi="Arial" w:cs="Arial"/>
-                <w:sz w:val="22"/>
-              </w:rPr>
-            </w:pPr>
-            <w:r>
-              <w:rPr>
-                <w:rFonts w:ascii="Arial" w:hAnsi="Arial" w:cs="Arial"/>
-                <w:sz w:val="22"/>
-              </w:rPr>
-              <w:t>2.-</w:t>
-            </w:r>
-          </w:p>
-          <w:p>
-            <w:pPr>
-              <w:jc w:val="both"/>
-              <w:rPr>
-                <w:rFonts w:ascii="Arial" w:hAnsi="Arial" w:cs="Arial"/>
-                <w:sz w:val="22"/>
-              </w:rPr>
-            </w:pPr>
-            <w:r>
-              <w:rPr>
-                <w:rFonts w:ascii="Arial" w:hAnsi="Arial" w:cs="Arial"/>
-                <w:sz w:val="22"/>
-              </w:rPr>
-              <w:t>3.-</w:t>
-            </w:r>
-          </w:p>
-          <w:p>
-            <w:pPr>
-              <w:jc w:val="both"/>
-              <w:rPr>
-                <w:rFonts w:ascii="Arial" w:hAnsi="Arial" w:cs="Arial"/>
-                <w:sz w:val="22"/>
-              </w:rPr>
-            </w:pPr>
-            <w:r>
-              <w:rPr>
-                <w:rFonts w:ascii="Arial" w:hAnsi="Arial" w:cs="Arial"/>
-                <w:sz w:val="22"/>
-              </w:rPr>
-              <w:t>4.-</w:t>
-            </w:r>
-          </w:p>
-          <w:p>
-            <w:pPr>
-              <w:jc w:val="both"/>
-              <w:rPr>
-                <w:rFonts w:ascii="Arial" w:hAnsi="Arial" w:cs="Arial"/>
-                <w:sz w:val="22"/>
-              </w:rPr>
-            </w:pPr>
-            <w:r>
-              <w:rPr>
-                <w:rFonts w:ascii="Arial" w:hAnsi="Arial" w:cs="Arial"/>
-                <w:sz w:val="22"/>
-              </w:rPr>
-              <w:t>5.-</w:t>
-            </w:r>
-          </w:p>
-          <w:p>
-            <w:pPr>
-              <w:jc w:val="both"/>
-              <w:rPr>
-                <w:rFonts w:ascii="Arial" w:hAnsi="Arial" w:cs="Arial"/>
-                <w:sz w:val="22"/>
-              </w:rPr>
-            </w:pPr>
-            <w:r>
-              <w:rPr>
-                <w:rFonts w:ascii="Arial" w:hAnsi="Arial" w:cs="Arial"/>
-                <w:sz w:val="22"/>
-              </w:rPr>
-              <w:t>6.-</w:t>
+            <w:r>
+              <w:rPr>
+                <w:rFonts w:ascii="Arial" w:hAnsi="Arial" w:cs="Arial"/>
+              </w:rPr>
+              <w:t>{</w:t>
+            </w:r>
+            <w:proofErr w:type="spellStart"/>
+            <w:r>
+              <w:rPr>
+                <w:rFonts w:ascii="Arial" w:hAnsi="Arial" w:cs="Arial"/>
+              </w:rPr>
+              <w:t>proyecto.actividades</w:t>
+            </w:r>
+            <w:proofErr w:type="spellEnd"/>
+            <w:r>
+              <w:rPr>
+                <w:rFonts w:ascii="Arial" w:hAnsi="Arial" w:cs="Arial"/>
+              </w:rPr>
+              <w:t>}</w:t>
             </w:r>
           </w:p>
         </w:tc>
@@ -1063,8 +1136,6 @@
               </w:rPr>
               <w:t>TIPO DE ACTIVIDADES:</w:t>
             </w:r>
-            <w:bookmarkStart w:id="0" w:name="_GoBack"/>
-            <w:bookmarkEnd w:id="0"/>
           </w:p>
           <w:p>
             <w:pPr>
@@ -1111,7 +1182,44 @@
                 <w:rFonts w:ascii="Arial" w:hAnsi="Arial" w:cs="Arial"/>
                 <w:sz w:val="22"/>
               </w:rPr>
-              <w:t xml:space="preserve">      )  </w:t>
+              <w:t>{#</w:t>
+            </w:r>
+            <w:proofErr w:type="spellStart"/>
+            <w:r>
+              <w:rPr>
+                <w:rFonts w:ascii="Arial" w:hAnsi="Arial" w:cs="Arial"/>
+                <w:sz w:val="22"/>
+              </w:rPr>
+              <w:t>proyecto.tipo_actividades</w:t>
+            </w:r>
+            <w:proofErr w:type="spellEnd"/>
+            <w:r>
+              <w:rPr>
+                <w:rFonts w:ascii="Arial" w:hAnsi="Arial" w:cs="Arial"/>
+                <w:sz w:val="22"/>
+              </w:rPr>
+              <w:t xml:space="preserve"> </w:t>
+            </w:r>
+            <w:r>
+              <w:rPr>
+                <w:rFonts w:ascii="Arial" w:hAnsi="Arial" w:cs="Arial"/>
+                <w:sz w:val="22"/>
+              </w:rPr>
+              <w:t>=</w:t>
+            </w:r>
+            <w:r>
+              <w:rPr>
+                <w:rFonts w:ascii="Arial" w:hAnsi="Arial" w:cs="Arial"/>
+                <w:sz w:val="22"/>
+              </w:rPr>
+              <w:t>= “Administrativas”}X{/}</w:t>
+            </w:r>
+            <w:r>
+              <w:rPr>
+                <w:rFonts w:ascii="Arial" w:hAnsi="Arial" w:cs="Arial"/>
+                <w:sz w:val="22"/>
+              </w:rPr>
+              <w:t xml:space="preserve">)  </w:t>
             </w:r>
           </w:p>
           <w:p>
@@ -1127,7 +1235,14 @@
                 <w:rFonts w:ascii="Arial" w:hAnsi="Arial" w:cs="Arial"/>
                 <w:sz w:val="22"/>
               </w:rPr>
-              <w:t xml:space="preserve">TÉCNICAS                       </w:t>
+              <w:t xml:space="preserve">TÉCNICAS </w:t>
+            </w:r>
+            <w:r>
+              <w:rPr>
+                <w:rFonts w:ascii="Arial" w:hAnsi="Arial" w:cs="Arial"/>
+                <w:sz w:val="22"/>
+              </w:rPr>
+              <w:t xml:space="preserve">                      </w:t>
             </w:r>
             <w:proofErr w:type="gramStart"/>
             <w:r>
@@ -1143,7 +1258,30 @@
                 <w:rFonts w:ascii="Arial" w:hAnsi="Arial" w:cs="Arial"/>
                 <w:sz w:val="22"/>
               </w:rPr>
-              <w:t xml:space="preserve">      )</w:t>
+              <w:t>{#</w:t>
+            </w:r>
+            <w:proofErr w:type="spellStart"/>
+            <w:r>
+              <w:rPr>
+                <w:rFonts w:ascii="Arial" w:hAnsi="Arial" w:cs="Arial"/>
+                <w:sz w:val="22"/>
+              </w:rPr>
+              <w:t>proyecto.tipo_actividades</w:t>
+            </w:r>
+            <w:proofErr w:type="spellEnd"/>
+            <w:r>
+              <w:rPr>
+                <w:rFonts w:ascii="Arial" w:hAnsi="Arial" w:cs="Arial"/>
+                <w:sz w:val="22"/>
+              </w:rPr>
+              <w:t xml:space="preserve"> == “Técnicas”}X{/}</w:t>
+            </w:r>
+            <w:r>
+              <w:rPr>
+                <w:rFonts w:ascii="Arial" w:hAnsi="Arial" w:cs="Arial"/>
+                <w:sz w:val="22"/>
+              </w:rPr>
+              <w:t>)</w:t>
             </w:r>
           </w:p>
           <w:p>
@@ -1160,7 +1298,14 @@
                 <w:rFonts w:ascii="Arial" w:hAnsi="Arial" w:cs="Arial"/>
                 <w:sz w:val="22"/>
               </w:rPr>
-              <w:t xml:space="preserve">ASESORIA                       </w:t>
+              <w:t xml:space="preserve">ASESORIA </w:t>
+            </w:r>
+            <w:r>
+              <w:rPr>
+                <w:rFonts w:ascii="Arial" w:hAnsi="Arial" w:cs="Arial"/>
+                <w:sz w:val="22"/>
+              </w:rPr>
+              <w:t xml:space="preserve">                      </w:t>
             </w:r>
             <w:proofErr w:type="gramStart"/>
             <w:r>
@@ -1176,7 +1321,46 @@
                 <w:rFonts w:ascii="Arial" w:hAnsi="Arial" w:cs="Arial"/>
                 <w:sz w:val="22"/>
               </w:rPr>
-              <w:t xml:space="preserve">      )</w:t>
+              <w:t>{#</w:t>
+            </w:r>
+            <w:proofErr w:type="spellStart"/>
+            <w:r>
+              <w:rPr>
+                <w:rFonts w:ascii="Arial" w:hAnsi="Arial" w:cs="Arial"/>
+                <w:sz w:val="22"/>
+              </w:rPr>
+              <w:t>proyecto.tipo_actividades</w:t>
+            </w:r>
+            <w:proofErr w:type="spellEnd"/>
+            <w:r>
+              <w:rPr>
+                <w:rFonts w:ascii="Arial" w:hAnsi="Arial" w:cs="Arial"/>
+                <w:sz w:val="22"/>
+              </w:rPr>
+              <w:t xml:space="preserve"> == “</w:t>
+            </w:r>
+            <w:proofErr w:type="spellStart"/>
+            <w:r>
+              <w:rPr>
+                <w:rFonts w:ascii="Arial" w:hAnsi="Arial" w:cs="Arial"/>
+                <w:sz w:val="22"/>
+              </w:rPr>
+              <w:t>Asesoria</w:t>
+            </w:r>
+            <w:proofErr w:type="spellEnd"/>
+            <w:r>
+              <w:rPr>
+                <w:rFonts w:ascii="Arial" w:hAnsi="Arial" w:cs="Arial"/>
+                <w:sz w:val="22"/>
+              </w:rPr>
+              <w:t>”}X{/}</w:t>
+            </w:r>
+            <w:r>
+              <w:rPr>
+                <w:rFonts w:ascii="Arial" w:hAnsi="Arial" w:cs="Arial"/>
+                <w:sz w:val="22"/>
+              </w:rPr>
+              <w:t>)</w:t>
             </w:r>
           </w:p>
           <w:p>
@@ -1215,14 +1399,23 @@
                 <w:rFonts w:ascii="Arial" w:hAnsi="Arial" w:cs="Arial"/>
                 <w:sz w:val="22"/>
               </w:rPr>
-              <w:t xml:space="preserve">     </w:t>
-            </w:r>
-            <w:r>
-              <w:rPr>
-                <w:rFonts w:ascii="Arial" w:hAnsi="Arial" w:cs="Arial"/>
-                <w:sz w:val="22"/>
-              </w:rPr>
-              <w:t xml:space="preserve"> </w:t>
+              <w:t>{#</w:t>
+            </w:r>
+            <w:proofErr w:type="spellStart"/>
+            <w:r>
+              <w:rPr>
+                <w:rFonts w:ascii="Arial" w:hAnsi="Arial" w:cs="Arial"/>
+                <w:sz w:val="22"/>
+              </w:rPr>
+              <w:t>proyecto.tipo_actividades</w:t>
+            </w:r>
+            <w:proofErr w:type="spellEnd"/>
+            <w:r>
+              <w:rPr>
+                <w:rFonts w:ascii="Arial" w:hAnsi="Arial" w:cs="Arial"/>
+                <w:sz w:val="22"/>
+              </w:rPr>
+              <w:t xml:space="preserve"> == “Investigación”}X{/}</w:t>
             </w:r>
             <w:r>
               <w:rPr>
@@ -1268,8 +1461,17 @@
                 <w:rFonts w:ascii="Arial" w:hAnsi="Arial" w:cs="Arial"/>
                 <w:sz w:val="22"/>
               </w:rPr>
-              <w:t xml:space="preserve">    </w:t>
-            </w:r>
+              <w:t>{#</w:t>
+            </w:r>
+            <w:proofErr w:type="spellStart"/>
+            <w:r>
+              <w:rPr>
+                <w:rFonts w:ascii="Arial" w:hAnsi="Arial" w:cs="Arial"/>
+                <w:sz w:val="22"/>
+              </w:rPr>
+              <w:t>proyecto.tipo_actividades</w:t>
+            </w:r>
+            <w:proofErr w:type="spellEnd"/>
             <w:r>
               <w:rPr>
                 <w:rFonts w:ascii="Arial" w:hAnsi="Arial" w:cs="Arial"/>
@@ -1280,9 +1482,22 @@
             <w:r>
               <w:rPr>
                 <w:rFonts w:ascii="Arial" w:hAnsi="Arial" w:cs="Arial"/>
-                <w:sz w:val="22"/>
-              </w:rPr>
-              <w:t xml:space="preserve"> )</w:t>
+              </w:rPr>
+              <w:t>=</w:t>
+            </w:r>
+            <w:r>
+              <w:rPr>
+                <w:rFonts w:ascii="Arial" w:hAnsi="Arial" w:cs="Arial"/>
+                <w:sz w:val="22"/>
+              </w:rPr>
+              <w:t>= “Docentes”}X{/}</w:t>
+            </w:r>
+            <w:r>
+              <w:rPr>
+                <w:rFonts w:ascii="Arial" w:hAnsi="Arial" w:cs="Arial"/>
+                <w:sz w:val="22"/>
+              </w:rPr>
+              <w:t>)</w:t>
             </w:r>
           </w:p>
           <w:p>
@@ -1298,7 +1513,219 @@
                 <w:rFonts w:ascii="Arial" w:hAnsi="Arial" w:cs="Arial"/>
                 <w:sz w:val="22"/>
               </w:rPr>
-              <w:t>OTRAS:___________________</w:t>
+              <w:t>OTRAS:</w:t>
+            </w:r>
+            <w:r>
+              <w:rPr>
+                <w:rFonts w:ascii="Arial" w:hAnsi="Arial" w:cs="Arial"/>
+                <w:sz w:val="22"/>
+              </w:rPr>
+              <w:t xml:space="preserve"> {#</w:t>
+            </w:r>
+            <w:proofErr w:type="spellStart"/>
+            <w:r>
+              <w:rPr>
+                <w:rFonts w:ascii="Arial" w:hAnsi="Arial" w:cs="Arial"/>
+                <w:sz w:val="22"/>
+              </w:rPr>
+              <w:t>proyecto.tipo_actividades</w:t>
+            </w:r>
+            <w:proofErr w:type="spellEnd"/>
+            <w:r>
+              <w:rPr>
+                <w:rFonts w:ascii="Arial" w:hAnsi="Arial" w:cs="Arial"/>
+                <w:sz w:val="22"/>
+              </w:rPr>
+              <w:t xml:space="preserve"> </w:t>
+            </w:r>
+            <w:r>
+              <w:rPr>
+                <w:rFonts w:ascii="Arial" w:hAnsi="Arial" w:cs="Arial"/>
+              </w:rPr>
+              <w:t>!</w:t>
+            </w:r>
+            <w:r>
+              <w:rPr>
+                <w:rFonts w:ascii="Arial" w:hAnsi="Arial" w:cs="Arial"/>
+              </w:rPr>
+              <w:t>= “Administrativas”</w:t>
+            </w:r>
+            <w:r>
+              <w:rPr>
+                <w:rFonts w:ascii="Arial" w:hAnsi="Arial" w:cs="Arial"/>
+              </w:rPr>
+              <w:t xml:space="preserve"> &amp;&amp;</w:t>
+            </w:r>
+            <w:r>
+              <w:rPr>
+                <w:rFonts w:ascii="Arial" w:hAnsi="Arial" w:cs="Arial"/>
+              </w:rPr>
+              <w:t xml:space="preserve"> </w:t>
+            </w:r>
+            <w:proofErr w:type="spellStart"/>
+            <w:r>
+              <w:rPr>
+                <w:rFonts w:ascii="Arial" w:hAnsi="Arial" w:cs="Arial"/>
+              </w:rPr>
+              <w:t>proyecto.tipo_actividades</w:t>
+            </w:r>
+            <w:proofErr w:type="spellEnd"/>
+            <w:r>
+              <w:rPr>
+                <w:rFonts w:ascii="Arial" w:hAnsi="Arial" w:cs="Arial"/>
+              </w:rPr>
+              <w:t xml:space="preserve"> </w:t>
+            </w:r>
+            <w:r>
+              <w:rPr>
+                <w:rFonts w:ascii="Arial" w:hAnsi="Arial" w:cs="Arial"/>
+              </w:rPr>
+              <w:t>!=</w:t>
+            </w:r>
+            <w:r>
+              <w:rPr>
+                <w:rFonts w:ascii="Arial" w:hAnsi="Arial" w:cs="Arial"/>
+              </w:rPr>
+              <w:t xml:space="preserve"> “Técnicas”</w:t>
+            </w:r>
+            <w:r>
+              <w:rPr>
+                <w:rFonts w:ascii="Arial" w:hAnsi="Arial" w:cs="Arial"/>
+              </w:rPr>
+              <w:t xml:space="preserve"> &amp;&amp;</w:t>
+            </w:r>
+            <w:r>
+              <w:rPr>
+                <w:rFonts w:ascii="Arial" w:hAnsi="Arial" w:cs="Arial"/>
+              </w:rPr>
+              <w:t xml:space="preserve"> </w:t>
+            </w:r>
+            <w:proofErr w:type="spellStart"/>
+            <w:r>
+              <w:rPr>
+                <w:rFonts w:ascii="Arial" w:hAnsi="Arial" w:cs="Arial"/>
+              </w:rPr>
+              <w:t>proyecto.tipo_actividades</w:t>
+            </w:r>
+            <w:proofErr w:type="spellEnd"/>
+            <w:r>
+              <w:rPr>
+                <w:rFonts w:ascii="Arial" w:hAnsi="Arial" w:cs="Arial"/>
+              </w:rPr>
+              <w:t xml:space="preserve"> </w:t>
+            </w:r>
+            <w:r>
+              <w:rPr>
+                <w:rFonts w:ascii="Arial" w:hAnsi="Arial" w:cs="Arial"/>
+              </w:rPr>
+              <w:t>!</w:t>
+            </w:r>
+            <w:r>
+              <w:rPr>
+                <w:rFonts w:ascii="Arial" w:hAnsi="Arial" w:cs="Arial"/>
+              </w:rPr>
+              <w:t>= “</w:t>
+            </w:r>
+            <w:proofErr w:type="spellStart"/>
+            <w:r>
+              <w:rPr>
+                <w:rFonts w:ascii="Arial" w:hAnsi="Arial" w:cs="Arial"/>
+              </w:rPr>
+              <w:t>Asesoria</w:t>
+            </w:r>
+            <w:proofErr w:type="spellEnd"/>
+            <w:r>
+              <w:rPr>
+                <w:rFonts w:ascii="Arial" w:hAnsi="Arial" w:cs="Arial"/>
+              </w:rPr>
+              <w:t>”</w:t>
+            </w:r>
+            <w:r>
+              <w:rPr>
+                <w:rFonts w:ascii="Arial" w:hAnsi="Arial" w:cs="Arial"/>
+              </w:rPr>
+              <w:t xml:space="preserve"> &amp;&amp; </w:t>
+            </w:r>
+            <w:proofErr w:type="spellStart"/>
+            <w:r>
+              <w:rPr>
+                <w:rFonts w:ascii="Arial" w:hAnsi="Arial" w:cs="Arial"/>
+              </w:rPr>
+              <w:t>proyecto.tipo_actividades</w:t>
+            </w:r>
+            <w:proofErr w:type="spellEnd"/>
+            <w:r>
+              <w:rPr>
+                <w:rFonts w:ascii="Arial" w:hAnsi="Arial" w:cs="Arial"/>
+              </w:rPr>
+              <w:t xml:space="preserve"> </w:t>
+            </w:r>
+            <w:r>
+              <w:rPr>
+                <w:rFonts w:ascii="Arial" w:hAnsi="Arial" w:cs="Arial"/>
+              </w:rPr>
+              <w:t>!</w:t>
+            </w:r>
+            <w:r>
+              <w:rPr>
+                <w:rFonts w:ascii="Arial" w:hAnsi="Arial" w:cs="Arial"/>
+              </w:rPr>
+              <w:t xml:space="preserve">= “Investigación” </w:t>
+            </w:r>
+            <w:r>
+              <w:rPr>
+                <w:rFonts w:ascii="Arial" w:hAnsi="Arial" w:cs="Arial"/>
+              </w:rPr>
+              <w:t xml:space="preserve">&amp;&amp; </w:t>
+            </w:r>
+            <w:proofErr w:type="spellStart"/>
+            <w:r>
+              <w:rPr>
+                <w:rFonts w:ascii="Arial" w:hAnsi="Arial" w:cs="Arial"/>
+              </w:rPr>
+              <w:t>proyecto.tipo_actividades</w:t>
+            </w:r>
+            <w:proofErr w:type="spellEnd"/>
+            <w:r>
+              <w:rPr>
+                <w:rFonts w:ascii="Arial" w:hAnsi="Arial" w:cs="Arial"/>
+              </w:rPr>
+              <w:t xml:space="preserve"> </w:t>
+            </w:r>
+            <w:r>
+              <w:rPr>
+                <w:rFonts w:ascii="Arial" w:hAnsi="Arial" w:cs="Arial"/>
+              </w:rPr>
+              <w:t>!</w:t>
+            </w:r>
+            <w:r>
+              <w:rPr>
+                <w:rFonts w:ascii="Arial" w:hAnsi="Arial" w:cs="Arial"/>
+              </w:rPr>
+              <w:t>= “Docentes”</w:t>
+            </w:r>
+            <w:r>
+              <w:rPr>
+                <w:rFonts w:ascii="Arial" w:hAnsi="Arial" w:cs="Arial"/>
+                <w:sz w:val="22"/>
+              </w:rPr>
+              <w:t>}{</w:t>
+            </w:r>
+            <w:proofErr w:type="spellStart"/>
+            <w:r>
+              <w:rPr>
+                <w:rFonts w:ascii="Arial" w:hAnsi="Arial" w:cs="Arial"/>
+                <w:sz w:val="22"/>
+              </w:rPr>
+              <w:t>proyecto.tipo_actividades</w:t>
+            </w:r>
+            <w:proofErr w:type="spellEnd"/>
+            <w:r>
+              <w:rPr>
+                <w:rFonts w:ascii="Arial" w:hAnsi="Arial" w:cs="Arial"/>
+                <w:sz w:val="22"/>
+              </w:rPr>
+              <w:t>}{/}</w:t>
             </w:r>
           </w:p>
         </w:tc>
@@ -1306,7 +1733,7 @@
       <w:tr>
         <w:trPr>
           <w:cantSplit/>
-          <w:trHeight w:val="1609"/>
+          <w:trHeight w:val="1500"/>
         </w:trPr>
         <w:tc>
           <w:tcPr>
@@ -1326,6 +1753,7 @@
                 <w:rFonts w:ascii="Arial" w:hAnsi="Arial" w:cs="Arial"/>
                 <w:sz w:val="22"/>
               </w:rPr>
+              <w:lastRenderedPageBreak/>
               <w:t>EL SERVICIO SOCIAL LO REALIZARA DENTRO DE LAS INSTALACIONES DE LA DEPENDENCIA</w:t>
             </w:r>
             <w:r>
@@ -1333,7 +1761,7 @@
                 <w:rFonts w:ascii="Arial" w:hAnsi="Arial" w:cs="Arial"/>
                 <w:sz w:val="22"/>
               </w:rPr>
-              <w:t>:(14)</w:t>
+              <w:t>:</w:t>
             </w:r>
             <w:r>
               <w:rPr>
@@ -1393,7 +1821,30 @@
                 <w:rFonts w:ascii="Arial" w:hAnsi="Arial" w:cs="Arial"/>
                 <w:sz w:val="22"/>
               </w:rPr>
-              <w:t xml:space="preserve">    )      </w:t>
+              <w:t>{#</w:t>
+            </w:r>
+            <w:proofErr w:type="spellStart"/>
+            <w:r>
+              <w:rPr>
+                <w:rFonts w:ascii="Arial" w:hAnsi="Arial" w:cs="Arial"/>
+                <w:sz w:val="22"/>
+              </w:rPr>
+              <w:t>proyecto.instalacion</w:t>
+            </w:r>
+            <w:proofErr w:type="spellEnd"/>
+            <w:r>
+              <w:rPr>
+                <w:rFonts w:ascii="Arial" w:hAnsi="Arial" w:cs="Arial"/>
+                <w:sz w:val="22"/>
+              </w:rPr>
+              <w:t xml:space="preserve"> == true}X{/}</w:t>
+            </w:r>
+            <w:r>
+              <w:rPr>
+                <w:rFonts w:ascii="Arial" w:hAnsi="Arial" w:cs="Arial"/>
+                <w:sz w:val="22"/>
+              </w:rPr>
+              <w:t xml:space="preserve">)      </w:t>
             </w:r>
             <w:r>
               <w:rPr>
@@ -1407,7 +1858,51 @@
                 <w:rFonts w:ascii="Arial" w:hAnsi="Arial" w:cs="Arial"/>
                 <w:sz w:val="22"/>
               </w:rPr>
-              <w:t xml:space="preserve">    (    )</w:t>
+              <w:t xml:space="preserve">    (</w:t>
+            </w:r>
+            <w:r>
+              <w:rPr>
+                <w:rFonts w:ascii="Arial" w:hAnsi="Arial" w:cs="Arial"/>
+                <w:sz w:val="22"/>
+              </w:rPr>
+              <w:t>{#</w:t>
+            </w:r>
+            <w:proofErr w:type="spellStart"/>
+            <w:r>
+              <w:rPr>
+                <w:rFonts w:ascii="Arial" w:hAnsi="Arial" w:cs="Arial"/>
+                <w:sz w:val="22"/>
+              </w:rPr>
+              <w:t>proyecto.instalacion</w:t>
+            </w:r>
+            <w:proofErr w:type="spellEnd"/>
+            <w:r>
+              <w:rPr>
+                <w:rFonts w:ascii="Arial" w:hAnsi="Arial" w:cs="Arial"/>
+                <w:sz w:val="22"/>
+              </w:rPr>
+              <w:t xml:space="preserve"> == false}</w:t>
+            </w:r>
+            <w:r>
+              <w:rPr>
+                <w:rFonts w:ascii="Arial" w:hAnsi="Arial" w:cs="Arial"/>
+                <w:sz w:val="22"/>
+              </w:rPr>
+              <w:t>X</w:t>
+            </w:r>
+            <w:r>
+              <w:rPr>
+                <w:rFonts w:ascii="Arial" w:hAnsi="Arial" w:cs="Arial"/>
+                <w:sz w:val="22"/>
+              </w:rPr>
+              <w:t>{/}</w:t>
+            </w:r>
+            <w:r>
+              <w:rPr>
+                <w:rFonts w:ascii="Arial" w:hAnsi="Arial" w:cs="Arial"/>
+                <w:sz w:val="22"/>
+              </w:rPr>
+              <w:t>)</w:t>
             </w:r>
           </w:p>
           <w:p>
@@ -1446,72 +1941,15 @@
                 <w:rFonts w:ascii="Arial" w:hAnsi="Arial" w:cs="Arial"/>
                 <w:sz w:val="22"/>
               </w:rPr>
-              <w:t>ONDE: (</w:t>
-            </w:r>
-            <w:proofErr w:type="gramStart"/>
-            <w:r>
-              <w:rPr>
-                <w:rFonts w:ascii="Arial" w:hAnsi="Arial" w:cs="Arial"/>
-                <w:sz w:val="22"/>
-              </w:rPr>
-              <w:t>15</w:t>
-            </w:r>
-            <w:r>
-              <w:rPr>
-                <w:rFonts w:ascii="Arial" w:hAnsi="Arial" w:cs="Arial"/>
-                <w:sz w:val="22"/>
-              </w:rPr>
-              <w:t>)</w:t>
-            </w:r>
-            <w:r>
-              <w:rPr>
-                <w:rFonts w:ascii="Arial" w:hAnsi="Arial" w:cs="Arial"/>
-                <w:sz w:val="22"/>
-              </w:rPr>
-              <w:t>_</w:t>
-            </w:r>
-            <w:proofErr w:type="gramEnd"/>
-            <w:r>
-              <w:rPr>
-                <w:rFonts w:ascii="Arial" w:hAnsi="Arial" w:cs="Arial"/>
-                <w:sz w:val="22"/>
-              </w:rPr>
-              <w:t>________________________________________________</w:t>
-            </w:r>
-          </w:p>
-          <w:p>
-            <w:pPr>
-              <w:jc w:val="both"/>
-              <w:rPr>
-                <w:rFonts w:ascii="Arial" w:hAnsi="Arial" w:cs="Arial"/>
-                <w:sz w:val="22"/>
-              </w:rPr>
-            </w:pPr>
-            <w:r>
-              <w:rPr>
-                <w:rFonts w:ascii="Arial" w:hAnsi="Arial" w:cs="Arial"/>
-                <w:sz w:val="22"/>
-              </w:rPr>
-              <w:t xml:space="preserve">                                            </w:t>
-            </w:r>
-          </w:p>
-          <w:p>
-            <w:pPr>
-              <w:jc w:val="both"/>
-              <w:rPr>
-                <w:rFonts w:ascii="Arial" w:hAnsi="Arial" w:cs="Arial"/>
-                <w:sz w:val="22"/>
-              </w:rPr>
-            </w:pPr>
-          </w:p>
-          <w:p>
-            <w:pPr>
-              <w:jc w:val="both"/>
-              <w:rPr>
-                <w:rFonts w:ascii="Arial" w:hAnsi="Arial" w:cs="Arial"/>
-                <w:sz w:val="22"/>
-              </w:rPr>
-            </w:pPr>
+              <w:t xml:space="preserve">ONDE: </w:t>
+            </w:r>
+            <w:r>
+              <w:rPr>
+                <w:rFonts w:ascii="Arial" w:hAnsi="Arial" w:cs="Arial"/>
+                <w:sz w:val="22"/>
+              </w:rPr>
+              <w:t>{proyecto.lugar_desempeno}</w:t>
+            </w:r>
           </w:p>
         </w:tc>
       </w:tr>
@@ -1538,6 +1976,8 @@
       <w:pPr>
         <w:rPr>
           <w:rFonts w:ascii="Arial" w:hAnsi="Arial" w:cs="Arial"/>
+          <w:sz w:val="20"/>
+          <w:szCs w:val="20"/>
           <w:u w:val="single"/>
         </w:rPr>
       </w:pPr>
@@ -1560,25 +2000,33 @@
       <w:r>
         <w:rPr>
           <w:rFonts w:ascii="Arial" w:hAnsi="Arial" w:cs="Arial"/>
+          <w:sz w:val="20"/>
+          <w:szCs w:val="20"/>
           <w:u w:val="single"/>
         </w:rPr>
-        <w:t>{#</w:t>
+        <w:t>{</w:t>
       </w:r>
+      <w:proofErr w:type="spellStart"/>
       <w:proofErr w:type="gramStart"/>
       <w:r>
         <w:rPr>
           <w:rFonts w:ascii="Arial" w:hAnsi="Arial" w:cs="Arial"/>
+          <w:sz w:val="20"/>
+          <w:szCs w:val="20"/>
           <w:u w:val="single"/>
         </w:rPr>
-        <w:t>proyecto}{</w:t>
+        <w:t>proyecto.responsable</w:t>
       </w:r>
+      <w:proofErr w:type="spellEnd"/>
       <w:proofErr w:type="gramEnd"/>
       <w:r>
         <w:rPr>
           <w:rFonts w:ascii="Arial" w:hAnsi="Arial" w:cs="Arial"/>
+          <w:sz w:val="20"/>
+          <w:szCs w:val="20"/>
           <w:u w:val="single"/>
         </w:rPr>
-        <w:t>responsable}{/proyecto}</w:t>
+        <w:t>}</w:t>
       </w:r>
     </w:p>
     <w:p>
@@ -1620,7 +2068,7 @@
           <w:sz w:val="20"/>
           <w:szCs w:val="20"/>
         </w:rPr>
-        <w:t xml:space="preserve"> SERV. SOCIAL: </w:t>
+        <w:t xml:space="preserve"> SERV. SOCIAL</w:t>
       </w:r>
       <w:r>
         <w:rPr>
@@ -1628,7 +2076,7 @@
           <w:sz w:val="20"/>
           <w:szCs w:val="20"/>
         </w:rPr>
-        <w:t>________</w:t>
+        <w:t xml:space="preserve">: </w:t>
       </w:r>
       <w:r>
         <w:rPr>
@@ -1636,7 +2084,7 @@
           <w:sz w:val="20"/>
           <w:szCs w:val="20"/>
         </w:rPr>
-        <w:t>______________________________</w:t>
+        <w:t>Lic. Emery Concepción Medina Díaz</w:t>
       </w:r>
     </w:p>
     <w:p>
@@ -1650,24 +2098,6 @@
     </w:p>
     <w:p>
       <w:pPr>
-        <w:jc w:val="right"/>
-        <w:rPr>
-          <w:rFonts w:ascii="Arial" w:hAnsi="Arial" w:cs="Arial"/>
-          <w:sz w:val="22"/>
-        </w:rPr>
-      </w:pPr>
-    </w:p>
-    <w:p>
-      <w:pPr>
-        <w:jc w:val="right"/>
-        <w:rPr>
-          <w:rFonts w:ascii="Arial" w:hAnsi="Arial" w:cs="Arial"/>
-          <w:sz w:val="22"/>
-        </w:rPr>
-      </w:pPr>
-    </w:p>
-    <w:p>
-      <w:pPr>
         <w:rPr>
           <w:rFonts w:ascii="Arial" w:hAnsi="Arial" w:cs="Arial"/>
           <w:sz w:val="22"/>
@@ -1685,14 +2115,14 @@
           <w:rFonts w:ascii="Arial" w:hAnsi="Arial" w:cs="Arial"/>
           <w:sz w:val="22"/>
         </w:rPr>
-        <w:t xml:space="preserve">  d/m/a       (18</w:t>
+        <w:t xml:space="preserve">  </w:t>
       </w:r>
       <w:r>
         <w:rPr>
           <w:rFonts w:ascii="Arial" w:hAnsi="Arial" w:cs="Arial"/>
           <w:sz w:val="22"/>
         </w:rPr>
-        <w:t>)</w:t>
+        <w:t>{hoy}</w:t>
       </w:r>
       <w:r>
         <w:rPr>
@@ -1701,1232 +2131,6 @@
         </w:rPr>
         <w:t xml:space="preserve"> </w:t>
       </w:r>
-    </w:p>
-    <w:p>
-      <w:pPr>
-        <w:rPr>
-          <w:rFonts w:ascii="Arial" w:hAnsi="Arial" w:cs="Arial"/>
-          <w:sz w:val="22"/>
-        </w:rPr>
-      </w:pPr>
-      <w:r>
-        <w:rPr>
-          <w:rFonts w:ascii="Arial" w:hAnsi="Arial" w:cs="Arial"/>
-          <w:sz w:val="22"/>
-        </w:rPr>
-        <w:t xml:space="preserve"> </w:t>
-      </w:r>
-    </w:p>
-    <w:p>
-      <w:pPr>
-        <w:rPr>
-          <w:rFonts w:ascii="Arial" w:hAnsi="Arial" w:cs="Arial"/>
-          <w:sz w:val="22"/>
-        </w:rPr>
-      </w:pPr>
-      <w:r>
-        <w:rPr>
-          <w:rFonts w:ascii="Arial" w:hAnsi="Arial" w:cs="Arial"/>
-          <w:sz w:val="22"/>
-        </w:rPr>
-        <w:t xml:space="preserve">          </w:t>
-      </w:r>
-      <w:r>
-        <w:rPr>
-          <w:rFonts w:ascii="Arial" w:hAnsi="Arial" w:cs="Arial"/>
-          <w:sz w:val="22"/>
-        </w:rPr>
-        <w:t xml:space="preserve">                            </w:t>
-      </w:r>
-      <w:r>
-        <w:rPr>
-          <w:rFonts w:ascii="Arial" w:hAnsi="Arial" w:cs="Arial"/>
-          <w:sz w:val="22"/>
-        </w:rPr>
-        <w:t xml:space="preserve">                                                                                       </w:t>
-      </w:r>
-    </w:p>
-    <w:p>
-      <w:pPr>
-        <w:tabs>
-          <w:tab w:val="left" w:pos="1440"/>
-        </w:tabs>
-        <w:ind w:left="1260" w:hanging="720"/>
-        <w:jc w:val="both"/>
-        <w:rPr>
-          <w:rFonts w:ascii="Arial" w:hAnsi="Arial" w:cs="Arial"/>
-          <w:b/>
-          <w:bCs/>
-        </w:rPr>
-      </w:pPr>
-      <w:r>
-        <w:rPr>
-          <w:rFonts w:ascii="Arial" w:hAnsi="Arial" w:cs="Arial"/>
-          <w:b/>
-          <w:bCs/>
-        </w:rPr>
-        <w:t xml:space="preserve">INSTRUCTIVO DE LLENADO DE </w:t>
-      </w:r>
-      <w:smartTag w:uri="urn:schemas-microsoft-com:office:smarttags" w:element="PersonName">
-        <w:smartTagPr>
-          <w:attr w:name="ProductID" w:val="LA CARTA DE"/>
-        </w:smartTagPr>
-        <w:r>
-          <w:rPr>
-            <w:rFonts w:ascii="Arial" w:hAnsi="Arial" w:cs="Arial"/>
-            <w:b/>
-            <w:bCs/>
-          </w:rPr>
-          <w:t>LA CARTA DE</w:t>
-        </w:r>
-      </w:smartTag>
-      <w:r>
-        <w:rPr>
-          <w:rFonts w:ascii="Arial" w:hAnsi="Arial" w:cs="Arial"/>
-          <w:b/>
-          <w:bCs/>
-        </w:rPr>
-        <w:t xml:space="preserve"> ASIGNACIÓN (SS4)</w:t>
-      </w:r>
-    </w:p>
-    <w:p>
-      <w:pPr>
-        <w:tabs>
-          <w:tab w:val="left" w:pos="1440"/>
-        </w:tabs>
-        <w:ind w:left="1260" w:hanging="720"/>
-        <w:jc w:val="both"/>
-        <w:rPr>
-          <w:rFonts w:ascii="Arial" w:hAnsi="Arial" w:cs="Arial"/>
-        </w:rPr>
-      </w:pPr>
-    </w:p>
-    <w:p>
-      <w:pPr>
-        <w:tabs>
-          <w:tab w:val="left" w:pos="1440"/>
-        </w:tabs>
-        <w:jc w:val="both"/>
-        <w:rPr>
-          <w:rFonts w:ascii="Arial" w:hAnsi="Arial" w:cs="Arial"/>
-          <w:sz w:val="20"/>
-        </w:rPr>
-      </w:pPr>
-    </w:p>
-    <w:p>
-      <w:pPr>
-        <w:tabs>
-          <w:tab w:val="left" w:pos="1080"/>
-          <w:tab w:val="left" w:pos="1260"/>
-        </w:tabs>
-        <w:jc w:val="both"/>
-        <w:rPr>
-          <w:rFonts w:ascii="Arial" w:hAnsi="Arial" w:cs="Arial"/>
-          <w:sz w:val="20"/>
-        </w:rPr>
-      </w:pPr>
-    </w:p>
-    <w:p>
-      <w:pPr>
-        <w:tabs>
-          <w:tab w:val="left" w:pos="540"/>
-          <w:tab w:val="left" w:pos="900"/>
-        </w:tabs>
-        <w:ind w:left="900" w:hanging="360"/>
-        <w:jc w:val="both"/>
-        <w:rPr>
-          <w:rFonts w:ascii="Arial" w:hAnsi="Arial" w:cs="Arial"/>
-          <w:sz w:val="20"/>
-        </w:rPr>
-      </w:pPr>
-      <w:r>
-        <w:rPr>
-          <w:rFonts w:ascii="Arial" w:hAnsi="Arial" w:cs="Arial"/>
-          <w:sz w:val="20"/>
-        </w:rPr>
-        <w:t>1</w:t>
-      </w:r>
-      <w:r>
-        <w:rPr>
-          <w:rFonts w:ascii="Arial" w:hAnsi="Arial" w:cs="Arial"/>
-          <w:sz w:val="20"/>
-        </w:rPr>
-        <w:t>.</w:t>
-      </w:r>
-      <w:r>
-        <w:rPr>
-          <w:rFonts w:ascii="Arial" w:hAnsi="Arial" w:cs="Arial"/>
-          <w:sz w:val="20"/>
-        </w:rPr>
-        <w:tab/>
-        <w:t>Anotar el nombre completo del</w:t>
-      </w:r>
-      <w:r>
-        <w:rPr>
-          <w:rFonts w:ascii="Arial" w:hAnsi="Arial" w:cs="Arial"/>
-          <w:sz w:val="20"/>
-        </w:rPr>
-        <w:t xml:space="preserve"> (la)</w:t>
-      </w:r>
-      <w:r>
-        <w:rPr>
-          <w:rFonts w:ascii="Arial" w:hAnsi="Arial" w:cs="Arial"/>
-          <w:sz w:val="20"/>
-        </w:rPr>
-        <w:t xml:space="preserve"> prestante, iniciando por el apellido paterno, materno y nombre (s)</w:t>
-      </w:r>
-    </w:p>
-    <w:p>
-      <w:pPr>
-        <w:tabs>
-          <w:tab w:val="left" w:pos="540"/>
-          <w:tab w:val="left" w:pos="900"/>
-        </w:tabs>
-        <w:ind w:left="1440" w:hanging="900"/>
-        <w:jc w:val="both"/>
-        <w:rPr>
-          <w:rFonts w:ascii="Arial" w:hAnsi="Arial" w:cs="Arial"/>
-          <w:sz w:val="20"/>
-        </w:rPr>
-      </w:pPr>
-    </w:p>
-    <w:p>
-      <w:pPr>
-        <w:tabs>
-          <w:tab w:val="left" w:pos="540"/>
-          <w:tab w:val="left" w:pos="900"/>
-        </w:tabs>
-        <w:ind w:left="1440" w:hanging="900"/>
-        <w:jc w:val="both"/>
-        <w:rPr>
-          <w:rFonts w:ascii="Arial" w:hAnsi="Arial" w:cs="Arial"/>
-          <w:sz w:val="20"/>
-        </w:rPr>
-      </w:pPr>
-      <w:r>
-        <w:rPr>
-          <w:rFonts w:ascii="Arial" w:hAnsi="Arial" w:cs="Arial"/>
-          <w:sz w:val="20"/>
-        </w:rPr>
-        <w:t>2</w:t>
-      </w:r>
-      <w:r>
-        <w:rPr>
-          <w:rFonts w:ascii="Arial" w:hAnsi="Arial" w:cs="Arial"/>
-          <w:sz w:val="20"/>
-        </w:rPr>
-        <w:t>.</w:t>
-      </w:r>
-      <w:r>
-        <w:rPr>
-          <w:rFonts w:ascii="Arial" w:hAnsi="Arial" w:cs="Arial"/>
-          <w:sz w:val="20"/>
-        </w:rPr>
-        <w:tab/>
-        <w:t xml:space="preserve">Escribir con dígitos la edad del </w:t>
-      </w:r>
-      <w:r>
-        <w:rPr>
-          <w:rFonts w:ascii="Arial" w:hAnsi="Arial" w:cs="Arial"/>
-          <w:sz w:val="20"/>
-        </w:rPr>
-        <w:t xml:space="preserve"> (la) </w:t>
-      </w:r>
-      <w:r>
-        <w:rPr>
-          <w:rFonts w:ascii="Arial" w:hAnsi="Arial" w:cs="Arial"/>
-          <w:sz w:val="20"/>
-        </w:rPr>
-        <w:t>prestante.</w:t>
-      </w:r>
-    </w:p>
-    <w:p>
-      <w:pPr>
-        <w:tabs>
-          <w:tab w:val="left" w:pos="540"/>
-          <w:tab w:val="left" w:pos="1440"/>
-        </w:tabs>
-        <w:ind w:left="1440" w:hanging="900"/>
-        <w:jc w:val="both"/>
-        <w:rPr>
-          <w:rFonts w:ascii="Arial" w:hAnsi="Arial" w:cs="Arial"/>
-          <w:sz w:val="20"/>
-        </w:rPr>
-      </w:pPr>
-    </w:p>
-    <w:p>
-      <w:pPr>
-        <w:tabs>
-          <w:tab w:val="left" w:pos="540"/>
-          <w:tab w:val="left" w:pos="900"/>
-        </w:tabs>
-        <w:ind w:left="1440" w:hanging="900"/>
-        <w:jc w:val="both"/>
-        <w:rPr>
-          <w:rFonts w:ascii="Arial" w:hAnsi="Arial" w:cs="Arial"/>
-          <w:sz w:val="20"/>
-        </w:rPr>
-      </w:pPr>
-      <w:r>
-        <w:rPr>
-          <w:rFonts w:ascii="Arial" w:hAnsi="Arial" w:cs="Arial"/>
-          <w:sz w:val="20"/>
-        </w:rPr>
-        <w:t>3</w:t>
-      </w:r>
-      <w:r>
-        <w:rPr>
-          <w:rFonts w:ascii="Arial" w:hAnsi="Arial" w:cs="Arial"/>
-          <w:sz w:val="20"/>
-        </w:rPr>
-        <w:t>.</w:t>
-      </w:r>
-      <w:r>
-        <w:rPr>
-          <w:rFonts w:ascii="Arial" w:hAnsi="Arial" w:cs="Arial"/>
-          <w:sz w:val="20"/>
-        </w:rPr>
-        <w:tab/>
-        <w:t xml:space="preserve">Marcar con una “X” en el cuadro correspondiente el sexo del </w:t>
-      </w:r>
-      <w:r>
-        <w:rPr>
-          <w:rFonts w:ascii="Arial" w:hAnsi="Arial" w:cs="Arial"/>
-          <w:sz w:val="20"/>
-        </w:rPr>
-        <w:t xml:space="preserve"> (la) </w:t>
-      </w:r>
-      <w:r>
-        <w:rPr>
-          <w:rFonts w:ascii="Arial" w:hAnsi="Arial" w:cs="Arial"/>
-          <w:sz w:val="20"/>
-        </w:rPr>
-        <w:t>prestante.</w:t>
-      </w:r>
-    </w:p>
-    <w:p>
-      <w:pPr>
-        <w:tabs>
-          <w:tab w:val="left" w:pos="540"/>
-          <w:tab w:val="left" w:pos="1440"/>
-        </w:tabs>
-        <w:ind w:left="1440" w:hanging="900"/>
-        <w:jc w:val="both"/>
-        <w:rPr>
-          <w:rFonts w:ascii="Arial" w:hAnsi="Arial" w:cs="Arial"/>
-          <w:sz w:val="20"/>
-        </w:rPr>
-      </w:pPr>
-    </w:p>
-    <w:p>
-      <w:pPr>
-        <w:tabs>
-          <w:tab w:val="left" w:pos="540"/>
-          <w:tab w:val="left" w:pos="900"/>
-        </w:tabs>
-        <w:ind w:left="1440" w:hanging="900"/>
-        <w:jc w:val="both"/>
-        <w:rPr>
-          <w:rFonts w:ascii="Arial" w:hAnsi="Arial" w:cs="Arial"/>
-          <w:sz w:val="20"/>
-        </w:rPr>
-      </w:pPr>
-      <w:r>
-        <w:rPr>
-          <w:rFonts w:ascii="Arial" w:hAnsi="Arial" w:cs="Arial"/>
-          <w:sz w:val="20"/>
-        </w:rPr>
-        <w:t>4</w:t>
-      </w:r>
-      <w:r>
-        <w:rPr>
-          <w:rFonts w:ascii="Arial" w:hAnsi="Arial" w:cs="Arial"/>
-          <w:sz w:val="20"/>
-        </w:rPr>
-        <w:t>.</w:t>
-      </w:r>
-      <w:r>
-        <w:rPr>
-          <w:rFonts w:ascii="Arial" w:hAnsi="Arial" w:cs="Arial"/>
-          <w:sz w:val="20"/>
-        </w:rPr>
-        <w:tab/>
-        <w:t>Escribir el domicilio, éste deberá incluir calle, número, colonia, ciudad y estado.</w:t>
-      </w:r>
-    </w:p>
-    <w:p>
-      <w:pPr>
-        <w:tabs>
-          <w:tab w:val="left" w:pos="540"/>
-          <w:tab w:val="left" w:pos="1440"/>
-        </w:tabs>
-        <w:ind w:left="1440" w:hanging="900"/>
-        <w:jc w:val="both"/>
-        <w:rPr>
-          <w:rFonts w:ascii="Arial" w:hAnsi="Arial" w:cs="Arial"/>
-          <w:sz w:val="20"/>
-        </w:rPr>
-      </w:pPr>
-    </w:p>
-    <w:p>
-      <w:pPr>
-        <w:numPr>
-          <w:ilvl w:val="0"/>
-          <w:numId w:val="3"/>
-        </w:numPr>
-        <w:tabs>
-          <w:tab w:val="left" w:pos="540"/>
-        </w:tabs>
-        <w:jc w:val="both"/>
-        <w:rPr>
-          <w:rFonts w:ascii="Arial" w:hAnsi="Arial" w:cs="Arial"/>
-          <w:sz w:val="20"/>
-        </w:rPr>
-      </w:pPr>
-      <w:r>
-        <w:rPr>
-          <w:rFonts w:ascii="Arial" w:hAnsi="Arial" w:cs="Arial"/>
-          <w:sz w:val="20"/>
-        </w:rPr>
-        <w:t xml:space="preserve">    </w:t>
-      </w:r>
-      <w:r>
-        <w:rPr>
-          <w:rFonts w:ascii="Arial" w:hAnsi="Arial" w:cs="Arial"/>
-          <w:sz w:val="20"/>
-        </w:rPr>
-        <w:t>Anotar el número telefónico donde se pueda localizar al prestante.</w:t>
-      </w:r>
-    </w:p>
-    <w:p>
-      <w:pPr>
-        <w:tabs>
-          <w:tab w:val="left" w:pos="540"/>
-        </w:tabs>
-        <w:jc w:val="both"/>
-        <w:rPr>
-          <w:rFonts w:ascii="Arial" w:hAnsi="Arial" w:cs="Arial"/>
-          <w:sz w:val="20"/>
-        </w:rPr>
-      </w:pPr>
-    </w:p>
-    <w:p>
-      <w:pPr>
-        <w:tabs>
-          <w:tab w:val="left" w:pos="540"/>
-          <w:tab w:val="left" w:pos="900"/>
-        </w:tabs>
-        <w:ind w:firstLine="540"/>
-        <w:jc w:val="both"/>
-        <w:rPr>
-          <w:rFonts w:ascii="Arial" w:hAnsi="Arial" w:cs="Arial"/>
-          <w:sz w:val="20"/>
-        </w:rPr>
-      </w:pPr>
-      <w:r>
-        <w:rPr>
-          <w:rFonts w:ascii="Arial" w:hAnsi="Arial" w:cs="Arial"/>
-          <w:sz w:val="20"/>
-        </w:rPr>
-        <w:t>6</w:t>
-      </w:r>
-      <w:r>
-        <w:rPr>
-          <w:rFonts w:ascii="Arial" w:hAnsi="Arial" w:cs="Arial"/>
-          <w:sz w:val="20"/>
-        </w:rPr>
-        <w:t>.</w:t>
-      </w:r>
-      <w:r>
-        <w:rPr>
-          <w:rFonts w:ascii="Arial" w:hAnsi="Arial" w:cs="Arial"/>
-          <w:sz w:val="20"/>
-        </w:rPr>
-        <w:tab/>
-        <w:t>Escribir el nombre completo de la carrera que cursa.</w:t>
-      </w:r>
-    </w:p>
-    <w:p>
-      <w:pPr>
-        <w:tabs>
-          <w:tab w:val="left" w:pos="540"/>
-        </w:tabs>
-        <w:jc w:val="both"/>
-        <w:rPr>
-          <w:rFonts w:ascii="Arial" w:hAnsi="Arial" w:cs="Arial"/>
-          <w:sz w:val="20"/>
-        </w:rPr>
-      </w:pPr>
-    </w:p>
-    <w:p>
-      <w:pPr>
-        <w:tabs>
-          <w:tab w:val="left" w:pos="540"/>
-        </w:tabs>
-        <w:ind w:left="900" w:hanging="360"/>
-        <w:jc w:val="both"/>
-        <w:rPr>
-          <w:rFonts w:ascii="Arial" w:hAnsi="Arial" w:cs="Arial"/>
-          <w:sz w:val="20"/>
-        </w:rPr>
-      </w:pPr>
-      <w:r>
-        <w:rPr>
-          <w:rFonts w:ascii="Arial" w:hAnsi="Arial" w:cs="Arial"/>
-          <w:sz w:val="20"/>
-        </w:rPr>
-        <w:t>7</w:t>
-      </w:r>
-      <w:r>
-        <w:rPr>
-          <w:rFonts w:ascii="Arial" w:hAnsi="Arial" w:cs="Arial"/>
-          <w:sz w:val="20"/>
-        </w:rPr>
-        <w:t>.</w:t>
-      </w:r>
-      <w:r>
-        <w:rPr>
-          <w:rFonts w:ascii="Arial" w:hAnsi="Arial" w:cs="Arial"/>
-          <w:sz w:val="20"/>
-        </w:rPr>
-        <w:tab/>
-        <w:t>Anotar el semestre que cursa el prestante, para el caso de que éste haya concluido sus estudios, anotar la palabra egresado.</w:t>
-      </w:r>
-    </w:p>
-    <w:p>
-      <w:pPr>
-        <w:tabs>
-          <w:tab w:val="left" w:pos="540"/>
-          <w:tab w:val="left" w:pos="1440"/>
-        </w:tabs>
-        <w:ind w:left="1440" w:hanging="900"/>
-        <w:jc w:val="both"/>
-        <w:rPr>
-          <w:rFonts w:ascii="Arial" w:hAnsi="Arial" w:cs="Arial"/>
-          <w:sz w:val="20"/>
-        </w:rPr>
-      </w:pPr>
-    </w:p>
-    <w:p>
-      <w:pPr>
-        <w:tabs>
-          <w:tab w:val="left" w:pos="540"/>
-          <w:tab w:val="left" w:pos="1080"/>
-        </w:tabs>
-        <w:ind w:left="900" w:hanging="360"/>
-        <w:jc w:val="both"/>
-        <w:rPr>
-          <w:rFonts w:ascii="Arial" w:hAnsi="Arial" w:cs="Arial"/>
-          <w:sz w:val="20"/>
-        </w:rPr>
-      </w:pPr>
-      <w:r>
-        <w:rPr>
-          <w:rFonts w:ascii="Arial" w:hAnsi="Arial" w:cs="Arial"/>
-          <w:sz w:val="20"/>
-        </w:rPr>
-        <w:t>8</w:t>
-      </w:r>
-      <w:r>
-        <w:rPr>
-          <w:rFonts w:ascii="Arial" w:hAnsi="Arial" w:cs="Arial"/>
-          <w:sz w:val="20"/>
-        </w:rPr>
-        <w:t>.</w:t>
-      </w:r>
-      <w:r>
-        <w:rPr>
-          <w:rFonts w:ascii="Arial" w:hAnsi="Arial" w:cs="Arial"/>
-          <w:sz w:val="20"/>
-        </w:rPr>
-        <w:tab/>
-        <w:t>Escribir el número de control del</w:t>
-      </w:r>
-      <w:r>
-        <w:rPr>
-          <w:rFonts w:ascii="Arial" w:hAnsi="Arial" w:cs="Arial"/>
-          <w:sz w:val="20"/>
-        </w:rPr>
-        <w:t xml:space="preserve"> (la)</w:t>
-      </w:r>
-      <w:r>
-        <w:rPr>
-          <w:rFonts w:ascii="Arial" w:hAnsi="Arial" w:cs="Arial"/>
-          <w:sz w:val="20"/>
-        </w:rPr>
-        <w:t xml:space="preserve"> prestante.</w:t>
-      </w:r>
-    </w:p>
-    <w:p>
-      <w:pPr>
-        <w:tabs>
-          <w:tab w:val="left" w:pos="540"/>
-          <w:tab w:val="left" w:pos="1440"/>
-        </w:tabs>
-        <w:jc w:val="both"/>
-        <w:rPr>
-          <w:rFonts w:ascii="Arial" w:hAnsi="Arial" w:cs="Arial"/>
-          <w:sz w:val="20"/>
-        </w:rPr>
-      </w:pPr>
-    </w:p>
-    <w:p>
-      <w:pPr>
-        <w:pStyle w:val="Textoindependiente3"/>
-        <w:tabs>
-          <w:tab w:val="left" w:pos="540"/>
-          <w:tab w:val="left" w:pos="900"/>
-        </w:tabs>
-        <w:rPr>
-          <w:rFonts w:ascii="Arial" w:hAnsi="Arial" w:cs="Arial"/>
-          <w:szCs w:val="24"/>
-          <w:lang w:val="es-ES"/>
-        </w:rPr>
-      </w:pPr>
-      <w:r>
-        <w:rPr>
-          <w:rFonts w:ascii="Arial" w:hAnsi="Arial" w:cs="Arial"/>
-          <w:szCs w:val="24"/>
-          <w:lang w:val="es-ES"/>
-        </w:rPr>
-        <w:tab/>
-        <w:t>9</w:t>
-      </w:r>
-      <w:r>
-        <w:rPr>
-          <w:rFonts w:ascii="Arial" w:hAnsi="Arial" w:cs="Arial"/>
-          <w:szCs w:val="24"/>
-          <w:lang w:val="es-ES"/>
-        </w:rPr>
-        <w:t>.</w:t>
-      </w:r>
-      <w:r>
-        <w:rPr>
-          <w:rFonts w:ascii="Arial" w:hAnsi="Arial" w:cs="Arial"/>
-          <w:szCs w:val="24"/>
-          <w:lang w:val="es-ES"/>
-        </w:rPr>
-        <w:tab/>
-        <w:t>Indicar el número de créditos cubiertos.</w:t>
-      </w:r>
-    </w:p>
-    <w:p>
-      <w:pPr>
-        <w:tabs>
-          <w:tab w:val="left" w:pos="540"/>
-          <w:tab w:val="left" w:pos="1440"/>
-        </w:tabs>
-        <w:jc w:val="both"/>
-        <w:rPr>
-          <w:rFonts w:ascii="Arial" w:hAnsi="Arial" w:cs="Arial"/>
-          <w:sz w:val="20"/>
-        </w:rPr>
-      </w:pPr>
-    </w:p>
-    <w:p>
-      <w:pPr>
-        <w:tabs>
-          <w:tab w:val="left" w:pos="540"/>
-          <w:tab w:val="left" w:pos="900"/>
-        </w:tabs>
-        <w:ind w:left="900" w:hanging="900"/>
-        <w:jc w:val="both"/>
-        <w:rPr>
-          <w:rFonts w:ascii="Arial" w:hAnsi="Arial" w:cs="Arial"/>
-          <w:sz w:val="20"/>
-        </w:rPr>
-      </w:pPr>
-      <w:r>
-        <w:rPr>
-          <w:rFonts w:ascii="Arial" w:hAnsi="Arial" w:cs="Arial"/>
-          <w:sz w:val="20"/>
-        </w:rPr>
-        <w:tab/>
-        <w:t>10</w:t>
-      </w:r>
-      <w:r>
-        <w:rPr>
-          <w:rFonts w:ascii="Arial" w:hAnsi="Arial" w:cs="Arial"/>
-          <w:sz w:val="20"/>
-        </w:rPr>
-        <w:t>.</w:t>
-      </w:r>
-      <w:r>
-        <w:rPr>
-          <w:rFonts w:ascii="Arial" w:hAnsi="Arial" w:cs="Arial"/>
-          <w:sz w:val="20"/>
-        </w:rPr>
-        <w:tab/>
-        <w:t>Anotar el nombre del programa de servicio que desarrollará en la dependencia u organismo.</w:t>
-      </w:r>
-    </w:p>
-    <w:p>
-      <w:pPr>
-        <w:tabs>
-          <w:tab w:val="left" w:pos="540"/>
-          <w:tab w:val="left" w:pos="1440"/>
-        </w:tabs>
-        <w:ind w:left="1440" w:hanging="1440"/>
-        <w:jc w:val="both"/>
-        <w:rPr>
-          <w:rFonts w:ascii="Arial" w:hAnsi="Arial" w:cs="Arial"/>
-          <w:sz w:val="20"/>
-        </w:rPr>
-      </w:pPr>
-    </w:p>
-    <w:p>
-      <w:pPr>
-        <w:tabs>
-          <w:tab w:val="left" w:pos="540"/>
-          <w:tab w:val="left" w:pos="900"/>
-        </w:tabs>
-        <w:ind w:left="900" w:hanging="900"/>
-        <w:jc w:val="both"/>
-        <w:rPr>
-          <w:rFonts w:ascii="Arial" w:hAnsi="Arial" w:cs="Arial"/>
-          <w:sz w:val="20"/>
-        </w:rPr>
-      </w:pPr>
-      <w:r>
-        <w:rPr>
-          <w:rFonts w:ascii="Arial" w:hAnsi="Arial" w:cs="Arial"/>
-          <w:sz w:val="20"/>
-        </w:rPr>
-        <w:tab/>
-        <w:t>11</w:t>
-      </w:r>
-      <w:r>
-        <w:rPr>
-          <w:rFonts w:ascii="Arial" w:hAnsi="Arial" w:cs="Arial"/>
-          <w:sz w:val="20"/>
-        </w:rPr>
-        <w:t>.</w:t>
-      </w:r>
-      <w:r>
-        <w:rPr>
-          <w:rFonts w:ascii="Arial" w:hAnsi="Arial" w:cs="Arial"/>
-          <w:sz w:val="20"/>
-        </w:rPr>
-        <w:tab/>
-        <w:t>Indicar el objetivo del programa de servicio social a desarrollar en la dependencia u organismo.</w:t>
-      </w:r>
-    </w:p>
-    <w:p>
-      <w:pPr>
-        <w:tabs>
-          <w:tab w:val="left" w:pos="540"/>
-          <w:tab w:val="left" w:pos="1440"/>
-        </w:tabs>
-        <w:jc w:val="both"/>
-        <w:rPr>
-          <w:rFonts w:ascii="Arial" w:hAnsi="Arial" w:cs="Arial"/>
-          <w:sz w:val="20"/>
-        </w:rPr>
-      </w:pPr>
-    </w:p>
-    <w:p>
-      <w:pPr>
-        <w:tabs>
-          <w:tab w:val="left" w:pos="540"/>
-          <w:tab w:val="left" w:pos="900"/>
-        </w:tabs>
-        <w:ind w:left="900" w:hanging="900"/>
-        <w:jc w:val="both"/>
-        <w:rPr>
-          <w:rFonts w:ascii="Arial" w:hAnsi="Arial" w:cs="Arial"/>
-          <w:sz w:val="20"/>
-        </w:rPr>
-      </w:pPr>
-      <w:r>
-        <w:rPr>
-          <w:rFonts w:ascii="Arial" w:hAnsi="Arial" w:cs="Arial"/>
-          <w:sz w:val="20"/>
-        </w:rPr>
-        <w:tab/>
-        <w:t>12</w:t>
-      </w:r>
-      <w:r>
-        <w:rPr>
-          <w:rFonts w:ascii="Arial" w:hAnsi="Arial" w:cs="Arial"/>
-          <w:sz w:val="20"/>
-        </w:rPr>
-        <w:t>.</w:t>
-      </w:r>
-      <w:r>
-        <w:rPr>
-          <w:rFonts w:ascii="Arial" w:hAnsi="Arial" w:cs="Arial"/>
-          <w:sz w:val="20"/>
-        </w:rPr>
-        <w:tab/>
-        <w:t>Anotar a manera de listado las actividades que desarrollará el prestante de servicio social.</w:t>
-      </w:r>
-    </w:p>
-    <w:p>
-      <w:pPr>
-        <w:tabs>
-          <w:tab w:val="left" w:pos="540"/>
-          <w:tab w:val="left" w:pos="1440"/>
-        </w:tabs>
-        <w:jc w:val="both"/>
-        <w:rPr>
-          <w:rFonts w:ascii="Arial" w:hAnsi="Arial" w:cs="Arial"/>
-          <w:sz w:val="20"/>
-        </w:rPr>
-      </w:pPr>
-    </w:p>
-    <w:p>
-      <w:pPr>
-        <w:tabs>
-          <w:tab w:val="left" w:pos="540"/>
-          <w:tab w:val="left" w:pos="900"/>
-        </w:tabs>
-        <w:ind w:left="900" w:hanging="900"/>
-        <w:jc w:val="both"/>
-        <w:rPr>
-          <w:rFonts w:ascii="Arial" w:hAnsi="Arial" w:cs="Arial"/>
-          <w:sz w:val="20"/>
-        </w:rPr>
-      </w:pPr>
-      <w:r>
-        <w:rPr>
-          <w:rFonts w:ascii="Arial" w:hAnsi="Arial" w:cs="Arial"/>
-          <w:sz w:val="20"/>
-        </w:rPr>
-        <w:tab/>
-        <w:t>13</w:t>
-      </w:r>
-      <w:r>
-        <w:rPr>
-          <w:rFonts w:ascii="Arial" w:hAnsi="Arial" w:cs="Arial"/>
-          <w:sz w:val="20"/>
-        </w:rPr>
-        <w:t>.</w:t>
-      </w:r>
-      <w:r>
-        <w:rPr>
-          <w:rFonts w:ascii="Arial" w:hAnsi="Arial" w:cs="Arial"/>
-          <w:sz w:val="20"/>
-        </w:rPr>
-        <w:tab/>
-        <w:t>Marcar con una “X” en el paréntesis el tipo de actividades que ejecutará el prestante de servicio social.</w:t>
-      </w:r>
-    </w:p>
-    <w:p>
-      <w:pPr>
-        <w:tabs>
-          <w:tab w:val="left" w:pos="540"/>
-          <w:tab w:val="left" w:pos="1440"/>
-        </w:tabs>
-        <w:ind w:left="1440" w:hanging="1440"/>
-        <w:jc w:val="both"/>
-        <w:rPr>
-          <w:rFonts w:ascii="Arial" w:hAnsi="Arial" w:cs="Arial"/>
-          <w:sz w:val="20"/>
-        </w:rPr>
-      </w:pPr>
-    </w:p>
-    <w:p>
-      <w:pPr>
-        <w:tabs>
-          <w:tab w:val="left" w:pos="540"/>
-          <w:tab w:val="left" w:pos="1440"/>
-        </w:tabs>
-        <w:ind w:left="900" w:hanging="900"/>
-        <w:jc w:val="both"/>
-        <w:rPr>
-          <w:rFonts w:ascii="Arial" w:hAnsi="Arial" w:cs="Arial"/>
-          <w:sz w:val="20"/>
-        </w:rPr>
-      </w:pPr>
-      <w:r>
-        <w:rPr>
-          <w:rFonts w:ascii="Arial" w:hAnsi="Arial" w:cs="Arial"/>
-          <w:sz w:val="20"/>
-        </w:rPr>
-        <w:tab/>
-        <w:t>14</w:t>
-      </w:r>
-      <w:r>
-        <w:rPr>
-          <w:rFonts w:ascii="Arial" w:hAnsi="Arial" w:cs="Arial"/>
-          <w:sz w:val="20"/>
-        </w:rPr>
-        <w:t>.</w:t>
-      </w:r>
-      <w:r>
-        <w:rPr>
-          <w:rFonts w:ascii="Arial" w:hAnsi="Arial" w:cs="Arial"/>
-          <w:sz w:val="20"/>
-        </w:rPr>
-        <w:tab/>
-        <w:t>Marcar con una “X” en el cuadro correspondiente si el prestante realizará sus actividades dentro o fuera de las instalaciones de la dependencia.</w:t>
-      </w:r>
-    </w:p>
-    <w:p>
-      <w:pPr>
-        <w:tabs>
-          <w:tab w:val="left" w:pos="540"/>
-          <w:tab w:val="left" w:pos="1440"/>
-        </w:tabs>
-        <w:ind w:left="1440" w:hanging="1440"/>
-        <w:jc w:val="both"/>
-        <w:rPr>
-          <w:rFonts w:ascii="Arial" w:hAnsi="Arial" w:cs="Arial"/>
-          <w:sz w:val="20"/>
-        </w:rPr>
-      </w:pPr>
-    </w:p>
-    <w:p>
-      <w:pPr>
-        <w:tabs>
-          <w:tab w:val="left" w:pos="540"/>
-          <w:tab w:val="left" w:pos="1440"/>
-        </w:tabs>
-        <w:ind w:left="900" w:hanging="900"/>
-        <w:jc w:val="both"/>
-        <w:rPr>
-          <w:rFonts w:ascii="Arial" w:hAnsi="Arial" w:cs="Arial"/>
-          <w:sz w:val="20"/>
-        </w:rPr>
-      </w:pPr>
-      <w:r>
-        <w:rPr>
-          <w:rFonts w:ascii="Arial" w:hAnsi="Arial" w:cs="Arial"/>
-          <w:sz w:val="20"/>
-        </w:rPr>
-        <w:tab/>
-        <w:t>15</w:t>
-      </w:r>
-      <w:r>
-        <w:rPr>
-          <w:rFonts w:ascii="Arial" w:hAnsi="Arial" w:cs="Arial"/>
-          <w:sz w:val="20"/>
-        </w:rPr>
-        <w:t>.</w:t>
-      </w:r>
-      <w:r>
-        <w:rPr>
-          <w:rFonts w:ascii="Arial" w:hAnsi="Arial" w:cs="Arial"/>
-          <w:sz w:val="20"/>
-        </w:rPr>
-        <w:tab/>
-        <w:t>En caso de que no realice sus actividades de servicio social dentro de las instalaciones de la dependencia, anotar el lugar en donde las realizará.</w:t>
-      </w:r>
-    </w:p>
-    <w:p>
-      <w:pPr>
-        <w:tabs>
-          <w:tab w:val="left" w:pos="540"/>
-          <w:tab w:val="left" w:pos="1440"/>
-        </w:tabs>
-        <w:ind w:left="1440" w:hanging="1440"/>
-        <w:jc w:val="both"/>
-        <w:rPr>
-          <w:rFonts w:ascii="Arial" w:hAnsi="Arial" w:cs="Arial"/>
-          <w:sz w:val="20"/>
-        </w:rPr>
-      </w:pPr>
-      <w:r>
-        <w:rPr>
-          <w:rFonts w:ascii="Arial" w:hAnsi="Arial" w:cs="Arial"/>
-          <w:sz w:val="20"/>
-        </w:rPr>
-        <w:tab/>
-      </w:r>
-    </w:p>
-    <w:p>
-      <w:pPr>
-        <w:tabs>
-          <w:tab w:val="left" w:pos="540"/>
-          <w:tab w:val="left" w:pos="1440"/>
-        </w:tabs>
-        <w:ind w:left="900" w:hanging="900"/>
-        <w:jc w:val="both"/>
-        <w:rPr>
-          <w:rFonts w:ascii="Arial" w:hAnsi="Arial" w:cs="Arial"/>
-          <w:sz w:val="20"/>
-        </w:rPr>
-      </w:pPr>
-      <w:r>
-        <w:rPr>
-          <w:rFonts w:ascii="Arial" w:hAnsi="Arial" w:cs="Arial"/>
-          <w:sz w:val="20"/>
-        </w:rPr>
-        <w:tab/>
-        <w:t>16</w:t>
-      </w:r>
-      <w:r>
-        <w:rPr>
-          <w:rFonts w:ascii="Arial" w:hAnsi="Arial" w:cs="Arial"/>
-          <w:sz w:val="20"/>
-        </w:rPr>
-        <w:t>.</w:t>
-      </w:r>
-      <w:r>
-        <w:rPr>
-          <w:rFonts w:ascii="Arial" w:hAnsi="Arial" w:cs="Arial"/>
-          <w:sz w:val="20"/>
-        </w:rPr>
-        <w:tab/>
-      </w:r>
-      <w:r>
-        <w:rPr>
-          <w:rFonts w:ascii="Arial" w:hAnsi="Arial" w:cs="Arial"/>
-          <w:sz w:val="20"/>
-        </w:rPr>
-        <w:t xml:space="preserve">Anotar el nombre del responsable del programa </w:t>
-      </w:r>
-      <w:r>
-        <w:rPr>
-          <w:rFonts w:ascii="Arial" w:hAnsi="Arial" w:cs="Arial"/>
-          <w:sz w:val="20"/>
-        </w:rPr>
-        <w:t>en la Instancia donde se realizará el Servicio Social</w:t>
-      </w:r>
-      <w:r>
-        <w:rPr>
-          <w:rFonts w:ascii="Arial" w:hAnsi="Arial" w:cs="Arial"/>
-          <w:sz w:val="20"/>
-        </w:rPr>
-        <w:t>.</w:t>
-      </w:r>
-    </w:p>
-    <w:p>
-      <w:pPr>
-        <w:tabs>
-          <w:tab w:val="left" w:pos="540"/>
-          <w:tab w:val="left" w:pos="1440"/>
-        </w:tabs>
-        <w:ind w:left="900" w:hanging="900"/>
-        <w:jc w:val="both"/>
-        <w:rPr>
-          <w:rFonts w:ascii="Arial" w:hAnsi="Arial" w:cs="Arial"/>
-          <w:sz w:val="20"/>
-        </w:rPr>
-      </w:pPr>
-    </w:p>
-    <w:p>
-      <w:pPr>
-        <w:tabs>
-          <w:tab w:val="left" w:pos="540"/>
-          <w:tab w:val="left" w:pos="900"/>
-        </w:tabs>
-        <w:ind w:left="1440" w:hanging="1440"/>
-        <w:jc w:val="both"/>
-        <w:rPr>
-          <w:rFonts w:ascii="Arial" w:hAnsi="Arial" w:cs="Arial"/>
-          <w:sz w:val="20"/>
-        </w:rPr>
-      </w:pPr>
-      <w:r>
-        <w:rPr>
-          <w:rFonts w:ascii="Arial" w:hAnsi="Arial" w:cs="Arial"/>
-          <w:sz w:val="20"/>
-        </w:rPr>
-        <w:tab/>
-        <w:t>17</w:t>
-      </w:r>
-      <w:r>
-        <w:rPr>
-          <w:rFonts w:ascii="Arial" w:hAnsi="Arial" w:cs="Arial"/>
-          <w:sz w:val="20"/>
-        </w:rPr>
-        <w:t>.</w:t>
-      </w:r>
-      <w:r>
-        <w:rPr>
-          <w:rFonts w:ascii="Arial" w:hAnsi="Arial" w:cs="Arial"/>
-          <w:sz w:val="20"/>
-        </w:rPr>
-        <w:tab/>
-        <w:t>Anotar el nombre del titular</w:t>
-      </w:r>
-      <w:r>
-        <w:rPr>
-          <w:rFonts w:ascii="Arial" w:hAnsi="Arial" w:cs="Arial"/>
-          <w:sz w:val="20"/>
-        </w:rPr>
-        <w:t xml:space="preserve"> de </w:t>
-      </w:r>
-      <w:smartTag w:uri="urn:schemas-microsoft-com:office:smarttags" w:element="PersonName">
-        <w:smartTagPr>
-          <w:attr w:name="ProductID" w:val="la Oficina"/>
-        </w:smartTagPr>
-        <w:r>
-          <w:rPr>
-            <w:rFonts w:ascii="Arial" w:hAnsi="Arial" w:cs="Arial"/>
-            <w:sz w:val="20"/>
-          </w:rPr>
-          <w:t>la Oficina</w:t>
-        </w:r>
-      </w:smartTag>
-      <w:r>
-        <w:rPr>
-          <w:rFonts w:ascii="Arial" w:hAnsi="Arial" w:cs="Arial"/>
-          <w:sz w:val="20"/>
-        </w:rPr>
-        <w:t xml:space="preserve"> del S</w:t>
-      </w:r>
-      <w:r>
-        <w:rPr>
-          <w:rFonts w:ascii="Arial" w:hAnsi="Arial" w:cs="Arial"/>
-          <w:sz w:val="20"/>
-        </w:rPr>
-        <w:t xml:space="preserve">ervicio </w:t>
-      </w:r>
-      <w:r>
-        <w:rPr>
-          <w:rFonts w:ascii="Arial" w:hAnsi="Arial" w:cs="Arial"/>
-          <w:sz w:val="20"/>
-        </w:rPr>
-        <w:t>S</w:t>
-      </w:r>
-      <w:r>
-        <w:rPr>
-          <w:rFonts w:ascii="Arial" w:hAnsi="Arial" w:cs="Arial"/>
-          <w:sz w:val="20"/>
-        </w:rPr>
-        <w:t>ocial</w:t>
-      </w:r>
-      <w:r>
-        <w:rPr>
-          <w:rFonts w:ascii="Arial" w:hAnsi="Arial" w:cs="Arial"/>
-          <w:sz w:val="20"/>
-        </w:rPr>
-        <w:t>.</w:t>
-      </w:r>
-    </w:p>
-    <w:p>
-      <w:pPr>
-        <w:tabs>
-          <w:tab w:val="left" w:pos="540"/>
-          <w:tab w:val="left" w:pos="900"/>
-        </w:tabs>
-        <w:ind w:left="1440" w:hanging="1440"/>
-        <w:jc w:val="both"/>
-        <w:rPr>
-          <w:rFonts w:ascii="Arial" w:hAnsi="Arial" w:cs="Arial"/>
-          <w:sz w:val="20"/>
-        </w:rPr>
-      </w:pPr>
-    </w:p>
-    <w:p>
-      <w:pPr>
-        <w:tabs>
-          <w:tab w:val="left" w:pos="540"/>
-          <w:tab w:val="left" w:pos="900"/>
-        </w:tabs>
-        <w:ind w:left="1440" w:hanging="1440"/>
-        <w:jc w:val="both"/>
-        <w:rPr>
-          <w:rFonts w:ascii="Arial" w:hAnsi="Arial" w:cs="Arial"/>
-          <w:sz w:val="20"/>
-        </w:rPr>
-      </w:pPr>
-      <w:r>
-        <w:rPr>
-          <w:rFonts w:ascii="Arial" w:hAnsi="Arial" w:cs="Arial"/>
-          <w:sz w:val="20"/>
-        </w:rPr>
-        <w:tab/>
-        <w:t>18</w:t>
-      </w:r>
-      <w:r>
-        <w:rPr>
-          <w:rFonts w:ascii="Arial" w:hAnsi="Arial" w:cs="Arial"/>
-          <w:sz w:val="20"/>
-        </w:rPr>
-        <w:t>.</w:t>
-      </w:r>
-      <w:r>
-        <w:rPr>
-          <w:rFonts w:ascii="Arial" w:hAnsi="Arial" w:cs="Arial"/>
-          <w:sz w:val="20"/>
-        </w:rPr>
-        <w:tab/>
-        <w:t>Indicar la fecha con dígitos (día, mes, año)</w:t>
-      </w:r>
-    </w:p>
-    <w:p>
-      <w:pPr>
-        <w:tabs>
-          <w:tab w:val="left" w:pos="1080"/>
-        </w:tabs>
-        <w:jc w:val="both"/>
-        <w:rPr>
-          <w:rFonts w:ascii="Arial" w:hAnsi="Arial" w:cs="Arial"/>
-          <w:sz w:val="20"/>
-        </w:rPr>
-      </w:pPr>
-      <w:r>
-        <w:rPr>
-          <w:rFonts w:ascii="Arial" w:hAnsi="Arial" w:cs="Arial"/>
-          <w:sz w:val="20"/>
-        </w:rPr>
-        <w:tab/>
-      </w:r>
-    </w:p>
-    <w:p>
-      <w:pPr>
-        <w:tabs>
-          <w:tab w:val="left" w:pos="1080"/>
-        </w:tabs>
-        <w:jc w:val="both"/>
-        <w:rPr>
-          <w:rFonts w:ascii="Arial" w:hAnsi="Arial" w:cs="Arial"/>
-          <w:sz w:val="20"/>
-        </w:rPr>
-      </w:pPr>
-    </w:p>
-    <w:p>
-      <w:pPr>
-        <w:tabs>
-          <w:tab w:val="left" w:pos="1440"/>
-        </w:tabs>
-        <w:jc w:val="both"/>
-        <w:rPr>
-          <w:rFonts w:ascii="Arial" w:hAnsi="Arial" w:cs="Arial"/>
-          <w:sz w:val="20"/>
-        </w:rPr>
-      </w:pPr>
-      <w:r>
-        <w:rPr>
-          <w:rFonts w:ascii="Arial" w:hAnsi="Arial" w:cs="Arial"/>
-          <w:sz w:val="20"/>
-        </w:rPr>
-        <w:t>OBSERVACIONES: SE ELABORARÁ EN HOJA MEMBRETADA.</w:t>
-      </w:r>
-    </w:p>
-    <w:p>
-      <w:pPr>
-        <w:tabs>
-          <w:tab w:val="left" w:pos="1440"/>
-        </w:tabs>
-        <w:jc w:val="both"/>
-        <w:rPr>
-          <w:rFonts w:ascii="Arial" w:hAnsi="Arial" w:cs="Arial"/>
-          <w:sz w:val="20"/>
-        </w:rPr>
-      </w:pPr>
-    </w:p>
-    <w:p>
-      <w:pPr>
-        <w:tabs>
-          <w:tab w:val="left" w:pos="1440"/>
-        </w:tabs>
-        <w:jc w:val="both"/>
-        <w:rPr>
-          <w:rFonts w:ascii="Arial" w:hAnsi="Arial" w:cs="Arial"/>
-          <w:sz w:val="20"/>
-        </w:rPr>
-      </w:pPr>
-    </w:p>
-    <w:p>
-      <w:pPr>
-        <w:rPr>
-          <w:rFonts w:ascii="Arial" w:hAnsi="Arial" w:cs="Arial"/>
-        </w:rPr>
-      </w:pPr>
     </w:p>
     <w:sectPr>
       <w:headerReference w:type="default" r:id="rId7"/>
@@ -3445,7 +2649,7 @@
               <w:sz w:val="22"/>
               <w:szCs w:val="20"/>
             </w:rPr>
-            <w:t>3</w:t>
+            <w:t>1</w:t>
           </w:r>
           <w:r>
             <w:rPr>
